--- a/translations/reports/az-az/RegistryApplicationTemplate.docx
+++ b/translations/reports/az-az/RegistryApplicationTemplate.docx
@@ -1,6 +1,6 @@
 
 <file path=word/document.xml><?xml version="1.0" encoding="utf-8"?>
-<w:document xmlns:wpc="http://schemas.microsoft.com/office/word/2010/wordprocessingCanvas" xmlns:mc="http://schemas.openxmlformats.org/markup-compatibility/2006" xmlns:o="urn:schemas-microsoft-com:office:office" xmlns:r="http://schemas.openxmlformats.org/officeDocument/2006/relationships" xmlns:m="http://schemas.openxmlformats.org/officeDocument/2006/math" xmlns:v="urn:schemas-microsoft-com:vml" xmlns:wp14="http://schemas.microsoft.com/office/word/2010/wordprocessingDrawing" xmlns:wp="http://schemas.openxmlformats.org/drawingml/2006/wordprocessingDrawing" xmlns:w10="urn:schemas-microsoft-com:office:word" xmlns:w="http://schemas.openxmlformats.org/wordprocessingml/2006/main" xmlns:w14="http://schemas.microsoft.com/office/word/2010/wordml" xmlns:wpg="http://schemas.microsoft.com/office/word/2010/wordprocessingGroup" xmlns:wpi="http://schemas.microsoft.com/office/word/2010/wordprocessingInk" xmlns:wne="http://schemas.microsoft.com/office/word/2006/wordml" xmlns:wps="http://schemas.microsoft.com/office/word/2010/wordprocessingShape" mc:Ignorable="w14 wp14">
+<w:document xmlns:wpc="http://schemas.microsoft.com/office/word/2010/wordprocessingCanvas" xmlns:cx="http://schemas.microsoft.com/office/drawing/2014/chartex" xmlns:cx1="http://schemas.microsoft.com/office/drawing/2015/9/8/chartex" xmlns:cx2="http://schemas.microsoft.com/office/drawing/2015/10/21/chartex" xmlns:cx3="http://schemas.microsoft.com/office/drawing/2016/5/9/chartex" xmlns:cx4="http://schemas.microsoft.com/office/drawing/2016/5/10/chartex" xmlns:cx5="http://schemas.microsoft.com/office/drawing/2016/5/11/chartex" xmlns:cx6="http://schemas.microsoft.com/office/drawing/2016/5/12/chartex" xmlns:cx7="http://schemas.microsoft.com/office/drawing/2016/5/13/chartex" xmlns:cx8="http://schemas.microsoft.com/office/drawing/2016/5/14/chartex" xmlns:mc="http://schemas.openxmlformats.org/markup-compatibility/2006" xmlns:aink="http://schemas.microsoft.com/office/drawing/2016/ink" xmlns:am3d="http://schemas.microsoft.com/office/drawing/2017/model3d" xmlns:o="urn:schemas-microsoft-com:office:office" xmlns:r="http://schemas.openxmlformats.org/officeDocument/2006/relationships" xmlns:m="http://schemas.openxmlformats.org/officeDocument/2006/math" xmlns:v="urn:schemas-microsoft-com:vml" xmlns:wp14="http://schemas.microsoft.com/office/word/2010/wordprocessingDrawing" xmlns:wp="http://schemas.openxmlformats.org/drawingml/2006/wordprocessingDrawing" xmlns:w10="urn:schemas-microsoft-com:office:word" xmlns:w="http://schemas.openxmlformats.org/wordprocessingml/2006/main" xmlns:w14="http://schemas.microsoft.com/office/word/2010/wordml" xmlns:w15="http://schemas.microsoft.com/office/word/2012/wordml" xmlns:w16cid="http://schemas.microsoft.com/office/word/2016/wordml/cid" xmlns:w16se="http://schemas.microsoft.com/office/word/2015/wordml/symex" xmlns:wpg="http://schemas.microsoft.com/office/word/2010/wordprocessingGroup" xmlns:wpi="http://schemas.microsoft.com/office/word/2010/wordprocessingInk" xmlns:wne="http://schemas.microsoft.com/office/word/2006/wordml" xmlns:wps="http://schemas.microsoft.com/office/word/2010/wordprocessingShape" mc:Ignorable="w14 w15 w16se w16cid wp14">
   <w:body>
     <w:p>
       <w:proofErr w:type="spellStart"/>
@@ -28,17 +28,7 @@
           <w:sz w:val="48"/>
           <w:szCs w:val="48"/>
         </w:rPr>
-        <w:t>ak</w:t>
-      </w:r>
-      <w:bookmarkStart w:id="0" w:name="_GoBack"/>
-      <w:bookmarkEnd w:id="0"/>
-      <w:r>
-        <w:rPr>
-          <w:b/>
-          <w:sz w:val="48"/>
-          <w:szCs w:val="48"/>
-        </w:rPr>
-        <w:t>kreditasiya</w:t>
+        <w:t>akkreditasiya</w:t>
       </w:r>
       <w:proofErr w:type="spellEnd"/>
       <w:r>
@@ -84,21 +74,20 @@
         </w:rPr>
         <w:br/>
       </w:r>
-      <w:proofErr w:type="spellStart"/>
-      <w:r>
-        <w:rPr>
-          <w:sz w:val="22"/>
-          <w:szCs w:val="22"/>
-        </w:rPr>
-        <w:t>Bidzaar</w:t>
-      </w:r>
-      <w:proofErr w:type="spellEnd"/>
       <w:r>
         <w:rPr>
           <w:sz w:val="22"/>
           <w:szCs w:val="22"/>
         </w:rPr>
         <w:t xml:space="preserve"> </w:t>
+      </w:r>
+      <w:r>
+        <w:rPr>
+          <w:sz w:val="22"/>
+          <w:szCs w:val="22"/>
+          <w:lang w:val="az-Latn-AZ"/>
+        </w:rPr>
+        <w:t xml:space="preserve">ProcureSaaS </w:t>
       </w:r>
       <w:proofErr w:type="spellStart"/>
       <w:r>
@@ -241,14 +230,16 @@
         </w:sdtPr>
         <w:sdtEndPr/>
         <w:sdtContent>
+          <w:proofErr w:type="spellStart"/>
           <w:r>
             <w:rPr>
               <w:sz w:val="22"/>
               <w:szCs w:val="22"/>
               <w:lang w:val="en-US"/>
             </w:rPr>
-            <w:t>MSK</w:t>
+            <w:t>Bakı</w:t>
           </w:r>
+          <w:proofErr w:type="spellEnd"/>
         </w:sdtContent>
       </w:sdt>
       <w:r>
@@ -1452,12 +1443,12 @@
       </w:pPr>
     </w:p>
     <w:sectPr>
-      <w:headerReference w:type="even" r:id="rId9"/>
-      <w:headerReference w:type="default" r:id="rId10"/>
-      <w:footerReference w:type="even" r:id="rId11"/>
-      <w:footerReference w:type="default" r:id="rId12"/>
-      <w:headerReference w:type="first" r:id="rId13"/>
-      <w:footerReference w:type="first" r:id="rId14"/>
+      <w:headerReference w:type="even" r:id="rId8"/>
+      <w:headerReference w:type="default" r:id="rId9"/>
+      <w:footerReference w:type="even" r:id="rId10"/>
+      <w:footerReference w:type="default" r:id="rId11"/>
+      <w:headerReference w:type="first" r:id="rId12"/>
+      <w:footerReference w:type="first" r:id="rId13"/>
       <w:pgSz w:w="11906" w:h="16838"/>
       <w:pgMar w:top="1134" w:right="850" w:bottom="1134" w:left="1701" w:header="708" w:footer="708" w:gutter="0"/>
       <w:cols w:space="720"/>
@@ -1467,7 +1458,7 @@
 </file>
 
 <file path=word/endnotes.xml><?xml version="1.0" encoding="utf-8"?>
-<w:endnotes xmlns:wpc="http://schemas.microsoft.com/office/word/2010/wordprocessingCanvas" xmlns:mc="http://schemas.openxmlformats.org/markup-compatibility/2006" xmlns:o="urn:schemas-microsoft-com:office:office" xmlns:r="http://schemas.openxmlformats.org/officeDocument/2006/relationships" xmlns:m="http://schemas.openxmlformats.org/officeDocument/2006/math" xmlns:v="urn:schemas-microsoft-com:vml" xmlns:wp14="http://schemas.microsoft.com/office/word/2010/wordprocessingDrawing" xmlns:wp="http://schemas.openxmlformats.org/drawingml/2006/wordprocessingDrawing" xmlns:w10="urn:schemas-microsoft-com:office:word" xmlns:w="http://schemas.openxmlformats.org/wordprocessingml/2006/main" xmlns:w14="http://schemas.microsoft.com/office/word/2010/wordml" xmlns:wpg="http://schemas.microsoft.com/office/word/2010/wordprocessingGroup" xmlns:wpi="http://schemas.microsoft.com/office/word/2010/wordprocessingInk" xmlns:wne="http://schemas.microsoft.com/office/word/2006/wordml" xmlns:wps="http://schemas.microsoft.com/office/word/2010/wordprocessingShape" mc:Ignorable="w14 wp14">
+<w:endnotes xmlns:wpc="http://schemas.microsoft.com/office/word/2010/wordprocessingCanvas" xmlns:cx="http://schemas.microsoft.com/office/drawing/2014/chartex" xmlns:cx1="http://schemas.microsoft.com/office/drawing/2015/9/8/chartex" xmlns:cx2="http://schemas.microsoft.com/office/drawing/2015/10/21/chartex" xmlns:cx3="http://schemas.microsoft.com/office/drawing/2016/5/9/chartex" xmlns:cx4="http://schemas.microsoft.com/office/drawing/2016/5/10/chartex" xmlns:cx5="http://schemas.microsoft.com/office/drawing/2016/5/11/chartex" xmlns:cx6="http://schemas.microsoft.com/office/drawing/2016/5/12/chartex" xmlns:cx7="http://schemas.microsoft.com/office/drawing/2016/5/13/chartex" xmlns:cx8="http://schemas.microsoft.com/office/drawing/2016/5/14/chartex" xmlns:mc="http://schemas.openxmlformats.org/markup-compatibility/2006" xmlns:aink="http://schemas.microsoft.com/office/drawing/2016/ink" xmlns:am3d="http://schemas.microsoft.com/office/drawing/2017/model3d" xmlns:o="urn:schemas-microsoft-com:office:office" xmlns:r="http://schemas.openxmlformats.org/officeDocument/2006/relationships" xmlns:m="http://schemas.openxmlformats.org/officeDocument/2006/math" xmlns:v="urn:schemas-microsoft-com:vml" xmlns:wp14="http://schemas.microsoft.com/office/word/2010/wordprocessingDrawing" xmlns:wp="http://schemas.openxmlformats.org/drawingml/2006/wordprocessingDrawing" xmlns:w10="urn:schemas-microsoft-com:office:word" xmlns:w="http://schemas.openxmlformats.org/wordprocessingml/2006/main" xmlns:w14="http://schemas.microsoft.com/office/word/2010/wordml" xmlns:w15="http://schemas.microsoft.com/office/word/2012/wordml" xmlns:w16cid="http://schemas.microsoft.com/office/word/2016/wordml/cid" xmlns:w16se="http://schemas.microsoft.com/office/word/2015/wordml/symex" xmlns:wpg="http://schemas.microsoft.com/office/word/2010/wordprocessingGroup" xmlns:wpi="http://schemas.microsoft.com/office/word/2010/wordprocessingInk" xmlns:wne="http://schemas.microsoft.com/office/word/2006/wordml" xmlns:wps="http://schemas.microsoft.com/office/word/2010/wordprocessingShape" mc:Ignorable="w14 w15 w16se w16cid wp14">
   <w:endnote w:type="separator" w:id="-1">
     <w:p>
       <w:r>
@@ -1486,7 +1477,7 @@
 </file>
 
 <file path=word/footer1.xml><?xml version="1.0" encoding="utf-8"?>
-<w:ftr xmlns:wpc="http://schemas.microsoft.com/office/word/2010/wordprocessingCanvas" xmlns:mc="http://schemas.openxmlformats.org/markup-compatibility/2006" xmlns:o="urn:schemas-microsoft-com:office:office" xmlns:r="http://schemas.openxmlformats.org/officeDocument/2006/relationships" xmlns:m="http://schemas.openxmlformats.org/officeDocument/2006/math" xmlns:v="urn:schemas-microsoft-com:vml" xmlns:wp14="http://schemas.microsoft.com/office/word/2010/wordprocessingDrawing" xmlns:wp="http://schemas.openxmlformats.org/drawingml/2006/wordprocessingDrawing" xmlns:w10="urn:schemas-microsoft-com:office:word" xmlns:w="http://schemas.openxmlformats.org/wordprocessingml/2006/main" xmlns:w14="http://schemas.microsoft.com/office/word/2010/wordml" xmlns:wpg="http://schemas.microsoft.com/office/word/2010/wordprocessingGroup" xmlns:wpi="http://schemas.microsoft.com/office/word/2010/wordprocessingInk" xmlns:wne="http://schemas.microsoft.com/office/word/2006/wordml" xmlns:wps="http://schemas.microsoft.com/office/word/2010/wordprocessingShape" mc:Ignorable="w14 wp14">
+<w:ftr xmlns:wpc="http://schemas.microsoft.com/office/word/2010/wordprocessingCanvas" xmlns:cx="http://schemas.microsoft.com/office/drawing/2014/chartex" xmlns:cx1="http://schemas.microsoft.com/office/drawing/2015/9/8/chartex" xmlns:cx2="http://schemas.microsoft.com/office/drawing/2015/10/21/chartex" xmlns:cx3="http://schemas.microsoft.com/office/drawing/2016/5/9/chartex" xmlns:cx4="http://schemas.microsoft.com/office/drawing/2016/5/10/chartex" xmlns:cx5="http://schemas.microsoft.com/office/drawing/2016/5/11/chartex" xmlns:cx6="http://schemas.microsoft.com/office/drawing/2016/5/12/chartex" xmlns:cx7="http://schemas.microsoft.com/office/drawing/2016/5/13/chartex" xmlns:cx8="http://schemas.microsoft.com/office/drawing/2016/5/14/chartex" xmlns:mc="http://schemas.openxmlformats.org/markup-compatibility/2006" xmlns:aink="http://schemas.microsoft.com/office/drawing/2016/ink" xmlns:am3d="http://schemas.microsoft.com/office/drawing/2017/model3d" xmlns:o="urn:schemas-microsoft-com:office:office" xmlns:r="http://schemas.openxmlformats.org/officeDocument/2006/relationships" xmlns:m="http://schemas.openxmlformats.org/officeDocument/2006/math" xmlns:v="urn:schemas-microsoft-com:vml" xmlns:wp14="http://schemas.microsoft.com/office/word/2010/wordprocessingDrawing" xmlns:wp="http://schemas.openxmlformats.org/drawingml/2006/wordprocessingDrawing" xmlns:w10="urn:schemas-microsoft-com:office:word" xmlns:w="http://schemas.openxmlformats.org/wordprocessingml/2006/main" xmlns:w14="http://schemas.microsoft.com/office/word/2010/wordml" xmlns:w15="http://schemas.microsoft.com/office/word/2012/wordml" xmlns:w16cid="http://schemas.microsoft.com/office/word/2016/wordml/cid" xmlns:w16se="http://schemas.microsoft.com/office/word/2015/wordml/symex" xmlns:wpg="http://schemas.microsoft.com/office/word/2010/wordprocessingGroup" xmlns:wpi="http://schemas.microsoft.com/office/word/2010/wordprocessingInk" xmlns:wne="http://schemas.microsoft.com/office/word/2006/wordml" xmlns:wps="http://schemas.microsoft.com/office/word/2010/wordprocessingShape" mc:Ignorable="w14 w15 w16se w16cid wp14">
   <w:p>
     <w:pPr>
       <w:pStyle w:val="a6"/>
@@ -1496,7 +1487,7 @@
 </file>
 
 <file path=word/footer2.xml><?xml version="1.0" encoding="utf-8"?>
-<w:ftr xmlns:wpc="http://schemas.microsoft.com/office/word/2010/wordprocessingCanvas" xmlns:mc="http://schemas.openxmlformats.org/markup-compatibility/2006" xmlns:o="urn:schemas-microsoft-com:office:office" xmlns:r="http://schemas.openxmlformats.org/officeDocument/2006/relationships" xmlns:m="http://schemas.openxmlformats.org/officeDocument/2006/math" xmlns:v="urn:schemas-microsoft-com:vml" xmlns:wp14="http://schemas.microsoft.com/office/word/2010/wordprocessingDrawing" xmlns:wp="http://schemas.openxmlformats.org/drawingml/2006/wordprocessingDrawing" xmlns:w10="urn:schemas-microsoft-com:office:word" xmlns:w="http://schemas.openxmlformats.org/wordprocessingml/2006/main" xmlns:w14="http://schemas.microsoft.com/office/word/2010/wordml" xmlns:wpg="http://schemas.microsoft.com/office/word/2010/wordprocessingGroup" xmlns:wpi="http://schemas.microsoft.com/office/word/2010/wordprocessingInk" xmlns:wne="http://schemas.microsoft.com/office/word/2006/wordml" xmlns:wps="http://schemas.microsoft.com/office/word/2010/wordprocessingShape" mc:Ignorable="w14 wp14">
+<w:ftr xmlns:wpc="http://schemas.microsoft.com/office/word/2010/wordprocessingCanvas" xmlns:cx="http://schemas.microsoft.com/office/drawing/2014/chartex" xmlns:cx1="http://schemas.microsoft.com/office/drawing/2015/9/8/chartex" xmlns:cx2="http://schemas.microsoft.com/office/drawing/2015/10/21/chartex" xmlns:cx3="http://schemas.microsoft.com/office/drawing/2016/5/9/chartex" xmlns:cx4="http://schemas.microsoft.com/office/drawing/2016/5/10/chartex" xmlns:cx5="http://schemas.microsoft.com/office/drawing/2016/5/11/chartex" xmlns:cx6="http://schemas.microsoft.com/office/drawing/2016/5/12/chartex" xmlns:cx7="http://schemas.microsoft.com/office/drawing/2016/5/13/chartex" xmlns:cx8="http://schemas.microsoft.com/office/drawing/2016/5/14/chartex" xmlns:mc="http://schemas.openxmlformats.org/markup-compatibility/2006" xmlns:aink="http://schemas.microsoft.com/office/drawing/2016/ink" xmlns:am3d="http://schemas.microsoft.com/office/drawing/2017/model3d" xmlns:o="urn:schemas-microsoft-com:office:office" xmlns:r="http://schemas.openxmlformats.org/officeDocument/2006/relationships" xmlns:m="http://schemas.openxmlformats.org/officeDocument/2006/math" xmlns:v="urn:schemas-microsoft-com:vml" xmlns:wp14="http://schemas.microsoft.com/office/word/2010/wordprocessingDrawing" xmlns:wp="http://schemas.openxmlformats.org/drawingml/2006/wordprocessingDrawing" xmlns:w10="urn:schemas-microsoft-com:office:word" xmlns:w="http://schemas.openxmlformats.org/wordprocessingml/2006/main" xmlns:w14="http://schemas.microsoft.com/office/word/2010/wordml" xmlns:w15="http://schemas.microsoft.com/office/word/2012/wordml" xmlns:w16cid="http://schemas.microsoft.com/office/word/2016/wordml/cid" xmlns:w16se="http://schemas.microsoft.com/office/word/2015/wordml/symex" xmlns:wpg="http://schemas.microsoft.com/office/word/2010/wordprocessingGroup" xmlns:wpi="http://schemas.microsoft.com/office/word/2010/wordprocessingInk" xmlns:wne="http://schemas.microsoft.com/office/word/2006/wordml" xmlns:wps="http://schemas.microsoft.com/office/word/2010/wordprocessingShape" mc:Ignorable="w14 w15 w16se w16cid wp14">
   <w:sdt>
     <w:sdtPr>
       <w:id w:val="-428505608"/>
@@ -1538,7 +1529,7 @@
 </file>
 
 <file path=word/footer3.xml><?xml version="1.0" encoding="utf-8"?>
-<w:ftr xmlns:wpc="http://schemas.microsoft.com/office/word/2010/wordprocessingCanvas" xmlns:mc="http://schemas.openxmlformats.org/markup-compatibility/2006" xmlns:o="urn:schemas-microsoft-com:office:office" xmlns:r="http://schemas.openxmlformats.org/officeDocument/2006/relationships" xmlns:m="http://schemas.openxmlformats.org/officeDocument/2006/math" xmlns:v="urn:schemas-microsoft-com:vml" xmlns:wp14="http://schemas.microsoft.com/office/word/2010/wordprocessingDrawing" xmlns:wp="http://schemas.openxmlformats.org/drawingml/2006/wordprocessingDrawing" xmlns:w10="urn:schemas-microsoft-com:office:word" xmlns:w="http://schemas.openxmlformats.org/wordprocessingml/2006/main" xmlns:w14="http://schemas.microsoft.com/office/word/2010/wordml" xmlns:wpg="http://schemas.microsoft.com/office/word/2010/wordprocessingGroup" xmlns:wpi="http://schemas.microsoft.com/office/word/2010/wordprocessingInk" xmlns:wne="http://schemas.microsoft.com/office/word/2006/wordml" xmlns:wps="http://schemas.microsoft.com/office/word/2010/wordprocessingShape" mc:Ignorable="w14 wp14">
+<w:ftr xmlns:wpc="http://schemas.microsoft.com/office/word/2010/wordprocessingCanvas" xmlns:cx="http://schemas.microsoft.com/office/drawing/2014/chartex" xmlns:cx1="http://schemas.microsoft.com/office/drawing/2015/9/8/chartex" xmlns:cx2="http://schemas.microsoft.com/office/drawing/2015/10/21/chartex" xmlns:cx3="http://schemas.microsoft.com/office/drawing/2016/5/9/chartex" xmlns:cx4="http://schemas.microsoft.com/office/drawing/2016/5/10/chartex" xmlns:cx5="http://schemas.microsoft.com/office/drawing/2016/5/11/chartex" xmlns:cx6="http://schemas.microsoft.com/office/drawing/2016/5/12/chartex" xmlns:cx7="http://schemas.microsoft.com/office/drawing/2016/5/13/chartex" xmlns:cx8="http://schemas.microsoft.com/office/drawing/2016/5/14/chartex" xmlns:mc="http://schemas.openxmlformats.org/markup-compatibility/2006" xmlns:aink="http://schemas.microsoft.com/office/drawing/2016/ink" xmlns:am3d="http://schemas.microsoft.com/office/drawing/2017/model3d" xmlns:o="urn:schemas-microsoft-com:office:office" xmlns:r="http://schemas.openxmlformats.org/officeDocument/2006/relationships" xmlns:m="http://schemas.openxmlformats.org/officeDocument/2006/math" xmlns:v="urn:schemas-microsoft-com:vml" xmlns:wp14="http://schemas.microsoft.com/office/word/2010/wordprocessingDrawing" xmlns:wp="http://schemas.openxmlformats.org/drawingml/2006/wordprocessingDrawing" xmlns:w10="urn:schemas-microsoft-com:office:word" xmlns:w="http://schemas.openxmlformats.org/wordprocessingml/2006/main" xmlns:w14="http://schemas.microsoft.com/office/word/2010/wordml" xmlns:w15="http://schemas.microsoft.com/office/word/2012/wordml" xmlns:w16cid="http://schemas.microsoft.com/office/word/2016/wordml/cid" xmlns:w16se="http://schemas.microsoft.com/office/word/2015/wordml/symex" xmlns:wpg="http://schemas.microsoft.com/office/word/2010/wordprocessingGroup" xmlns:wpi="http://schemas.microsoft.com/office/word/2010/wordprocessingInk" xmlns:wne="http://schemas.microsoft.com/office/word/2006/wordml" xmlns:wps="http://schemas.microsoft.com/office/word/2010/wordprocessingShape" mc:Ignorable="w14 w15 w16se w16cid wp14">
   <w:p>
     <w:pPr>
       <w:pStyle w:val="a6"/>
@@ -1548,7 +1539,7 @@
 </file>
 
 <file path=word/footnotes.xml><?xml version="1.0" encoding="utf-8"?>
-<w:footnotes xmlns:wpc="http://schemas.microsoft.com/office/word/2010/wordprocessingCanvas" xmlns:mc="http://schemas.openxmlformats.org/markup-compatibility/2006" xmlns:o="urn:schemas-microsoft-com:office:office" xmlns:r="http://schemas.openxmlformats.org/officeDocument/2006/relationships" xmlns:m="http://schemas.openxmlformats.org/officeDocument/2006/math" xmlns:v="urn:schemas-microsoft-com:vml" xmlns:wp14="http://schemas.microsoft.com/office/word/2010/wordprocessingDrawing" xmlns:wp="http://schemas.openxmlformats.org/drawingml/2006/wordprocessingDrawing" xmlns:w10="urn:schemas-microsoft-com:office:word" xmlns:w="http://schemas.openxmlformats.org/wordprocessingml/2006/main" xmlns:w14="http://schemas.microsoft.com/office/word/2010/wordml" xmlns:wpg="http://schemas.microsoft.com/office/word/2010/wordprocessingGroup" xmlns:wpi="http://schemas.microsoft.com/office/word/2010/wordprocessingInk" xmlns:wne="http://schemas.microsoft.com/office/word/2006/wordml" xmlns:wps="http://schemas.microsoft.com/office/word/2010/wordprocessingShape" mc:Ignorable="w14 wp14">
+<w:footnotes xmlns:wpc="http://schemas.microsoft.com/office/word/2010/wordprocessingCanvas" xmlns:cx="http://schemas.microsoft.com/office/drawing/2014/chartex" xmlns:cx1="http://schemas.microsoft.com/office/drawing/2015/9/8/chartex" xmlns:cx2="http://schemas.microsoft.com/office/drawing/2015/10/21/chartex" xmlns:cx3="http://schemas.microsoft.com/office/drawing/2016/5/9/chartex" xmlns:cx4="http://schemas.microsoft.com/office/drawing/2016/5/10/chartex" xmlns:cx5="http://schemas.microsoft.com/office/drawing/2016/5/11/chartex" xmlns:cx6="http://schemas.microsoft.com/office/drawing/2016/5/12/chartex" xmlns:cx7="http://schemas.microsoft.com/office/drawing/2016/5/13/chartex" xmlns:cx8="http://schemas.microsoft.com/office/drawing/2016/5/14/chartex" xmlns:mc="http://schemas.openxmlformats.org/markup-compatibility/2006" xmlns:aink="http://schemas.microsoft.com/office/drawing/2016/ink" xmlns:am3d="http://schemas.microsoft.com/office/drawing/2017/model3d" xmlns:o="urn:schemas-microsoft-com:office:office" xmlns:r="http://schemas.openxmlformats.org/officeDocument/2006/relationships" xmlns:m="http://schemas.openxmlformats.org/officeDocument/2006/math" xmlns:v="urn:schemas-microsoft-com:vml" xmlns:wp14="http://schemas.microsoft.com/office/word/2010/wordprocessingDrawing" xmlns:wp="http://schemas.openxmlformats.org/drawingml/2006/wordprocessingDrawing" xmlns:w10="urn:schemas-microsoft-com:office:word" xmlns:w="http://schemas.openxmlformats.org/wordprocessingml/2006/main" xmlns:w14="http://schemas.microsoft.com/office/word/2010/wordml" xmlns:w15="http://schemas.microsoft.com/office/word/2012/wordml" xmlns:w16cid="http://schemas.microsoft.com/office/word/2016/wordml/cid" xmlns:w16se="http://schemas.microsoft.com/office/word/2015/wordml/symex" xmlns:wpg="http://schemas.microsoft.com/office/word/2010/wordprocessingGroup" xmlns:wpi="http://schemas.microsoft.com/office/word/2010/wordprocessingInk" xmlns:wne="http://schemas.microsoft.com/office/word/2006/wordml" xmlns:wps="http://schemas.microsoft.com/office/word/2010/wordprocessingShape" mc:Ignorable="w14 w15 w16se w16cid wp14">
   <w:footnote w:type="separator" w:id="-1">
     <w:p>
       <w:r>
@@ -1567,7 +1558,7 @@
 </file>
 
 <file path=word/header1.xml><?xml version="1.0" encoding="utf-8"?>
-<w:hdr xmlns:wpc="http://schemas.microsoft.com/office/word/2010/wordprocessingCanvas" xmlns:mc="http://schemas.openxmlformats.org/markup-compatibility/2006" xmlns:o="urn:schemas-microsoft-com:office:office" xmlns:r="http://schemas.openxmlformats.org/officeDocument/2006/relationships" xmlns:m="http://schemas.openxmlformats.org/officeDocument/2006/math" xmlns:v="urn:schemas-microsoft-com:vml" xmlns:wp14="http://schemas.microsoft.com/office/word/2010/wordprocessingDrawing" xmlns:wp="http://schemas.openxmlformats.org/drawingml/2006/wordprocessingDrawing" xmlns:w10="urn:schemas-microsoft-com:office:word" xmlns:w="http://schemas.openxmlformats.org/wordprocessingml/2006/main" xmlns:w14="http://schemas.microsoft.com/office/word/2010/wordml" xmlns:wpg="http://schemas.microsoft.com/office/word/2010/wordprocessingGroup" xmlns:wpi="http://schemas.microsoft.com/office/word/2010/wordprocessingInk" xmlns:wne="http://schemas.microsoft.com/office/word/2006/wordml" xmlns:wps="http://schemas.microsoft.com/office/word/2010/wordprocessingShape" mc:Ignorable="w14 wp14">
+<w:hdr xmlns:wpc="http://schemas.microsoft.com/office/word/2010/wordprocessingCanvas" xmlns:cx="http://schemas.microsoft.com/office/drawing/2014/chartex" xmlns:cx1="http://schemas.microsoft.com/office/drawing/2015/9/8/chartex" xmlns:cx2="http://schemas.microsoft.com/office/drawing/2015/10/21/chartex" xmlns:cx3="http://schemas.microsoft.com/office/drawing/2016/5/9/chartex" xmlns:cx4="http://schemas.microsoft.com/office/drawing/2016/5/10/chartex" xmlns:cx5="http://schemas.microsoft.com/office/drawing/2016/5/11/chartex" xmlns:cx6="http://schemas.microsoft.com/office/drawing/2016/5/12/chartex" xmlns:cx7="http://schemas.microsoft.com/office/drawing/2016/5/13/chartex" xmlns:cx8="http://schemas.microsoft.com/office/drawing/2016/5/14/chartex" xmlns:mc="http://schemas.openxmlformats.org/markup-compatibility/2006" xmlns:aink="http://schemas.microsoft.com/office/drawing/2016/ink" xmlns:am3d="http://schemas.microsoft.com/office/drawing/2017/model3d" xmlns:o="urn:schemas-microsoft-com:office:office" xmlns:r="http://schemas.openxmlformats.org/officeDocument/2006/relationships" xmlns:m="http://schemas.openxmlformats.org/officeDocument/2006/math" xmlns:v="urn:schemas-microsoft-com:vml" xmlns:wp14="http://schemas.microsoft.com/office/word/2010/wordprocessingDrawing" xmlns:wp="http://schemas.openxmlformats.org/drawingml/2006/wordprocessingDrawing" xmlns:w10="urn:schemas-microsoft-com:office:word" xmlns:w="http://schemas.openxmlformats.org/wordprocessingml/2006/main" xmlns:w14="http://schemas.microsoft.com/office/word/2010/wordml" xmlns:w15="http://schemas.microsoft.com/office/word/2012/wordml" xmlns:w16cid="http://schemas.microsoft.com/office/word/2016/wordml/cid" xmlns:w16se="http://schemas.microsoft.com/office/word/2015/wordml/symex" xmlns:wpg="http://schemas.microsoft.com/office/word/2010/wordprocessingGroup" xmlns:wpi="http://schemas.microsoft.com/office/word/2010/wordprocessingInk" xmlns:wne="http://schemas.microsoft.com/office/word/2006/wordml" xmlns:wps="http://schemas.microsoft.com/office/word/2010/wordprocessingShape" mc:Ignorable="w14 w15 w16se w16cid wp14">
   <w:p>
     <w:pPr>
       <w:pStyle w:val="a8"/>
@@ -1577,7 +1568,7 @@
 </file>
 
 <file path=word/header2.xml><?xml version="1.0" encoding="utf-8"?>
-<w:hdr xmlns:wpc="http://schemas.microsoft.com/office/word/2010/wordprocessingCanvas" xmlns:mc="http://schemas.openxmlformats.org/markup-compatibility/2006" xmlns:o="urn:schemas-microsoft-com:office:office" xmlns:r="http://schemas.openxmlformats.org/officeDocument/2006/relationships" xmlns:m="http://schemas.openxmlformats.org/officeDocument/2006/math" xmlns:v="urn:schemas-microsoft-com:vml" xmlns:wp14="http://schemas.microsoft.com/office/word/2010/wordprocessingDrawing" xmlns:wp="http://schemas.openxmlformats.org/drawingml/2006/wordprocessingDrawing" xmlns:w10="urn:schemas-microsoft-com:office:word" xmlns:w="http://schemas.openxmlformats.org/wordprocessingml/2006/main" xmlns:w14="http://schemas.microsoft.com/office/word/2010/wordml" xmlns:wpg="http://schemas.microsoft.com/office/word/2010/wordprocessingGroup" xmlns:wpi="http://schemas.microsoft.com/office/word/2010/wordprocessingInk" xmlns:wne="http://schemas.microsoft.com/office/word/2006/wordml" xmlns:wps="http://schemas.microsoft.com/office/word/2010/wordprocessingShape" mc:Ignorable="w14 wp14">
+<w:hdr xmlns:wpc="http://schemas.microsoft.com/office/word/2010/wordprocessingCanvas" xmlns:cx="http://schemas.microsoft.com/office/drawing/2014/chartex" xmlns:cx1="http://schemas.microsoft.com/office/drawing/2015/9/8/chartex" xmlns:cx2="http://schemas.microsoft.com/office/drawing/2015/10/21/chartex" xmlns:cx3="http://schemas.microsoft.com/office/drawing/2016/5/9/chartex" xmlns:cx4="http://schemas.microsoft.com/office/drawing/2016/5/10/chartex" xmlns:cx5="http://schemas.microsoft.com/office/drawing/2016/5/11/chartex" xmlns:cx6="http://schemas.microsoft.com/office/drawing/2016/5/12/chartex" xmlns:cx7="http://schemas.microsoft.com/office/drawing/2016/5/13/chartex" xmlns:cx8="http://schemas.microsoft.com/office/drawing/2016/5/14/chartex" xmlns:mc="http://schemas.openxmlformats.org/markup-compatibility/2006" xmlns:aink="http://schemas.microsoft.com/office/drawing/2016/ink" xmlns:am3d="http://schemas.microsoft.com/office/drawing/2017/model3d" xmlns:o="urn:schemas-microsoft-com:office:office" xmlns:r="http://schemas.openxmlformats.org/officeDocument/2006/relationships" xmlns:m="http://schemas.openxmlformats.org/officeDocument/2006/math" xmlns:v="urn:schemas-microsoft-com:vml" xmlns:wp14="http://schemas.microsoft.com/office/word/2010/wordprocessingDrawing" xmlns:wp="http://schemas.openxmlformats.org/drawingml/2006/wordprocessingDrawing" xmlns:w10="urn:schemas-microsoft-com:office:word" xmlns:w="http://schemas.openxmlformats.org/wordprocessingml/2006/main" xmlns:w14="http://schemas.microsoft.com/office/word/2010/wordml" xmlns:w15="http://schemas.microsoft.com/office/word/2012/wordml" xmlns:w16cid="http://schemas.microsoft.com/office/word/2016/wordml/cid" xmlns:w16se="http://schemas.microsoft.com/office/word/2015/wordml/symex" xmlns:wpg="http://schemas.microsoft.com/office/word/2010/wordprocessingGroup" xmlns:wpi="http://schemas.microsoft.com/office/word/2010/wordprocessingInk" xmlns:wne="http://schemas.microsoft.com/office/word/2006/wordml" xmlns:wps="http://schemas.microsoft.com/office/word/2010/wordprocessingShape" mc:Ignorable="w14 w15 w16se w16cid wp14">
   <w:p>
     <w:pPr>
       <w:pStyle w:val="a8"/>
@@ -1587,7 +1578,7 @@
 </file>
 
 <file path=word/header3.xml><?xml version="1.0" encoding="utf-8"?>
-<w:hdr xmlns:wpc="http://schemas.microsoft.com/office/word/2010/wordprocessingCanvas" xmlns:mc="http://schemas.openxmlformats.org/markup-compatibility/2006" xmlns:o="urn:schemas-microsoft-com:office:office" xmlns:r="http://schemas.openxmlformats.org/officeDocument/2006/relationships" xmlns:m="http://schemas.openxmlformats.org/officeDocument/2006/math" xmlns:v="urn:schemas-microsoft-com:vml" xmlns:wp14="http://schemas.microsoft.com/office/word/2010/wordprocessingDrawing" xmlns:wp="http://schemas.openxmlformats.org/drawingml/2006/wordprocessingDrawing" xmlns:w10="urn:schemas-microsoft-com:office:word" xmlns:w="http://schemas.openxmlformats.org/wordprocessingml/2006/main" xmlns:w14="http://schemas.microsoft.com/office/word/2010/wordml" xmlns:wpg="http://schemas.microsoft.com/office/word/2010/wordprocessingGroup" xmlns:wpi="http://schemas.microsoft.com/office/word/2010/wordprocessingInk" xmlns:wne="http://schemas.microsoft.com/office/word/2006/wordml" xmlns:wps="http://schemas.microsoft.com/office/word/2010/wordprocessingShape" mc:Ignorable="w14 wp14">
+<w:hdr xmlns:wpc="http://schemas.microsoft.com/office/word/2010/wordprocessingCanvas" xmlns:cx="http://schemas.microsoft.com/office/drawing/2014/chartex" xmlns:cx1="http://schemas.microsoft.com/office/drawing/2015/9/8/chartex" xmlns:cx2="http://schemas.microsoft.com/office/drawing/2015/10/21/chartex" xmlns:cx3="http://schemas.microsoft.com/office/drawing/2016/5/9/chartex" xmlns:cx4="http://schemas.microsoft.com/office/drawing/2016/5/10/chartex" xmlns:cx5="http://schemas.microsoft.com/office/drawing/2016/5/11/chartex" xmlns:cx6="http://schemas.microsoft.com/office/drawing/2016/5/12/chartex" xmlns:cx7="http://schemas.microsoft.com/office/drawing/2016/5/13/chartex" xmlns:cx8="http://schemas.microsoft.com/office/drawing/2016/5/14/chartex" xmlns:mc="http://schemas.openxmlformats.org/markup-compatibility/2006" xmlns:aink="http://schemas.microsoft.com/office/drawing/2016/ink" xmlns:am3d="http://schemas.microsoft.com/office/drawing/2017/model3d" xmlns:o="urn:schemas-microsoft-com:office:office" xmlns:r="http://schemas.openxmlformats.org/officeDocument/2006/relationships" xmlns:m="http://schemas.openxmlformats.org/officeDocument/2006/math" xmlns:v="urn:schemas-microsoft-com:vml" xmlns:wp14="http://schemas.microsoft.com/office/word/2010/wordprocessingDrawing" xmlns:wp="http://schemas.openxmlformats.org/drawingml/2006/wordprocessingDrawing" xmlns:w10="urn:schemas-microsoft-com:office:word" xmlns:w="http://schemas.openxmlformats.org/wordprocessingml/2006/main" xmlns:w14="http://schemas.microsoft.com/office/word/2010/wordml" xmlns:w15="http://schemas.microsoft.com/office/word/2012/wordml" xmlns:w16cid="http://schemas.microsoft.com/office/word/2016/wordml/cid" xmlns:w16se="http://schemas.microsoft.com/office/word/2015/wordml/symex" xmlns:wpg="http://schemas.microsoft.com/office/word/2010/wordprocessingGroup" xmlns:wpi="http://schemas.microsoft.com/office/word/2010/wordprocessingInk" xmlns:wne="http://schemas.microsoft.com/office/word/2006/wordml" xmlns:wps="http://schemas.microsoft.com/office/word/2010/wordprocessingShape" mc:Ignorable="w14 w15 w16se w16cid wp14">
   <w:p>
     <w:pPr>
       <w:pStyle w:val="a8"/>
@@ -1597,8 +1588,8 @@
 </file>
 
 <file path=word/numbering.xml><?xml version="1.0" encoding="utf-8"?>
-<w:numbering xmlns:wpc="http://schemas.microsoft.com/office/word/2010/wordprocessingCanvas" xmlns:mc="http://schemas.openxmlformats.org/markup-compatibility/2006" xmlns:o="urn:schemas-microsoft-com:office:office" xmlns:r="http://schemas.openxmlformats.org/officeDocument/2006/relationships" xmlns:m="http://schemas.openxmlformats.org/officeDocument/2006/math" xmlns:v="urn:schemas-microsoft-com:vml" xmlns:wp14="http://schemas.microsoft.com/office/word/2010/wordprocessingDrawing" xmlns:wp="http://schemas.openxmlformats.org/drawingml/2006/wordprocessingDrawing" xmlns:w10="urn:schemas-microsoft-com:office:word" xmlns:w="http://schemas.openxmlformats.org/wordprocessingml/2006/main" xmlns:w14="http://schemas.microsoft.com/office/word/2010/wordml" xmlns:wpg="http://schemas.microsoft.com/office/word/2010/wordprocessingGroup" xmlns:wpi="http://schemas.microsoft.com/office/word/2010/wordprocessingInk" xmlns:wne="http://schemas.microsoft.com/office/word/2006/wordml" xmlns:wps="http://schemas.microsoft.com/office/word/2010/wordprocessingShape" mc:Ignorable="w14 wp14">
-  <w:abstractNum w:abstractNumId="0">
+<w:numbering xmlns:wpc="http://schemas.microsoft.com/office/word/2010/wordprocessingCanvas" xmlns:cx="http://schemas.microsoft.com/office/drawing/2014/chartex" xmlns:cx1="http://schemas.microsoft.com/office/drawing/2015/9/8/chartex" xmlns:cx2="http://schemas.microsoft.com/office/drawing/2015/10/21/chartex" xmlns:cx3="http://schemas.microsoft.com/office/drawing/2016/5/9/chartex" xmlns:cx4="http://schemas.microsoft.com/office/drawing/2016/5/10/chartex" xmlns:cx5="http://schemas.microsoft.com/office/drawing/2016/5/11/chartex" xmlns:cx6="http://schemas.microsoft.com/office/drawing/2016/5/12/chartex" xmlns:cx7="http://schemas.microsoft.com/office/drawing/2016/5/13/chartex" xmlns:cx8="http://schemas.microsoft.com/office/drawing/2016/5/14/chartex" xmlns:mc="http://schemas.openxmlformats.org/markup-compatibility/2006" xmlns:aink="http://schemas.microsoft.com/office/drawing/2016/ink" xmlns:am3d="http://schemas.microsoft.com/office/drawing/2017/model3d" xmlns:o="urn:schemas-microsoft-com:office:office" xmlns:r="http://schemas.openxmlformats.org/officeDocument/2006/relationships" xmlns:m="http://schemas.openxmlformats.org/officeDocument/2006/math" xmlns:v="urn:schemas-microsoft-com:vml" xmlns:wp14="http://schemas.microsoft.com/office/word/2010/wordprocessingDrawing" xmlns:wp="http://schemas.openxmlformats.org/drawingml/2006/wordprocessingDrawing" xmlns:w10="urn:schemas-microsoft-com:office:word" xmlns:w="http://schemas.openxmlformats.org/wordprocessingml/2006/main" xmlns:w14="http://schemas.microsoft.com/office/word/2010/wordml" xmlns:w15="http://schemas.microsoft.com/office/word/2012/wordml" xmlns:w16cid="http://schemas.microsoft.com/office/word/2016/wordml/cid" xmlns:w16se="http://schemas.microsoft.com/office/word/2015/wordml/symex" xmlns:wpg="http://schemas.microsoft.com/office/word/2010/wordprocessingGroup" xmlns:wpi="http://schemas.microsoft.com/office/word/2010/wordprocessingInk" xmlns:wne="http://schemas.microsoft.com/office/word/2006/wordml" xmlns:wps="http://schemas.microsoft.com/office/word/2010/wordprocessingShape" mc:Ignorable="w14 w15 w16se w16cid wp14">
+  <w:abstractNum w:abstractNumId="0" w15:restartNumberingAfterBreak="0">
     <w:nsid w:val="7A707388"/>
     <w:multiLevelType w:val="multilevel"/>
     <w:tmpl w:val="7A707388"/>
@@ -1726,7 +1717,7 @@
 </file>
 
 <file path=word/styles.xml><?xml version="1.0" encoding="utf-8"?>
-<w:styles xmlns:mc="http://schemas.openxmlformats.org/markup-compatibility/2006" xmlns:r="http://schemas.openxmlformats.org/officeDocument/2006/relationships" xmlns:w="http://schemas.openxmlformats.org/wordprocessingml/2006/main" xmlns:w14="http://schemas.microsoft.com/office/word/2010/wordml" mc:Ignorable="w14">
+<w:styles xmlns:mc="http://schemas.openxmlformats.org/markup-compatibility/2006" xmlns:r="http://schemas.openxmlformats.org/officeDocument/2006/relationships" xmlns:w="http://schemas.openxmlformats.org/wordprocessingml/2006/main" xmlns:w14="http://schemas.microsoft.com/office/word/2010/wordml" xmlns:w15="http://schemas.microsoft.com/office/word/2012/wordml" xmlns:w16cid="http://schemas.microsoft.com/office/word/2016/wordml/cid" xmlns:w16se="http://schemas.microsoft.com/office/word/2015/wordml/symex" mc:Ignorable="w14 w15 w16se w16cid">
   <w:docDefaults>
     <w:rPrDefault>
       <w:rPr>
@@ -1736,152 +1727,381 @@
     </w:rPrDefault>
     <w:pPrDefault/>
   </w:docDefaults>
-  <w:latentStyles w:defLockedState="0" w:defUIPriority="99" w:defSemiHidden="1" w:defUnhideWhenUsed="1" w:defQFormat="0" w:count="267">
-    <w:lsdException w:name="Normal" w:semiHidden="0" w:uiPriority="0" w:unhideWhenUsed="0" w:qFormat="1"/>
-    <w:lsdException w:name="heading 1" w:semiHidden="0" w:uiPriority="9" w:unhideWhenUsed="0" w:qFormat="1"/>
-    <w:lsdException w:name="heading 2" w:semiHidden="0" w:uiPriority="9" w:qFormat="1"/>
-    <w:lsdException w:name="heading 3" w:semiHidden="0" w:uiPriority="9" w:qFormat="1"/>
-    <w:lsdException w:name="heading 4" w:semiHidden="0" w:uiPriority="9" w:qFormat="1"/>
-    <w:lsdException w:name="heading 5" w:semiHidden="0" w:uiPriority="9" w:qFormat="1"/>
-    <w:lsdException w:name="heading 6" w:semiHidden="0" w:uiPriority="9" w:qFormat="1"/>
-    <w:lsdException w:name="heading 7" w:uiPriority="9" w:qFormat="1"/>
-    <w:lsdException w:name="heading 8" w:uiPriority="9" w:qFormat="1"/>
-    <w:lsdException w:name="heading 9" w:uiPriority="9" w:qFormat="1"/>
-    <w:lsdException w:name="toc 1" w:uiPriority="39"/>
-    <w:lsdException w:name="toc 2" w:uiPriority="39"/>
-    <w:lsdException w:name="toc 3" w:uiPriority="39"/>
-    <w:lsdException w:name="toc 4" w:uiPriority="39"/>
-    <w:lsdException w:name="toc 5" w:uiPriority="39"/>
-    <w:lsdException w:name="toc 6" w:uiPriority="39"/>
-    <w:lsdException w:name="toc 7" w:uiPriority="39"/>
-    <w:lsdException w:name="toc 8" w:uiPriority="39"/>
-    <w:lsdException w:name="toc 9" w:uiPriority="39"/>
-    <w:lsdException w:name="header" w:semiHidden="0" w:qFormat="1"/>
-    <w:lsdException w:name="footer" w:semiHidden="0" w:qFormat="1"/>
-    <w:lsdException w:name="caption" w:uiPriority="35" w:qFormat="1"/>
-    <w:lsdException w:name="line number" w:uiPriority="0" w:unhideWhenUsed="0" w:qFormat="1"/>
-    <w:lsdException w:name="Title" w:semiHidden="0" w:uiPriority="10" w:unhideWhenUsed="0" w:qFormat="1"/>
-    <w:lsdException w:name="Default Paragraph Font" w:uiPriority="1" w:qFormat="1"/>
-    <w:lsdException w:name="Subtitle" w:semiHidden="0" w:uiPriority="11" w:unhideWhenUsed="0" w:qFormat="1"/>
-    <w:lsdException w:name="Hyperlink" w:uiPriority="0" w:unhideWhenUsed="0" w:qFormat="1"/>
-    <w:lsdException w:name="FollowedHyperlink" w:qFormat="1"/>
-    <w:lsdException w:name="Strong" w:semiHidden="0" w:uiPriority="22" w:unhideWhenUsed="0" w:qFormat="1"/>
-    <w:lsdException w:name="Emphasis" w:semiHidden="0" w:uiPriority="20" w:unhideWhenUsed="0" w:qFormat="1"/>
-    <w:lsdException w:name="Normal Table" w:qFormat="1"/>
-    <w:lsdException w:name="Table Simple 1" w:uiPriority="0" w:qFormat="1"/>
-    <w:lsdException w:name="Balloon Text" w:qFormat="1"/>
-    <w:lsdException w:name="Table Grid" w:semiHidden="0" w:uiPriority="0" w:unhideWhenUsed="0" w:qFormat="1"/>
-    <w:lsdException w:name="Placeholder Text" w:unhideWhenUsed="0"/>
-    <w:lsdException w:name="No Spacing" w:semiHidden="0" w:unhideWhenUsed="0"/>
-    <w:lsdException w:name="Light Shading" w:semiHidden="0" w:uiPriority="60" w:unhideWhenUsed="0"/>
-    <w:lsdException w:name="Light List" w:semiHidden="0" w:uiPriority="61" w:unhideWhenUsed="0"/>
-    <w:lsdException w:name="Light Grid" w:semiHidden="0" w:uiPriority="62" w:unhideWhenUsed="0"/>
-    <w:lsdException w:name="Medium Shading 1" w:semiHidden="0" w:uiPriority="63" w:unhideWhenUsed="0"/>
-    <w:lsdException w:name="Medium Shading 2" w:semiHidden="0" w:uiPriority="64" w:unhideWhenUsed="0"/>
-    <w:lsdException w:name="Medium List 1" w:semiHidden="0" w:uiPriority="65" w:unhideWhenUsed="0"/>
-    <w:lsdException w:name="Medium List 2" w:semiHidden="0" w:uiPriority="66" w:unhideWhenUsed="0"/>
-    <w:lsdException w:name="Medium Grid 1" w:semiHidden="0" w:uiPriority="67" w:unhideWhenUsed="0"/>
-    <w:lsdException w:name="Medium Grid 2" w:semiHidden="0" w:uiPriority="68" w:unhideWhenUsed="0"/>
-    <w:lsdException w:name="Medium Grid 3" w:semiHidden="0" w:uiPriority="69" w:unhideWhenUsed="0"/>
-    <w:lsdException w:name="Dark List" w:semiHidden="0" w:uiPriority="70" w:unhideWhenUsed="0"/>
-    <w:lsdException w:name="Colorful Shading" w:semiHidden="0" w:uiPriority="71" w:unhideWhenUsed="0"/>
-    <w:lsdException w:name="Colorful List" w:semiHidden="0" w:uiPriority="72" w:unhideWhenUsed="0"/>
-    <w:lsdException w:name="Colorful Grid" w:semiHidden="0" w:uiPriority="73" w:unhideWhenUsed="0"/>
-    <w:lsdException w:name="Light Shading Accent 1" w:semiHidden="0" w:uiPriority="60" w:unhideWhenUsed="0"/>
-    <w:lsdException w:name="Light List Accent 1" w:semiHidden="0" w:uiPriority="61" w:unhideWhenUsed="0"/>
-    <w:lsdException w:name="Light Grid Accent 1" w:semiHidden="0" w:uiPriority="62" w:unhideWhenUsed="0"/>
-    <w:lsdException w:name="Medium Shading 1 Accent 1" w:semiHidden="0" w:uiPriority="63" w:unhideWhenUsed="0"/>
-    <w:lsdException w:name="Medium Shading 2 Accent 1" w:semiHidden="0" w:uiPriority="64" w:unhideWhenUsed="0"/>
-    <w:lsdException w:name="Medium List 1 Accent 1" w:semiHidden="0" w:uiPriority="65" w:unhideWhenUsed="0"/>
-    <w:lsdException w:name="Revision" w:unhideWhenUsed="0"/>
-    <w:lsdException w:name="List Paragraph" w:semiHidden="0" w:uiPriority="34" w:unhideWhenUsed="0" w:qFormat="1"/>
-    <w:lsdException w:name="Quote" w:semiHidden="0" w:unhideWhenUsed="0"/>
-    <w:lsdException w:name="Intense Quote" w:semiHidden="0" w:unhideWhenUsed="0"/>
-    <w:lsdException w:name="Medium List 2 Accent 1" w:semiHidden="0" w:uiPriority="66" w:unhideWhenUsed="0"/>
-    <w:lsdException w:name="Medium Grid 1 Accent 1" w:semiHidden="0" w:uiPriority="67" w:unhideWhenUsed="0"/>
-    <w:lsdException w:name="Medium Grid 2 Accent 1" w:semiHidden="0" w:uiPriority="68" w:unhideWhenUsed="0"/>
-    <w:lsdException w:name="Medium Grid 3 Accent 1" w:semiHidden="0" w:uiPriority="69" w:unhideWhenUsed="0"/>
-    <w:lsdException w:name="Dark List Accent 1" w:semiHidden="0" w:uiPriority="70" w:unhideWhenUsed="0"/>
-    <w:lsdException w:name="Colorful Shading Accent 1" w:semiHidden="0" w:uiPriority="71" w:unhideWhenUsed="0"/>
-    <w:lsdException w:name="Colorful List Accent 1" w:semiHidden="0" w:uiPriority="72" w:unhideWhenUsed="0"/>
-    <w:lsdException w:name="Colorful Grid Accent 1" w:semiHidden="0" w:uiPriority="73" w:unhideWhenUsed="0"/>
-    <w:lsdException w:name="Light Shading Accent 2" w:semiHidden="0" w:uiPriority="60" w:unhideWhenUsed="0"/>
-    <w:lsdException w:name="Light List Accent 2" w:semiHidden="0" w:uiPriority="61" w:unhideWhenUsed="0"/>
-    <w:lsdException w:name="Light Grid Accent 2" w:semiHidden="0" w:uiPriority="62" w:unhideWhenUsed="0"/>
-    <w:lsdException w:name="Medium Shading 1 Accent 2" w:semiHidden="0" w:uiPriority="63" w:unhideWhenUsed="0"/>
-    <w:lsdException w:name="Medium Shading 2 Accent 2" w:semiHidden="0" w:uiPriority="64" w:unhideWhenUsed="0"/>
-    <w:lsdException w:name="Medium List 1 Accent 2" w:semiHidden="0" w:uiPriority="65" w:unhideWhenUsed="0"/>
-    <w:lsdException w:name="Medium List 2 Accent 2" w:semiHidden="0" w:uiPriority="66" w:unhideWhenUsed="0"/>
-    <w:lsdException w:name="Medium Grid 1 Accent 2" w:semiHidden="0" w:uiPriority="67" w:unhideWhenUsed="0"/>
-    <w:lsdException w:name="Medium Grid 2 Accent 2" w:semiHidden="0" w:uiPriority="68" w:unhideWhenUsed="0"/>
-    <w:lsdException w:name="Medium Grid 3 Accent 2" w:semiHidden="0" w:uiPriority="69" w:unhideWhenUsed="0"/>
-    <w:lsdException w:name="Dark List Accent 2" w:semiHidden="0" w:uiPriority="70" w:unhideWhenUsed="0"/>
-    <w:lsdException w:name="Colorful Shading Accent 2" w:semiHidden="0" w:uiPriority="71" w:unhideWhenUsed="0"/>
-    <w:lsdException w:name="Colorful List Accent 2" w:semiHidden="0" w:uiPriority="72" w:unhideWhenUsed="0"/>
-    <w:lsdException w:name="Colorful Grid Accent 2" w:semiHidden="0" w:uiPriority="73" w:unhideWhenUsed="0"/>
-    <w:lsdException w:name="Light Shading Accent 3" w:semiHidden="0" w:uiPriority="60" w:unhideWhenUsed="0"/>
-    <w:lsdException w:name="Light List Accent 3" w:semiHidden="0" w:uiPriority="61" w:unhideWhenUsed="0"/>
-    <w:lsdException w:name="Light Grid Accent 3" w:semiHidden="0" w:uiPriority="62" w:unhideWhenUsed="0"/>
-    <w:lsdException w:name="Medium Shading 1 Accent 3" w:semiHidden="0" w:uiPriority="63" w:unhideWhenUsed="0"/>
-    <w:lsdException w:name="Medium Shading 2 Accent 3" w:semiHidden="0" w:uiPriority="64" w:unhideWhenUsed="0"/>
-    <w:lsdException w:name="Medium List 1 Accent 3" w:semiHidden="0" w:uiPriority="65" w:unhideWhenUsed="0"/>
-    <w:lsdException w:name="Medium List 2 Accent 3" w:semiHidden="0" w:uiPriority="66" w:unhideWhenUsed="0"/>
-    <w:lsdException w:name="Medium Grid 1 Accent 3" w:semiHidden="0" w:uiPriority="67" w:unhideWhenUsed="0"/>
-    <w:lsdException w:name="Medium Grid 2 Accent 3" w:semiHidden="0" w:uiPriority="68" w:unhideWhenUsed="0"/>
-    <w:lsdException w:name="Medium Grid 3 Accent 3" w:semiHidden="0" w:uiPriority="69" w:unhideWhenUsed="0"/>
-    <w:lsdException w:name="Dark List Accent 3" w:semiHidden="0" w:uiPriority="70" w:unhideWhenUsed="0"/>
-    <w:lsdException w:name="Colorful Shading Accent 3" w:semiHidden="0" w:uiPriority="71" w:unhideWhenUsed="0"/>
-    <w:lsdException w:name="Colorful List Accent 3" w:semiHidden="0" w:uiPriority="72" w:unhideWhenUsed="0"/>
-    <w:lsdException w:name="Colorful Grid Accent 3" w:semiHidden="0" w:uiPriority="73" w:unhideWhenUsed="0"/>
-    <w:lsdException w:name="Light Shading Accent 4" w:semiHidden="0" w:uiPriority="60" w:unhideWhenUsed="0"/>
-    <w:lsdException w:name="Light List Accent 4" w:semiHidden="0" w:uiPriority="61" w:unhideWhenUsed="0"/>
-    <w:lsdException w:name="Light Grid Accent 4" w:semiHidden="0" w:uiPriority="62" w:unhideWhenUsed="0"/>
-    <w:lsdException w:name="Medium Shading 1 Accent 4" w:semiHidden="0" w:uiPriority="63" w:unhideWhenUsed="0"/>
-    <w:lsdException w:name="Medium Shading 2 Accent 4" w:semiHidden="0" w:uiPriority="64" w:unhideWhenUsed="0"/>
-    <w:lsdException w:name="Medium List 1 Accent 4" w:semiHidden="0" w:uiPriority="65" w:unhideWhenUsed="0"/>
-    <w:lsdException w:name="Medium List 2 Accent 4" w:semiHidden="0" w:uiPriority="66" w:unhideWhenUsed="0"/>
-    <w:lsdException w:name="Medium Grid 1 Accent 4" w:semiHidden="0" w:uiPriority="67" w:unhideWhenUsed="0"/>
-    <w:lsdException w:name="Medium Grid 2 Accent 4" w:semiHidden="0" w:uiPriority="68" w:unhideWhenUsed="0"/>
-    <w:lsdException w:name="Medium Grid 3 Accent 4" w:semiHidden="0" w:uiPriority="69" w:unhideWhenUsed="0"/>
-    <w:lsdException w:name="Dark List Accent 4" w:semiHidden="0" w:uiPriority="70" w:unhideWhenUsed="0"/>
-    <w:lsdException w:name="Colorful Shading Accent 4" w:semiHidden="0" w:uiPriority="71" w:unhideWhenUsed="0"/>
-    <w:lsdException w:name="Colorful List Accent 4" w:semiHidden="0" w:uiPriority="72" w:unhideWhenUsed="0"/>
-    <w:lsdException w:name="Colorful Grid Accent 4" w:semiHidden="0" w:uiPriority="73" w:unhideWhenUsed="0"/>
-    <w:lsdException w:name="Light Shading Accent 5" w:semiHidden="0" w:uiPriority="60" w:unhideWhenUsed="0"/>
-    <w:lsdException w:name="Light List Accent 5" w:semiHidden="0" w:uiPriority="61" w:unhideWhenUsed="0"/>
-    <w:lsdException w:name="Light Grid Accent 5" w:semiHidden="0" w:uiPriority="62" w:unhideWhenUsed="0"/>
-    <w:lsdException w:name="Medium Shading 1 Accent 5" w:semiHidden="0" w:uiPriority="63" w:unhideWhenUsed="0"/>
-    <w:lsdException w:name="Medium Shading 2 Accent 5" w:semiHidden="0" w:uiPriority="64" w:unhideWhenUsed="0"/>
-    <w:lsdException w:name="Medium List 1 Accent 5" w:semiHidden="0" w:uiPriority="65" w:unhideWhenUsed="0"/>
-    <w:lsdException w:name="Medium List 2 Accent 5" w:semiHidden="0" w:uiPriority="66" w:unhideWhenUsed="0"/>
-    <w:lsdException w:name="Medium Grid 1 Accent 5" w:semiHidden="0" w:uiPriority="67" w:unhideWhenUsed="0"/>
-    <w:lsdException w:name="Medium Grid 2 Accent 5" w:semiHidden="0" w:uiPriority="68" w:unhideWhenUsed="0"/>
-    <w:lsdException w:name="Medium Grid 3 Accent 5" w:semiHidden="0" w:uiPriority="69" w:unhideWhenUsed="0"/>
-    <w:lsdException w:name="Dark List Accent 5" w:semiHidden="0" w:uiPriority="70" w:unhideWhenUsed="0"/>
-    <w:lsdException w:name="Colorful Shading Accent 5" w:semiHidden="0" w:uiPriority="71" w:unhideWhenUsed="0"/>
-    <w:lsdException w:name="Colorful List Accent 5" w:semiHidden="0" w:uiPriority="72" w:unhideWhenUsed="0"/>
-    <w:lsdException w:name="Colorful Grid Accent 5" w:semiHidden="0" w:uiPriority="73" w:unhideWhenUsed="0"/>
-    <w:lsdException w:name="Light Shading Accent 6" w:semiHidden="0" w:uiPriority="60" w:unhideWhenUsed="0"/>
-    <w:lsdException w:name="Light List Accent 6" w:semiHidden="0" w:uiPriority="61" w:unhideWhenUsed="0"/>
-    <w:lsdException w:name="Light Grid Accent 6" w:semiHidden="0" w:uiPriority="62" w:unhideWhenUsed="0"/>
-    <w:lsdException w:name="Medium Shading 1 Accent 6" w:semiHidden="0" w:uiPriority="63" w:unhideWhenUsed="0"/>
-    <w:lsdException w:name="Medium Shading 2 Accent 6" w:semiHidden="0" w:uiPriority="64" w:unhideWhenUsed="0"/>
-    <w:lsdException w:name="Medium List 1 Accent 6" w:semiHidden="0" w:uiPriority="65" w:unhideWhenUsed="0"/>
-    <w:lsdException w:name="Medium List 2 Accent 6" w:semiHidden="0" w:uiPriority="66" w:unhideWhenUsed="0"/>
-    <w:lsdException w:name="Medium Grid 1 Accent 6" w:semiHidden="0" w:uiPriority="67" w:unhideWhenUsed="0"/>
-    <w:lsdException w:name="Medium Grid 2 Accent 6" w:semiHidden="0" w:uiPriority="68" w:unhideWhenUsed="0"/>
-    <w:lsdException w:name="Medium Grid 3 Accent 6" w:semiHidden="0" w:uiPriority="69" w:unhideWhenUsed="0" w:qFormat="1"/>
-    <w:lsdException w:name="Dark List Accent 6" w:semiHidden="0" w:uiPriority="70" w:unhideWhenUsed="0"/>
-    <w:lsdException w:name="Colorful Shading Accent 6" w:semiHidden="0" w:uiPriority="71" w:unhideWhenUsed="0"/>
-    <w:lsdException w:name="Colorful List Accent 6" w:semiHidden="0" w:uiPriority="72" w:unhideWhenUsed="0"/>
-    <w:lsdException w:name="Colorful Grid Accent 6" w:semiHidden="0" w:uiPriority="73" w:unhideWhenUsed="0"/>
-    <w:lsdException w:name="Subtle Emphasis" w:semiHidden="0" w:uiPriority="19" w:unhideWhenUsed="0" w:qFormat="1"/>
-    <w:lsdException w:name="Intense Emphasis" w:semiHidden="0" w:uiPriority="21" w:unhideWhenUsed="0" w:qFormat="1"/>
-    <w:lsdException w:name="Subtle Reference" w:semiHidden="0" w:uiPriority="31" w:unhideWhenUsed="0" w:qFormat="1"/>
-    <w:lsdException w:name="Intense Reference" w:semiHidden="0" w:uiPriority="32" w:unhideWhenUsed="0" w:qFormat="1"/>
-    <w:lsdException w:name="Book Title" w:semiHidden="0" w:uiPriority="33" w:unhideWhenUsed="0" w:qFormat="1"/>
-    <w:lsdException w:name="Bibliography" w:uiPriority="37"/>
-    <w:lsdException w:name="TOC Heading" w:uiPriority="39" w:qFormat="1"/>
+  <w:latentStyles w:defLockedState="0" w:defUIPriority="99" w:defSemiHidden="0" w:defUnhideWhenUsed="0" w:defQFormat="0" w:count="377">
+    <w:lsdException w:name="Normal" w:uiPriority="0" w:qFormat="1"/>
+    <w:lsdException w:name="heading 1" w:uiPriority="9" w:qFormat="1"/>
+    <w:lsdException w:name="heading 2" w:uiPriority="9" w:unhideWhenUsed="1" w:qFormat="1"/>
+    <w:lsdException w:name="heading 3" w:uiPriority="9" w:unhideWhenUsed="1" w:qFormat="1"/>
+    <w:lsdException w:name="heading 4" w:uiPriority="9" w:unhideWhenUsed="1" w:qFormat="1"/>
+    <w:lsdException w:name="heading 5" w:uiPriority="9" w:unhideWhenUsed="1" w:qFormat="1"/>
+    <w:lsdException w:name="heading 6" w:uiPriority="9" w:unhideWhenUsed="1" w:qFormat="1"/>
+    <w:lsdException w:name="heading 7" w:semiHidden="1" w:uiPriority="9" w:unhideWhenUsed="1" w:qFormat="1"/>
+    <w:lsdException w:name="heading 8" w:semiHidden="1" w:uiPriority="9" w:unhideWhenUsed="1" w:qFormat="1"/>
+    <w:lsdException w:name="heading 9" w:semiHidden="1" w:uiPriority="9" w:unhideWhenUsed="1" w:qFormat="1"/>
+    <w:lsdException w:name="index 1" w:semiHidden="1" w:unhideWhenUsed="1"/>
+    <w:lsdException w:name="index 2" w:semiHidden="1" w:unhideWhenUsed="1"/>
+    <w:lsdException w:name="index 3" w:semiHidden="1" w:unhideWhenUsed="1"/>
+    <w:lsdException w:name="index 4" w:semiHidden="1" w:unhideWhenUsed="1"/>
+    <w:lsdException w:name="index 5" w:semiHidden="1" w:unhideWhenUsed="1"/>
+    <w:lsdException w:name="index 6" w:semiHidden="1" w:unhideWhenUsed="1"/>
+    <w:lsdException w:name="index 7" w:semiHidden="1" w:unhideWhenUsed="1"/>
+    <w:lsdException w:name="index 8" w:semiHidden="1" w:unhideWhenUsed="1"/>
+    <w:lsdException w:name="index 9" w:semiHidden="1" w:unhideWhenUsed="1"/>
+    <w:lsdException w:name="toc 1" w:semiHidden="1" w:uiPriority="39" w:unhideWhenUsed="1"/>
+    <w:lsdException w:name="toc 2" w:semiHidden="1" w:uiPriority="39" w:unhideWhenUsed="1"/>
+    <w:lsdException w:name="toc 3" w:semiHidden="1" w:uiPriority="39" w:unhideWhenUsed="1"/>
+    <w:lsdException w:name="toc 4" w:semiHidden="1" w:uiPriority="39" w:unhideWhenUsed="1"/>
+    <w:lsdException w:name="toc 5" w:semiHidden="1" w:uiPriority="39" w:unhideWhenUsed="1"/>
+    <w:lsdException w:name="toc 6" w:semiHidden="1" w:uiPriority="39" w:unhideWhenUsed="1"/>
+    <w:lsdException w:name="toc 7" w:semiHidden="1" w:uiPriority="39" w:unhideWhenUsed="1"/>
+    <w:lsdException w:name="toc 8" w:semiHidden="1" w:uiPriority="39" w:unhideWhenUsed="1"/>
+    <w:lsdException w:name="toc 9" w:semiHidden="1" w:uiPriority="39" w:unhideWhenUsed="1"/>
+    <w:lsdException w:name="Normal Indent" w:semiHidden="1" w:unhideWhenUsed="1"/>
+    <w:lsdException w:name="footnote text" w:semiHidden="1" w:unhideWhenUsed="1"/>
+    <w:lsdException w:name="annotation text" w:semiHidden="1" w:unhideWhenUsed="1"/>
+    <w:lsdException w:name="header" w:unhideWhenUsed="1" w:qFormat="1"/>
+    <w:lsdException w:name="footer" w:unhideWhenUsed="1" w:qFormat="1"/>
+    <w:lsdException w:name="index heading" w:semiHidden="1" w:unhideWhenUsed="1"/>
+    <w:lsdException w:name="caption" w:semiHidden="1" w:uiPriority="35" w:unhideWhenUsed="1" w:qFormat="1"/>
+    <w:lsdException w:name="table of figures" w:semiHidden="1" w:unhideWhenUsed="1"/>
+    <w:lsdException w:name="envelope address" w:semiHidden="1" w:unhideWhenUsed="1"/>
+    <w:lsdException w:name="envelope return" w:semiHidden="1" w:unhideWhenUsed="1"/>
+    <w:lsdException w:name="footnote reference" w:semiHidden="1" w:unhideWhenUsed="1"/>
+    <w:lsdException w:name="annotation reference" w:semiHidden="1" w:unhideWhenUsed="1"/>
+    <w:lsdException w:name="line number" w:semiHidden="1" w:uiPriority="0" w:qFormat="1"/>
+    <w:lsdException w:name="page number" w:semiHidden="1" w:unhideWhenUsed="1"/>
+    <w:lsdException w:name="endnote reference" w:semiHidden="1" w:unhideWhenUsed="1"/>
+    <w:lsdException w:name="endnote text" w:semiHidden="1" w:unhideWhenUsed="1"/>
+    <w:lsdException w:name="table of authorities" w:semiHidden="1" w:unhideWhenUsed="1"/>
+    <w:lsdException w:name="macro" w:semiHidden="1" w:unhideWhenUsed="1"/>
+    <w:lsdException w:name="toa heading" w:semiHidden="1" w:unhideWhenUsed="1"/>
+    <w:lsdException w:name="List" w:semiHidden="1" w:unhideWhenUsed="1"/>
+    <w:lsdException w:name="List Bullet" w:semiHidden="1" w:unhideWhenUsed="1"/>
+    <w:lsdException w:name="List Number" w:semiHidden="1" w:unhideWhenUsed="1"/>
+    <w:lsdException w:name="List 2" w:semiHidden="1" w:unhideWhenUsed="1"/>
+    <w:lsdException w:name="List 3" w:semiHidden="1" w:unhideWhenUsed="1"/>
+    <w:lsdException w:name="List 4" w:semiHidden="1" w:unhideWhenUsed="1"/>
+    <w:lsdException w:name="List 5" w:semiHidden="1" w:unhideWhenUsed="1"/>
+    <w:lsdException w:name="List Bullet 2" w:semiHidden="1" w:unhideWhenUsed="1"/>
+    <w:lsdException w:name="List Bullet 3" w:semiHidden="1" w:unhideWhenUsed="1"/>
+    <w:lsdException w:name="List Bullet 4" w:semiHidden="1" w:unhideWhenUsed="1"/>
+    <w:lsdException w:name="List Bullet 5" w:semiHidden="1" w:unhideWhenUsed="1"/>
+    <w:lsdException w:name="List Number 2" w:semiHidden="1" w:unhideWhenUsed="1"/>
+    <w:lsdException w:name="List Number 3" w:semiHidden="1" w:unhideWhenUsed="1"/>
+    <w:lsdException w:name="List Number 4" w:semiHidden="1" w:unhideWhenUsed="1"/>
+    <w:lsdException w:name="List Number 5" w:semiHidden="1" w:unhideWhenUsed="1"/>
+    <w:lsdException w:name="Title" w:uiPriority="10" w:qFormat="1"/>
+    <w:lsdException w:name="Closing" w:semiHidden="1" w:unhideWhenUsed="1"/>
+    <w:lsdException w:name="Signature" w:semiHidden="1" w:unhideWhenUsed="1"/>
+    <w:lsdException w:name="Default Paragraph Font" w:semiHidden="1" w:uiPriority="1" w:unhideWhenUsed="1" w:qFormat="1"/>
+    <w:lsdException w:name="Body Text" w:semiHidden="1" w:unhideWhenUsed="1"/>
+    <w:lsdException w:name="Body Text Indent" w:semiHidden="1" w:unhideWhenUsed="1"/>
+    <w:lsdException w:name="List Continue" w:semiHidden="1" w:unhideWhenUsed="1"/>
+    <w:lsdException w:name="List Continue 2" w:semiHidden="1" w:unhideWhenUsed="1"/>
+    <w:lsdException w:name="List Continue 3" w:semiHidden="1" w:unhideWhenUsed="1"/>
+    <w:lsdException w:name="List Continue 4" w:semiHidden="1" w:unhideWhenUsed="1"/>
+    <w:lsdException w:name="List Continue 5" w:semiHidden="1" w:unhideWhenUsed="1"/>
+    <w:lsdException w:name="Message Header" w:semiHidden="1" w:unhideWhenUsed="1"/>
+    <w:lsdException w:name="Subtitle" w:uiPriority="11" w:qFormat="1"/>
+    <w:lsdException w:name="Salutation" w:semiHidden="1" w:unhideWhenUsed="1"/>
+    <w:lsdException w:name="Date" w:semiHidden="1" w:unhideWhenUsed="1"/>
+    <w:lsdException w:name="Body Text First Indent" w:semiHidden="1" w:unhideWhenUsed="1"/>
+    <w:lsdException w:name="Body Text First Indent 2" w:semiHidden="1" w:unhideWhenUsed="1"/>
+    <w:lsdException w:name="Note Heading" w:semiHidden="1" w:unhideWhenUsed="1"/>
+    <w:lsdException w:name="Body Text 2" w:semiHidden="1" w:unhideWhenUsed="1"/>
+    <w:lsdException w:name="Body Text 3" w:semiHidden="1" w:unhideWhenUsed="1"/>
+    <w:lsdException w:name="Body Text Indent 2" w:semiHidden="1" w:unhideWhenUsed="1"/>
+    <w:lsdException w:name="Body Text Indent 3" w:semiHidden="1" w:unhideWhenUsed="1"/>
+    <w:lsdException w:name="Block Text" w:semiHidden="1" w:unhideWhenUsed="1"/>
+    <w:lsdException w:name="Hyperlink" w:semiHidden="1" w:uiPriority="0" w:qFormat="1"/>
+    <w:lsdException w:name="FollowedHyperlink" w:semiHidden="1" w:unhideWhenUsed="1" w:qFormat="1"/>
+    <w:lsdException w:name="Strong" w:uiPriority="22" w:qFormat="1"/>
+    <w:lsdException w:name="Emphasis" w:uiPriority="20" w:qFormat="1"/>
+    <w:lsdException w:name="Document Map" w:semiHidden="1" w:unhideWhenUsed="1"/>
+    <w:lsdException w:name="Plain Text" w:semiHidden="1" w:unhideWhenUsed="1"/>
+    <w:lsdException w:name="E-mail Signature" w:semiHidden="1" w:unhideWhenUsed="1"/>
+    <w:lsdException w:name="HTML Top of Form" w:semiHidden="1" w:unhideWhenUsed="1"/>
+    <w:lsdException w:name="HTML Bottom of Form" w:semiHidden="1" w:unhideWhenUsed="1"/>
+    <w:lsdException w:name="Normal (Web)" w:semiHidden="1" w:unhideWhenUsed="1"/>
+    <w:lsdException w:name="HTML Acronym" w:semiHidden="1" w:unhideWhenUsed="1"/>
+    <w:lsdException w:name="HTML Address" w:semiHidden="1" w:unhideWhenUsed="1"/>
+    <w:lsdException w:name="HTML Cite" w:semiHidden="1" w:unhideWhenUsed="1"/>
+    <w:lsdException w:name="HTML Code" w:semiHidden="1" w:unhideWhenUsed="1"/>
+    <w:lsdException w:name="HTML Definition" w:semiHidden="1" w:unhideWhenUsed="1"/>
+    <w:lsdException w:name="HTML Keyboard" w:semiHidden="1" w:unhideWhenUsed="1"/>
+    <w:lsdException w:name="HTML Preformatted" w:semiHidden="1" w:unhideWhenUsed="1"/>
+    <w:lsdException w:name="HTML Sample" w:semiHidden="1" w:unhideWhenUsed="1"/>
+    <w:lsdException w:name="HTML Typewriter" w:semiHidden="1" w:unhideWhenUsed="1"/>
+    <w:lsdException w:name="HTML Variable" w:semiHidden="1" w:unhideWhenUsed="1"/>
+    <w:lsdException w:name="Normal Table" w:semiHidden="1" w:unhideWhenUsed="1" w:qFormat="1"/>
+    <w:lsdException w:name="annotation subject" w:semiHidden="1" w:unhideWhenUsed="1"/>
+    <w:lsdException w:name="No List" w:semiHidden="1" w:unhideWhenUsed="1"/>
+    <w:lsdException w:name="Outline List 1" w:semiHidden="1" w:unhideWhenUsed="1"/>
+    <w:lsdException w:name="Outline List 2" w:semiHidden="1" w:unhideWhenUsed="1"/>
+    <w:lsdException w:name="Outline List 3" w:semiHidden="1" w:unhideWhenUsed="1"/>
+    <w:lsdException w:name="Table Simple 1" w:semiHidden="1" w:uiPriority="0" w:unhideWhenUsed="1" w:qFormat="1"/>
+    <w:lsdException w:name="Table Simple 2" w:semiHidden="1" w:unhideWhenUsed="1"/>
+    <w:lsdException w:name="Table Simple 3" w:semiHidden="1" w:unhideWhenUsed="1"/>
+    <w:lsdException w:name="Table Classic 1" w:semiHidden="1" w:unhideWhenUsed="1"/>
+    <w:lsdException w:name="Table Classic 2" w:semiHidden="1" w:unhideWhenUsed="1"/>
+    <w:lsdException w:name="Table Classic 3" w:semiHidden="1" w:unhideWhenUsed="1"/>
+    <w:lsdException w:name="Table Classic 4" w:semiHidden="1" w:unhideWhenUsed="1"/>
+    <w:lsdException w:name="Table Colorful 1" w:semiHidden="1" w:unhideWhenUsed="1"/>
+    <w:lsdException w:name="Table Colorful 2" w:semiHidden="1" w:unhideWhenUsed="1"/>
+    <w:lsdException w:name="Table Colorful 3" w:semiHidden="1" w:unhideWhenUsed="1"/>
+    <w:lsdException w:name="Table Columns 1" w:semiHidden="1" w:unhideWhenUsed="1"/>
+    <w:lsdException w:name="Table Columns 2" w:semiHidden="1" w:unhideWhenUsed="1"/>
+    <w:lsdException w:name="Table Columns 3" w:semiHidden="1" w:unhideWhenUsed="1"/>
+    <w:lsdException w:name="Table Columns 4" w:semiHidden="1" w:unhideWhenUsed="1"/>
+    <w:lsdException w:name="Table Columns 5" w:semiHidden="1" w:unhideWhenUsed="1"/>
+    <w:lsdException w:name="Table Grid 1" w:semiHidden="1" w:unhideWhenUsed="1"/>
+    <w:lsdException w:name="Table Grid 2" w:semiHidden="1" w:unhideWhenUsed="1"/>
+    <w:lsdException w:name="Table Grid 3" w:semiHidden="1" w:unhideWhenUsed="1"/>
+    <w:lsdException w:name="Table Grid 4" w:semiHidden="1" w:unhideWhenUsed="1"/>
+    <w:lsdException w:name="Table Grid 5" w:semiHidden="1" w:unhideWhenUsed="1"/>
+    <w:lsdException w:name="Table Grid 6" w:semiHidden="1" w:unhideWhenUsed="1"/>
+    <w:lsdException w:name="Table Grid 7" w:semiHidden="1" w:unhideWhenUsed="1"/>
+    <w:lsdException w:name="Table Grid 8" w:semiHidden="1" w:unhideWhenUsed="1"/>
+    <w:lsdException w:name="Table List 1" w:semiHidden="1" w:unhideWhenUsed="1"/>
+    <w:lsdException w:name="Table List 2" w:semiHidden="1" w:unhideWhenUsed="1"/>
+    <w:lsdException w:name="Table List 3" w:semiHidden="1" w:unhideWhenUsed="1"/>
+    <w:lsdException w:name="Table List 4" w:semiHidden="1" w:unhideWhenUsed="1"/>
+    <w:lsdException w:name="Table List 5" w:semiHidden="1" w:unhideWhenUsed="1"/>
+    <w:lsdException w:name="Table List 6" w:semiHidden="1" w:unhideWhenUsed="1"/>
+    <w:lsdException w:name="Table List 7" w:semiHidden="1" w:unhideWhenUsed="1"/>
+    <w:lsdException w:name="Table List 8" w:semiHidden="1" w:unhideWhenUsed="1"/>
+    <w:lsdException w:name="Table 3D effects 1" w:semiHidden="1" w:unhideWhenUsed="1"/>
+    <w:lsdException w:name="Table 3D effects 2" w:semiHidden="1" w:unhideWhenUsed="1"/>
+    <w:lsdException w:name="Table 3D effects 3" w:semiHidden="1" w:unhideWhenUsed="1"/>
+    <w:lsdException w:name="Table Contemporary" w:semiHidden="1" w:unhideWhenUsed="1"/>
+    <w:lsdException w:name="Table Elegant" w:semiHidden="1" w:unhideWhenUsed="1"/>
+    <w:lsdException w:name="Table Professional" w:semiHidden="1" w:unhideWhenUsed="1"/>
+    <w:lsdException w:name="Table Subtle 1" w:semiHidden="1" w:unhideWhenUsed="1"/>
+    <w:lsdException w:name="Table Subtle 2" w:semiHidden="1" w:unhideWhenUsed="1"/>
+    <w:lsdException w:name="Table Web 1" w:semiHidden="1" w:unhideWhenUsed="1"/>
+    <w:lsdException w:name="Table Web 2" w:semiHidden="1" w:unhideWhenUsed="1"/>
+    <w:lsdException w:name="Table Web 3" w:semiHidden="1" w:unhideWhenUsed="1"/>
+    <w:lsdException w:name="Balloon Text" w:semiHidden="1" w:unhideWhenUsed="1" w:qFormat="1"/>
+    <w:lsdException w:name="Table Grid" w:semiHidden="1" w:uiPriority="0" w:unhideWhenUsed="1" w:qFormat="1"/>
+    <w:lsdException w:name="Table Theme" w:semiHidden="1" w:unhideWhenUsed="1"/>
+    <w:lsdException w:name="Placeholder Text" w:semiHidden="1"/>
+    <w:lsdException w:name="Light Shading" w:uiPriority="60"/>
+    <w:lsdException w:name="Light List" w:uiPriority="61"/>
+    <w:lsdException w:name="Light Grid" w:uiPriority="62"/>
+    <w:lsdException w:name="Medium Shading 1" w:uiPriority="63"/>
+    <w:lsdException w:name="Medium Shading 2" w:uiPriority="64"/>
+    <w:lsdException w:name="Medium List 1" w:uiPriority="65"/>
+    <w:lsdException w:name="Medium List 2" w:uiPriority="66"/>
+    <w:lsdException w:name="Medium Grid 1" w:uiPriority="67"/>
+    <w:lsdException w:name="Medium Grid 2" w:uiPriority="68"/>
+    <w:lsdException w:name="Medium Grid 3" w:uiPriority="69"/>
+    <w:lsdException w:name="Dark List" w:uiPriority="70"/>
+    <w:lsdException w:name="Colorful Shading" w:uiPriority="71"/>
+    <w:lsdException w:name="Colorful List" w:uiPriority="72"/>
+    <w:lsdException w:name="Colorful Grid" w:uiPriority="73"/>
+    <w:lsdException w:name="Light Shading Accent 1" w:uiPriority="60"/>
+    <w:lsdException w:name="Light List Accent 1" w:uiPriority="61"/>
+    <w:lsdException w:name="Light Grid Accent 1" w:uiPriority="62"/>
+    <w:lsdException w:name="Medium Shading 1 Accent 1" w:uiPriority="63"/>
+    <w:lsdException w:name="Medium Shading 2 Accent 1" w:uiPriority="64"/>
+    <w:lsdException w:name="Medium List 1 Accent 1" w:uiPriority="65"/>
+    <w:lsdException w:name="Revision" w:semiHidden="1"/>
+    <w:lsdException w:name="List Paragraph" w:uiPriority="34" w:qFormat="1"/>
+    <w:lsdException w:name="Medium List 2 Accent 1" w:uiPriority="66"/>
+    <w:lsdException w:name="Medium Grid 1 Accent 1" w:uiPriority="67"/>
+    <w:lsdException w:name="Medium Grid 2 Accent 1" w:uiPriority="68"/>
+    <w:lsdException w:name="Medium Grid 3 Accent 1" w:uiPriority="69"/>
+    <w:lsdException w:name="Dark List Accent 1" w:uiPriority="70"/>
+    <w:lsdException w:name="Colorful Shading Accent 1" w:uiPriority="71"/>
+    <w:lsdException w:name="Colorful List Accent 1" w:uiPriority="72"/>
+    <w:lsdException w:name="Colorful Grid Accent 1" w:uiPriority="73"/>
+    <w:lsdException w:name="Light Shading Accent 2" w:uiPriority="60"/>
+    <w:lsdException w:name="Light List Accent 2" w:uiPriority="61"/>
+    <w:lsdException w:name="Light Grid Accent 2" w:uiPriority="62"/>
+    <w:lsdException w:name="Medium Shading 1 Accent 2" w:uiPriority="63"/>
+    <w:lsdException w:name="Medium Shading 2 Accent 2" w:uiPriority="64"/>
+    <w:lsdException w:name="Medium List 1 Accent 2" w:uiPriority="65"/>
+    <w:lsdException w:name="Medium List 2 Accent 2" w:uiPriority="66"/>
+    <w:lsdException w:name="Medium Grid 1 Accent 2" w:uiPriority="67"/>
+    <w:lsdException w:name="Medium Grid 2 Accent 2" w:uiPriority="68"/>
+    <w:lsdException w:name="Medium Grid 3 Accent 2" w:uiPriority="69"/>
+    <w:lsdException w:name="Dark List Accent 2" w:uiPriority="70"/>
+    <w:lsdException w:name="Colorful Shading Accent 2" w:uiPriority="71"/>
+    <w:lsdException w:name="Colorful List Accent 2" w:uiPriority="72"/>
+    <w:lsdException w:name="Colorful Grid Accent 2" w:uiPriority="73"/>
+    <w:lsdException w:name="Light Shading Accent 3" w:uiPriority="60"/>
+    <w:lsdException w:name="Light List Accent 3" w:uiPriority="61"/>
+    <w:lsdException w:name="Light Grid Accent 3" w:uiPriority="62"/>
+    <w:lsdException w:name="Medium Shading 1 Accent 3" w:uiPriority="63"/>
+    <w:lsdException w:name="Medium Shading 2 Accent 3" w:uiPriority="64"/>
+    <w:lsdException w:name="Medium List 1 Accent 3" w:uiPriority="65"/>
+    <w:lsdException w:name="Medium List 2 Accent 3" w:uiPriority="66"/>
+    <w:lsdException w:name="Medium Grid 1 Accent 3" w:uiPriority="67"/>
+    <w:lsdException w:name="Medium Grid 2 Accent 3" w:uiPriority="68"/>
+    <w:lsdException w:name="Medium Grid 3 Accent 3" w:uiPriority="69"/>
+    <w:lsdException w:name="Dark List Accent 3" w:uiPriority="70"/>
+    <w:lsdException w:name="Colorful Shading Accent 3" w:uiPriority="71"/>
+    <w:lsdException w:name="Colorful List Accent 3" w:uiPriority="72"/>
+    <w:lsdException w:name="Colorful Grid Accent 3" w:uiPriority="73"/>
+    <w:lsdException w:name="Light Shading Accent 4" w:uiPriority="60"/>
+    <w:lsdException w:name="Light List Accent 4" w:uiPriority="61"/>
+    <w:lsdException w:name="Light Grid Accent 4" w:uiPriority="62"/>
+    <w:lsdException w:name="Medium Shading 1 Accent 4" w:uiPriority="63"/>
+    <w:lsdException w:name="Medium Shading 2 Accent 4" w:uiPriority="64"/>
+    <w:lsdException w:name="Medium List 1 Accent 4" w:uiPriority="65"/>
+    <w:lsdException w:name="Medium List 2 Accent 4" w:uiPriority="66"/>
+    <w:lsdException w:name="Medium Grid 1 Accent 4" w:uiPriority="67"/>
+    <w:lsdException w:name="Medium Grid 2 Accent 4" w:uiPriority="68"/>
+    <w:lsdException w:name="Medium Grid 3 Accent 4" w:uiPriority="69"/>
+    <w:lsdException w:name="Dark List Accent 4" w:uiPriority="70"/>
+    <w:lsdException w:name="Colorful Shading Accent 4" w:uiPriority="71"/>
+    <w:lsdException w:name="Colorful List Accent 4" w:uiPriority="72"/>
+    <w:lsdException w:name="Colorful Grid Accent 4" w:uiPriority="73"/>
+    <w:lsdException w:name="Light Shading Accent 5" w:uiPriority="60"/>
+    <w:lsdException w:name="Light List Accent 5" w:uiPriority="61"/>
+    <w:lsdException w:name="Light Grid Accent 5" w:uiPriority="62"/>
+    <w:lsdException w:name="Medium Shading 1 Accent 5" w:uiPriority="63"/>
+    <w:lsdException w:name="Medium Shading 2 Accent 5" w:uiPriority="64"/>
+    <w:lsdException w:name="Medium List 1 Accent 5" w:uiPriority="65"/>
+    <w:lsdException w:name="Medium List 2 Accent 5" w:uiPriority="66"/>
+    <w:lsdException w:name="Medium Grid 1 Accent 5" w:uiPriority="67"/>
+    <w:lsdException w:name="Medium Grid 2 Accent 5" w:uiPriority="68"/>
+    <w:lsdException w:name="Medium Grid 3 Accent 5" w:uiPriority="69"/>
+    <w:lsdException w:name="Dark List Accent 5" w:uiPriority="70"/>
+    <w:lsdException w:name="Colorful Shading Accent 5" w:uiPriority="71"/>
+    <w:lsdException w:name="Colorful List Accent 5" w:uiPriority="72"/>
+    <w:lsdException w:name="Colorful Grid Accent 5" w:uiPriority="73"/>
+    <w:lsdException w:name="Light Shading Accent 6" w:uiPriority="60"/>
+    <w:lsdException w:name="Light List Accent 6" w:uiPriority="61"/>
+    <w:lsdException w:name="Light Grid Accent 6" w:uiPriority="62"/>
+    <w:lsdException w:name="Medium Shading 1 Accent 6" w:uiPriority="63"/>
+    <w:lsdException w:name="Medium Shading 2 Accent 6" w:uiPriority="64"/>
+    <w:lsdException w:name="Medium List 1 Accent 6" w:uiPriority="65"/>
+    <w:lsdException w:name="Medium List 2 Accent 6" w:uiPriority="66"/>
+    <w:lsdException w:name="Medium Grid 1 Accent 6" w:uiPriority="67"/>
+    <w:lsdException w:name="Medium Grid 2 Accent 6" w:uiPriority="68"/>
+    <w:lsdException w:name="Medium Grid 3 Accent 6" w:uiPriority="69" w:qFormat="1"/>
+    <w:lsdException w:name="Dark List Accent 6" w:uiPriority="70"/>
+    <w:lsdException w:name="Colorful Shading Accent 6" w:uiPriority="71"/>
+    <w:lsdException w:name="Colorful List Accent 6" w:uiPriority="72"/>
+    <w:lsdException w:name="Colorful Grid Accent 6" w:uiPriority="73"/>
+    <w:lsdException w:name="Subtle Emphasis" w:uiPriority="19" w:qFormat="1"/>
+    <w:lsdException w:name="Intense Emphasis" w:uiPriority="21" w:qFormat="1"/>
+    <w:lsdException w:name="Subtle Reference" w:uiPriority="31" w:qFormat="1"/>
+    <w:lsdException w:name="Intense Reference" w:uiPriority="32" w:qFormat="1"/>
+    <w:lsdException w:name="Book Title" w:uiPriority="33" w:qFormat="1"/>
+    <w:lsdException w:name="Bibliography" w:semiHidden="1" w:uiPriority="37" w:unhideWhenUsed="1"/>
+    <w:lsdException w:name="TOC Heading" w:semiHidden="1" w:uiPriority="39" w:unhideWhenUsed="1" w:qFormat="1"/>
+    <w:lsdException w:name="Plain Table 1" w:uiPriority="41"/>
+    <w:lsdException w:name="Plain Table 2" w:uiPriority="42"/>
+    <w:lsdException w:name="Plain Table 3" w:uiPriority="43"/>
+    <w:lsdException w:name="Plain Table 4" w:uiPriority="44"/>
+    <w:lsdException w:name="Plain Table 5" w:uiPriority="45"/>
+    <w:lsdException w:name="Grid Table Light" w:uiPriority="40"/>
+    <w:lsdException w:name="Grid Table 1 Light" w:uiPriority="46"/>
+    <w:lsdException w:name="Grid Table 2" w:uiPriority="47"/>
+    <w:lsdException w:name="Grid Table 3" w:uiPriority="48"/>
+    <w:lsdException w:name="Grid Table 4" w:uiPriority="49"/>
+    <w:lsdException w:name="Grid Table 5 Dark" w:uiPriority="50"/>
+    <w:lsdException w:name="Grid Table 6 Colorful" w:uiPriority="51"/>
+    <w:lsdException w:name="Grid Table 7 Colorful" w:uiPriority="52"/>
+    <w:lsdException w:name="Grid Table 1 Light Accent 1" w:uiPriority="46"/>
+    <w:lsdException w:name="Grid Table 2 Accent 1" w:uiPriority="47"/>
+    <w:lsdException w:name="Grid Table 3 Accent 1" w:uiPriority="48"/>
+    <w:lsdException w:name="Grid Table 4 Accent 1" w:uiPriority="49"/>
+    <w:lsdException w:name="Grid Table 5 Dark Accent 1" w:uiPriority="50"/>
+    <w:lsdException w:name="Grid Table 6 Colorful Accent 1" w:uiPriority="51"/>
+    <w:lsdException w:name="Grid Table 7 Colorful Accent 1" w:uiPriority="52"/>
+    <w:lsdException w:name="Grid Table 1 Light Accent 2" w:uiPriority="46"/>
+    <w:lsdException w:name="Grid Table 2 Accent 2" w:uiPriority="47"/>
+    <w:lsdException w:name="Grid Table 3 Accent 2" w:uiPriority="48"/>
+    <w:lsdException w:name="Grid Table 4 Accent 2" w:uiPriority="49"/>
+    <w:lsdException w:name="Grid Table 5 Dark Accent 2" w:uiPriority="50"/>
+    <w:lsdException w:name="Grid Table 6 Colorful Accent 2" w:uiPriority="51"/>
+    <w:lsdException w:name="Grid Table 7 Colorful Accent 2" w:uiPriority="52"/>
+    <w:lsdException w:name="Grid Table 1 Light Accent 3" w:uiPriority="46"/>
+    <w:lsdException w:name="Grid Table 2 Accent 3" w:uiPriority="47"/>
+    <w:lsdException w:name="Grid Table 3 Accent 3" w:uiPriority="48"/>
+    <w:lsdException w:name="Grid Table 4 Accent 3" w:uiPriority="49"/>
+    <w:lsdException w:name="Grid Table 5 Dark Accent 3" w:uiPriority="50"/>
+    <w:lsdException w:name="Grid Table 6 Colorful Accent 3" w:uiPriority="51"/>
+    <w:lsdException w:name="Grid Table 7 Colorful Accent 3" w:uiPriority="52"/>
+    <w:lsdException w:name="Grid Table 1 Light Accent 4" w:uiPriority="46"/>
+    <w:lsdException w:name="Grid Table 2 Accent 4" w:uiPriority="47"/>
+    <w:lsdException w:name="Grid Table 3 Accent 4" w:uiPriority="48"/>
+    <w:lsdException w:name="Grid Table 4 Accent 4" w:uiPriority="49"/>
+    <w:lsdException w:name="Grid Table 5 Dark Accent 4" w:uiPriority="50"/>
+    <w:lsdException w:name="Grid Table 6 Colorful Accent 4" w:uiPriority="51"/>
+    <w:lsdException w:name="Grid Table 7 Colorful Accent 4" w:uiPriority="52"/>
+    <w:lsdException w:name="Grid Table 1 Light Accent 5" w:uiPriority="46"/>
+    <w:lsdException w:name="Grid Table 2 Accent 5" w:uiPriority="47"/>
+    <w:lsdException w:name="Grid Table 3 Accent 5" w:uiPriority="48"/>
+    <w:lsdException w:name="Grid Table 4 Accent 5" w:uiPriority="49"/>
+    <w:lsdException w:name="Grid Table 5 Dark Accent 5" w:uiPriority="50"/>
+    <w:lsdException w:name="Grid Table 6 Colorful Accent 5" w:uiPriority="51"/>
+    <w:lsdException w:name="Grid Table 7 Colorful Accent 5" w:uiPriority="52"/>
+    <w:lsdException w:name="Grid Table 1 Light Accent 6" w:uiPriority="46"/>
+    <w:lsdException w:name="Grid Table 2 Accent 6" w:uiPriority="47"/>
+    <w:lsdException w:name="Grid Table 3 Accent 6" w:uiPriority="48"/>
+    <w:lsdException w:name="Grid Table 4 Accent 6" w:uiPriority="49"/>
+    <w:lsdException w:name="Grid Table 5 Dark Accent 6" w:uiPriority="50"/>
+    <w:lsdException w:name="Grid Table 6 Colorful Accent 6" w:uiPriority="51"/>
+    <w:lsdException w:name="Grid Table 7 Colorful Accent 6" w:uiPriority="52"/>
+    <w:lsdException w:name="List Table 1 Light" w:uiPriority="46"/>
+    <w:lsdException w:name="List Table 2" w:uiPriority="47"/>
+    <w:lsdException w:name="List Table 3" w:uiPriority="48"/>
+    <w:lsdException w:name="List Table 4" w:uiPriority="49"/>
+    <w:lsdException w:name="List Table 5 Dark" w:uiPriority="50"/>
+    <w:lsdException w:name="List Table 6 Colorful" w:uiPriority="51"/>
+    <w:lsdException w:name="List Table 7 Colorful" w:uiPriority="52"/>
+    <w:lsdException w:name="List Table 1 Light Accent 1" w:uiPriority="46"/>
+    <w:lsdException w:name="List Table 2 Accent 1" w:uiPriority="47"/>
+    <w:lsdException w:name="List Table 3 Accent 1" w:uiPriority="48"/>
+    <w:lsdException w:name="List Table 4 Accent 1" w:uiPriority="49"/>
+    <w:lsdException w:name="List Table 5 Dark Accent 1" w:uiPriority="50"/>
+    <w:lsdException w:name="List Table 6 Colorful Accent 1" w:uiPriority="51"/>
+    <w:lsdException w:name="List Table 7 Colorful Accent 1" w:uiPriority="52"/>
+    <w:lsdException w:name="List Table 1 Light Accent 2" w:uiPriority="46"/>
+    <w:lsdException w:name="List Table 2 Accent 2" w:uiPriority="47"/>
+    <w:lsdException w:name="List Table 3 Accent 2" w:uiPriority="48"/>
+    <w:lsdException w:name="List Table 4 Accent 2" w:uiPriority="49"/>
+    <w:lsdException w:name="List Table 5 Dark Accent 2" w:uiPriority="50"/>
+    <w:lsdException w:name="List Table 6 Colorful Accent 2" w:uiPriority="51"/>
+    <w:lsdException w:name="List Table 7 Colorful Accent 2" w:uiPriority="52"/>
+    <w:lsdException w:name="List Table 1 Light Accent 3" w:uiPriority="46"/>
+    <w:lsdException w:name="List Table 2 Accent 3" w:uiPriority="47"/>
+    <w:lsdException w:name="List Table 3 Accent 3" w:uiPriority="48"/>
+    <w:lsdException w:name="List Table 4 Accent 3" w:uiPriority="49"/>
+    <w:lsdException w:name="List Table 5 Dark Accent 3" w:uiPriority="50"/>
+    <w:lsdException w:name="List Table 6 Colorful Accent 3" w:uiPriority="51"/>
+    <w:lsdException w:name="List Table 7 Colorful Accent 3" w:uiPriority="52"/>
+    <w:lsdException w:name="List Table 1 Light Accent 4" w:uiPriority="46"/>
+    <w:lsdException w:name="List Table 2 Accent 4" w:uiPriority="47"/>
+    <w:lsdException w:name="List Table 3 Accent 4" w:uiPriority="48"/>
+    <w:lsdException w:name="List Table 4 Accent 4" w:uiPriority="49"/>
+    <w:lsdException w:name="List Table 5 Dark Accent 4" w:uiPriority="50"/>
+    <w:lsdException w:name="List Table 6 Colorful Accent 4" w:uiPriority="51"/>
+    <w:lsdException w:name="List Table 7 Colorful Accent 4" w:uiPriority="52"/>
+    <w:lsdException w:name="List Table 1 Light Accent 5" w:uiPriority="46"/>
+    <w:lsdException w:name="List Table 2 Accent 5" w:uiPriority="47"/>
+    <w:lsdException w:name="List Table 3 Accent 5" w:uiPriority="48"/>
+    <w:lsdException w:name="List Table 4 Accent 5" w:uiPriority="49"/>
+    <w:lsdException w:name="List Table 5 Dark Accent 5" w:uiPriority="50"/>
+    <w:lsdException w:name="List Table 6 Colorful Accent 5" w:uiPriority="51"/>
+    <w:lsdException w:name="List Table 7 Colorful Accent 5" w:uiPriority="52"/>
+    <w:lsdException w:name="List Table 1 Light Accent 6" w:uiPriority="46"/>
+    <w:lsdException w:name="List Table 2 Accent 6" w:uiPriority="47"/>
+    <w:lsdException w:name="List Table 3 Accent 6" w:uiPriority="48"/>
+    <w:lsdException w:name="List Table 4 Accent 6" w:uiPriority="49"/>
+    <w:lsdException w:name="List Table 5 Dark Accent 6" w:uiPriority="50"/>
+    <w:lsdException w:name="List Table 6 Colorful Accent 6" w:uiPriority="51"/>
+    <w:lsdException w:name="List Table 7 Colorful Accent 6" w:uiPriority="52"/>
+    <w:lsdException w:name="Mention" w:semiHidden="1" w:unhideWhenUsed="1"/>
+    <w:lsdException w:name="Smart Hyperlink" w:semiHidden="1" w:unhideWhenUsed="1"/>
+    <w:lsdException w:name="Hashtag" w:semiHidden="1" w:unhideWhenUsed="1"/>
+    <w:lsdException w:name="Unresolved Mention" w:semiHidden="1" w:unhideWhenUsed="1"/>
+    <w:lsdException w:name="Smart Link" w:semiHidden="1" w:unhideWhenUsed="1"/>
+    <w:lsdException w:name="Smart Link Error" w:semiHidden="1" w:unhideWhenUsed="1"/>
   </w:latentStyles>
   <w:style w:type="paragraph" w:default="1" w:styleId="a">
     <w:name w:val="Normal"/>
@@ -2265,548 +2485,8 @@
 </w:styles>
 </file>
 
-<file path=word/stylesWithEffects.xml><?xml version="1.0" encoding="utf-8"?>
-<w:styles xmlns:wpc="http://schemas.microsoft.com/office/word/2010/wordprocessingCanvas" xmlns:mc="http://schemas.openxmlformats.org/markup-compatibility/2006" xmlns:o="urn:schemas-microsoft-com:office:office" xmlns:r="http://schemas.openxmlformats.org/officeDocument/2006/relationships" xmlns:m="http://schemas.openxmlformats.org/officeDocument/2006/math" xmlns:v="urn:schemas-microsoft-com:vml" xmlns:wp14="http://schemas.microsoft.com/office/word/2010/wordprocessingDrawing" xmlns:wp="http://schemas.openxmlformats.org/drawingml/2006/wordprocessingDrawing" xmlns:w10="urn:schemas-microsoft-com:office:word" xmlns:w="http://schemas.openxmlformats.org/wordprocessingml/2006/main" xmlns:w14="http://schemas.microsoft.com/office/word/2010/wordml" xmlns:wpg="http://schemas.microsoft.com/office/word/2010/wordprocessingGroup" xmlns:wpi="http://schemas.microsoft.com/office/word/2010/wordprocessingInk" xmlns:wne="http://schemas.microsoft.com/office/word/2006/wordml" xmlns:wps="http://schemas.microsoft.com/office/word/2010/wordprocessingShape" mc:Ignorable="w14 wp14">
-  <w:docDefaults>
-    <w:rPrDefault>
-      <w:rPr>
-        <w:rFonts w:ascii="Times New Roman" w:eastAsia="SimSun" w:hAnsi="Times New Roman" w:cs="Times New Roman"/>
-        <w:lang w:val="en-US" w:eastAsia="en-US" w:bidi="ar-SA"/>
-      </w:rPr>
-    </w:rPrDefault>
-    <w:pPrDefault/>
-  </w:docDefaults>
-  <w:latentStyles w:defLockedState="0" w:defUIPriority="99" w:defSemiHidden="1" w:defUnhideWhenUsed="1" w:defQFormat="0" w:count="267">
-    <w:lsdException w:name="Normal" w:semiHidden="0" w:uiPriority="0" w:unhideWhenUsed="0" w:qFormat="1"/>
-    <w:lsdException w:name="heading 1" w:semiHidden="0" w:uiPriority="9" w:unhideWhenUsed="0" w:qFormat="1"/>
-    <w:lsdException w:name="heading 2" w:semiHidden="0" w:uiPriority="9" w:qFormat="1"/>
-    <w:lsdException w:name="heading 3" w:semiHidden="0" w:uiPriority="9" w:qFormat="1"/>
-    <w:lsdException w:name="heading 4" w:semiHidden="0" w:uiPriority="9" w:qFormat="1"/>
-    <w:lsdException w:name="heading 5" w:semiHidden="0" w:uiPriority="9" w:qFormat="1"/>
-    <w:lsdException w:name="heading 6" w:semiHidden="0" w:uiPriority="9" w:qFormat="1"/>
-    <w:lsdException w:name="heading 7" w:uiPriority="9" w:qFormat="1"/>
-    <w:lsdException w:name="heading 8" w:uiPriority="9" w:qFormat="1"/>
-    <w:lsdException w:name="heading 9" w:uiPriority="9" w:qFormat="1"/>
-    <w:lsdException w:name="toc 1" w:uiPriority="39"/>
-    <w:lsdException w:name="toc 2" w:uiPriority="39"/>
-    <w:lsdException w:name="toc 3" w:uiPriority="39"/>
-    <w:lsdException w:name="toc 4" w:uiPriority="39"/>
-    <w:lsdException w:name="toc 5" w:uiPriority="39"/>
-    <w:lsdException w:name="toc 6" w:uiPriority="39"/>
-    <w:lsdException w:name="toc 7" w:uiPriority="39"/>
-    <w:lsdException w:name="toc 8" w:uiPriority="39"/>
-    <w:lsdException w:name="toc 9" w:uiPriority="39"/>
-    <w:lsdException w:name="header" w:semiHidden="0" w:qFormat="1"/>
-    <w:lsdException w:name="footer" w:semiHidden="0" w:qFormat="1"/>
-    <w:lsdException w:name="caption" w:uiPriority="35" w:qFormat="1"/>
-    <w:lsdException w:name="line number" w:uiPriority="0" w:unhideWhenUsed="0" w:qFormat="1"/>
-    <w:lsdException w:name="Title" w:semiHidden="0" w:uiPriority="10" w:unhideWhenUsed="0" w:qFormat="1"/>
-    <w:lsdException w:name="Default Paragraph Font" w:uiPriority="1" w:qFormat="1"/>
-    <w:lsdException w:name="Subtitle" w:semiHidden="0" w:uiPriority="11" w:unhideWhenUsed="0" w:qFormat="1"/>
-    <w:lsdException w:name="Hyperlink" w:uiPriority="0" w:unhideWhenUsed="0" w:qFormat="1"/>
-    <w:lsdException w:name="FollowedHyperlink" w:qFormat="1"/>
-    <w:lsdException w:name="Strong" w:semiHidden="0" w:uiPriority="22" w:unhideWhenUsed="0" w:qFormat="1"/>
-    <w:lsdException w:name="Emphasis" w:semiHidden="0" w:uiPriority="20" w:unhideWhenUsed="0" w:qFormat="1"/>
-    <w:lsdException w:name="Normal Table" w:qFormat="1"/>
-    <w:lsdException w:name="Table Simple 1" w:uiPriority="0" w:qFormat="1"/>
-    <w:lsdException w:name="Balloon Text" w:qFormat="1"/>
-    <w:lsdException w:name="Table Grid" w:semiHidden="0" w:uiPriority="0" w:unhideWhenUsed="0" w:qFormat="1"/>
-    <w:lsdException w:name="Placeholder Text" w:unhideWhenUsed="0"/>
-    <w:lsdException w:name="No Spacing" w:semiHidden="0" w:unhideWhenUsed="0"/>
-    <w:lsdException w:name="Light Shading" w:semiHidden="0" w:uiPriority="60" w:unhideWhenUsed="0"/>
-    <w:lsdException w:name="Light List" w:semiHidden="0" w:uiPriority="61" w:unhideWhenUsed="0"/>
-    <w:lsdException w:name="Light Grid" w:semiHidden="0" w:uiPriority="62" w:unhideWhenUsed="0"/>
-    <w:lsdException w:name="Medium Shading 1" w:semiHidden="0" w:uiPriority="63" w:unhideWhenUsed="0"/>
-    <w:lsdException w:name="Medium Shading 2" w:semiHidden="0" w:uiPriority="64" w:unhideWhenUsed="0"/>
-    <w:lsdException w:name="Medium List 1" w:semiHidden="0" w:uiPriority="65" w:unhideWhenUsed="0"/>
-    <w:lsdException w:name="Medium List 2" w:semiHidden="0" w:uiPriority="66" w:unhideWhenUsed="0"/>
-    <w:lsdException w:name="Medium Grid 1" w:semiHidden="0" w:uiPriority="67" w:unhideWhenUsed="0"/>
-    <w:lsdException w:name="Medium Grid 2" w:semiHidden="0" w:uiPriority="68" w:unhideWhenUsed="0"/>
-    <w:lsdException w:name="Medium Grid 3" w:semiHidden="0" w:uiPriority="69" w:unhideWhenUsed="0"/>
-    <w:lsdException w:name="Dark List" w:semiHidden="0" w:uiPriority="70" w:unhideWhenUsed="0"/>
-    <w:lsdException w:name="Colorful Shading" w:semiHidden="0" w:uiPriority="71" w:unhideWhenUsed="0"/>
-    <w:lsdException w:name="Colorful List" w:semiHidden="0" w:uiPriority="72" w:unhideWhenUsed="0"/>
-    <w:lsdException w:name="Colorful Grid" w:semiHidden="0" w:uiPriority="73" w:unhideWhenUsed="0"/>
-    <w:lsdException w:name="Light Shading Accent 1" w:semiHidden="0" w:uiPriority="60" w:unhideWhenUsed="0"/>
-    <w:lsdException w:name="Light List Accent 1" w:semiHidden="0" w:uiPriority="61" w:unhideWhenUsed="0"/>
-    <w:lsdException w:name="Light Grid Accent 1" w:semiHidden="0" w:uiPriority="62" w:unhideWhenUsed="0"/>
-    <w:lsdException w:name="Medium Shading 1 Accent 1" w:semiHidden="0" w:uiPriority="63" w:unhideWhenUsed="0"/>
-    <w:lsdException w:name="Medium Shading 2 Accent 1" w:semiHidden="0" w:uiPriority="64" w:unhideWhenUsed="0"/>
-    <w:lsdException w:name="Medium List 1 Accent 1" w:semiHidden="0" w:uiPriority="65" w:unhideWhenUsed="0"/>
-    <w:lsdException w:name="Revision" w:unhideWhenUsed="0"/>
-    <w:lsdException w:name="List Paragraph" w:semiHidden="0" w:uiPriority="34" w:unhideWhenUsed="0" w:qFormat="1"/>
-    <w:lsdException w:name="Quote" w:semiHidden="0" w:unhideWhenUsed="0"/>
-    <w:lsdException w:name="Intense Quote" w:semiHidden="0" w:unhideWhenUsed="0"/>
-    <w:lsdException w:name="Medium List 2 Accent 1" w:semiHidden="0" w:uiPriority="66" w:unhideWhenUsed="0"/>
-    <w:lsdException w:name="Medium Grid 1 Accent 1" w:semiHidden="0" w:uiPriority="67" w:unhideWhenUsed="0"/>
-    <w:lsdException w:name="Medium Grid 2 Accent 1" w:semiHidden="0" w:uiPriority="68" w:unhideWhenUsed="0"/>
-    <w:lsdException w:name="Medium Grid 3 Accent 1" w:semiHidden="0" w:uiPriority="69" w:unhideWhenUsed="0"/>
-    <w:lsdException w:name="Dark List Accent 1" w:semiHidden="0" w:uiPriority="70" w:unhideWhenUsed="0"/>
-    <w:lsdException w:name="Colorful Shading Accent 1" w:semiHidden="0" w:uiPriority="71" w:unhideWhenUsed="0"/>
-    <w:lsdException w:name="Colorful List Accent 1" w:semiHidden="0" w:uiPriority="72" w:unhideWhenUsed="0"/>
-    <w:lsdException w:name="Colorful Grid Accent 1" w:semiHidden="0" w:uiPriority="73" w:unhideWhenUsed="0"/>
-    <w:lsdException w:name="Light Shading Accent 2" w:semiHidden="0" w:uiPriority="60" w:unhideWhenUsed="0"/>
-    <w:lsdException w:name="Light List Accent 2" w:semiHidden="0" w:uiPriority="61" w:unhideWhenUsed="0"/>
-    <w:lsdException w:name="Light Grid Accent 2" w:semiHidden="0" w:uiPriority="62" w:unhideWhenUsed="0"/>
-    <w:lsdException w:name="Medium Shading 1 Accent 2" w:semiHidden="0" w:uiPriority="63" w:unhideWhenUsed="0"/>
-    <w:lsdException w:name="Medium Shading 2 Accent 2" w:semiHidden="0" w:uiPriority="64" w:unhideWhenUsed="0"/>
-    <w:lsdException w:name="Medium List 1 Accent 2" w:semiHidden="0" w:uiPriority="65" w:unhideWhenUsed="0"/>
-    <w:lsdException w:name="Medium List 2 Accent 2" w:semiHidden="0" w:uiPriority="66" w:unhideWhenUsed="0"/>
-    <w:lsdException w:name="Medium Grid 1 Accent 2" w:semiHidden="0" w:uiPriority="67" w:unhideWhenUsed="0"/>
-    <w:lsdException w:name="Medium Grid 2 Accent 2" w:semiHidden="0" w:uiPriority="68" w:unhideWhenUsed="0"/>
-    <w:lsdException w:name="Medium Grid 3 Accent 2" w:semiHidden="0" w:uiPriority="69" w:unhideWhenUsed="0"/>
-    <w:lsdException w:name="Dark List Accent 2" w:semiHidden="0" w:uiPriority="70" w:unhideWhenUsed="0"/>
-    <w:lsdException w:name="Colorful Shading Accent 2" w:semiHidden="0" w:uiPriority="71" w:unhideWhenUsed="0"/>
-    <w:lsdException w:name="Colorful List Accent 2" w:semiHidden="0" w:uiPriority="72" w:unhideWhenUsed="0"/>
-    <w:lsdException w:name="Colorful Grid Accent 2" w:semiHidden="0" w:uiPriority="73" w:unhideWhenUsed="0"/>
-    <w:lsdException w:name="Light Shading Accent 3" w:semiHidden="0" w:uiPriority="60" w:unhideWhenUsed="0"/>
-    <w:lsdException w:name="Light List Accent 3" w:semiHidden="0" w:uiPriority="61" w:unhideWhenUsed="0"/>
-    <w:lsdException w:name="Light Grid Accent 3" w:semiHidden="0" w:uiPriority="62" w:unhideWhenUsed="0"/>
-    <w:lsdException w:name="Medium Shading 1 Accent 3" w:semiHidden="0" w:uiPriority="63" w:unhideWhenUsed="0"/>
-    <w:lsdException w:name="Medium Shading 2 Accent 3" w:semiHidden="0" w:uiPriority="64" w:unhideWhenUsed="0"/>
-    <w:lsdException w:name="Medium List 1 Accent 3" w:semiHidden="0" w:uiPriority="65" w:unhideWhenUsed="0"/>
-    <w:lsdException w:name="Medium List 2 Accent 3" w:semiHidden="0" w:uiPriority="66" w:unhideWhenUsed="0"/>
-    <w:lsdException w:name="Medium Grid 1 Accent 3" w:semiHidden="0" w:uiPriority="67" w:unhideWhenUsed="0"/>
-    <w:lsdException w:name="Medium Grid 2 Accent 3" w:semiHidden="0" w:uiPriority="68" w:unhideWhenUsed="0"/>
-    <w:lsdException w:name="Medium Grid 3 Accent 3" w:semiHidden="0" w:uiPriority="69" w:unhideWhenUsed="0"/>
-    <w:lsdException w:name="Dark List Accent 3" w:semiHidden="0" w:uiPriority="70" w:unhideWhenUsed="0"/>
-    <w:lsdException w:name="Colorful Shading Accent 3" w:semiHidden="0" w:uiPriority="71" w:unhideWhenUsed="0"/>
-    <w:lsdException w:name="Colorful List Accent 3" w:semiHidden="0" w:uiPriority="72" w:unhideWhenUsed="0"/>
-    <w:lsdException w:name="Colorful Grid Accent 3" w:semiHidden="0" w:uiPriority="73" w:unhideWhenUsed="0"/>
-    <w:lsdException w:name="Light Shading Accent 4" w:semiHidden="0" w:uiPriority="60" w:unhideWhenUsed="0"/>
-    <w:lsdException w:name="Light List Accent 4" w:semiHidden="0" w:uiPriority="61" w:unhideWhenUsed="0"/>
-    <w:lsdException w:name="Light Grid Accent 4" w:semiHidden="0" w:uiPriority="62" w:unhideWhenUsed="0"/>
-    <w:lsdException w:name="Medium Shading 1 Accent 4" w:semiHidden="0" w:uiPriority="63" w:unhideWhenUsed="0"/>
-    <w:lsdException w:name="Medium Shading 2 Accent 4" w:semiHidden="0" w:uiPriority="64" w:unhideWhenUsed="0"/>
-    <w:lsdException w:name="Medium List 1 Accent 4" w:semiHidden="0" w:uiPriority="65" w:unhideWhenUsed="0"/>
-    <w:lsdException w:name="Medium List 2 Accent 4" w:semiHidden="0" w:uiPriority="66" w:unhideWhenUsed="0"/>
-    <w:lsdException w:name="Medium Grid 1 Accent 4" w:semiHidden="0" w:uiPriority="67" w:unhideWhenUsed="0"/>
-    <w:lsdException w:name="Medium Grid 2 Accent 4" w:semiHidden="0" w:uiPriority="68" w:unhideWhenUsed="0"/>
-    <w:lsdException w:name="Medium Grid 3 Accent 4" w:semiHidden="0" w:uiPriority="69" w:unhideWhenUsed="0"/>
-    <w:lsdException w:name="Dark List Accent 4" w:semiHidden="0" w:uiPriority="70" w:unhideWhenUsed="0"/>
-    <w:lsdException w:name="Colorful Shading Accent 4" w:semiHidden="0" w:uiPriority="71" w:unhideWhenUsed="0"/>
-    <w:lsdException w:name="Colorful List Accent 4" w:semiHidden="0" w:uiPriority="72" w:unhideWhenUsed="0"/>
-    <w:lsdException w:name="Colorful Grid Accent 4" w:semiHidden="0" w:uiPriority="73" w:unhideWhenUsed="0"/>
-    <w:lsdException w:name="Light Shading Accent 5" w:semiHidden="0" w:uiPriority="60" w:unhideWhenUsed="0"/>
-    <w:lsdException w:name="Light List Accent 5" w:semiHidden="0" w:uiPriority="61" w:unhideWhenUsed="0"/>
-    <w:lsdException w:name="Light Grid Accent 5" w:semiHidden="0" w:uiPriority="62" w:unhideWhenUsed="0"/>
-    <w:lsdException w:name="Medium Shading 1 Accent 5" w:semiHidden="0" w:uiPriority="63" w:unhideWhenUsed="0"/>
-    <w:lsdException w:name="Medium Shading 2 Accent 5" w:semiHidden="0" w:uiPriority="64" w:unhideWhenUsed="0"/>
-    <w:lsdException w:name="Medium List 1 Accent 5" w:semiHidden="0" w:uiPriority="65" w:unhideWhenUsed="0"/>
-    <w:lsdException w:name="Medium List 2 Accent 5" w:semiHidden="0" w:uiPriority="66" w:unhideWhenUsed="0"/>
-    <w:lsdException w:name="Medium Grid 1 Accent 5" w:semiHidden="0" w:uiPriority="67" w:unhideWhenUsed="0"/>
-    <w:lsdException w:name="Medium Grid 2 Accent 5" w:semiHidden="0" w:uiPriority="68" w:unhideWhenUsed="0"/>
-    <w:lsdException w:name="Medium Grid 3 Accent 5" w:semiHidden="0" w:uiPriority="69" w:unhideWhenUsed="0"/>
-    <w:lsdException w:name="Dark List Accent 5" w:semiHidden="0" w:uiPriority="70" w:unhideWhenUsed="0"/>
-    <w:lsdException w:name="Colorful Shading Accent 5" w:semiHidden="0" w:uiPriority="71" w:unhideWhenUsed="0"/>
-    <w:lsdException w:name="Colorful List Accent 5" w:semiHidden="0" w:uiPriority="72" w:unhideWhenUsed="0"/>
-    <w:lsdException w:name="Colorful Grid Accent 5" w:semiHidden="0" w:uiPriority="73" w:unhideWhenUsed="0"/>
-    <w:lsdException w:name="Light Shading Accent 6" w:semiHidden="0" w:uiPriority="60" w:unhideWhenUsed="0"/>
-    <w:lsdException w:name="Light List Accent 6" w:semiHidden="0" w:uiPriority="61" w:unhideWhenUsed="0"/>
-    <w:lsdException w:name="Light Grid Accent 6" w:semiHidden="0" w:uiPriority="62" w:unhideWhenUsed="0"/>
-    <w:lsdException w:name="Medium Shading 1 Accent 6" w:semiHidden="0" w:uiPriority="63" w:unhideWhenUsed="0"/>
-    <w:lsdException w:name="Medium Shading 2 Accent 6" w:semiHidden="0" w:uiPriority="64" w:unhideWhenUsed="0"/>
-    <w:lsdException w:name="Medium List 1 Accent 6" w:semiHidden="0" w:uiPriority="65" w:unhideWhenUsed="0"/>
-    <w:lsdException w:name="Medium List 2 Accent 6" w:semiHidden="0" w:uiPriority="66" w:unhideWhenUsed="0"/>
-    <w:lsdException w:name="Medium Grid 1 Accent 6" w:semiHidden="0" w:uiPriority="67" w:unhideWhenUsed="0"/>
-    <w:lsdException w:name="Medium Grid 2 Accent 6" w:semiHidden="0" w:uiPriority="68" w:unhideWhenUsed="0"/>
-    <w:lsdException w:name="Medium Grid 3 Accent 6" w:semiHidden="0" w:uiPriority="69" w:unhideWhenUsed="0" w:qFormat="1"/>
-    <w:lsdException w:name="Dark List Accent 6" w:semiHidden="0" w:uiPriority="70" w:unhideWhenUsed="0"/>
-    <w:lsdException w:name="Colorful Shading Accent 6" w:semiHidden="0" w:uiPriority="71" w:unhideWhenUsed="0"/>
-    <w:lsdException w:name="Colorful List Accent 6" w:semiHidden="0" w:uiPriority="72" w:unhideWhenUsed="0"/>
-    <w:lsdException w:name="Colorful Grid Accent 6" w:semiHidden="0" w:uiPriority="73" w:unhideWhenUsed="0"/>
-    <w:lsdException w:name="Subtle Emphasis" w:semiHidden="0" w:uiPriority="19" w:unhideWhenUsed="0" w:qFormat="1"/>
-    <w:lsdException w:name="Intense Emphasis" w:semiHidden="0" w:uiPriority="21" w:unhideWhenUsed="0" w:qFormat="1"/>
-    <w:lsdException w:name="Subtle Reference" w:semiHidden="0" w:uiPriority="31" w:unhideWhenUsed="0" w:qFormat="1"/>
-    <w:lsdException w:name="Intense Reference" w:semiHidden="0" w:uiPriority="32" w:unhideWhenUsed="0" w:qFormat="1"/>
-    <w:lsdException w:name="Book Title" w:semiHidden="0" w:uiPriority="33" w:unhideWhenUsed="0" w:qFormat="1"/>
-    <w:lsdException w:name="Bibliography" w:uiPriority="37"/>
-    <w:lsdException w:name="TOC Heading" w:uiPriority="39" w:qFormat="1"/>
-  </w:latentStyles>
-  <w:style w:type="paragraph" w:default="1" w:styleId="a">
-    <w:name w:val="Normal"/>
-    <w:qFormat/>
-    <w:rPr>
-      <w:rFonts w:ascii="Calibri" w:eastAsia="Times New Roman" w:hAnsi="Calibri"/>
-      <w:color w:val="000000"/>
-      <w:sz w:val="26"/>
-      <w:szCs w:val="26"/>
-      <w:lang w:val="ru-RU" w:eastAsia="ru-RU"/>
-    </w:rPr>
-  </w:style>
-  <w:style w:type="paragraph" w:styleId="1">
-    <w:name w:val="heading 1"/>
-    <w:basedOn w:val="a"/>
-    <w:next w:val="a"/>
-    <w:link w:val="10"/>
-    <w:uiPriority w:val="9"/>
-    <w:qFormat/>
-    <w:pPr>
-      <w:outlineLvl w:val="0"/>
-    </w:pPr>
-    <w:rPr>
-      <w:b/>
-      <w:sz w:val="48"/>
-      <w:szCs w:val="48"/>
-    </w:rPr>
-  </w:style>
-  <w:style w:type="paragraph" w:styleId="2">
-    <w:name w:val="heading 2"/>
-    <w:basedOn w:val="a"/>
-    <w:next w:val="a"/>
-    <w:link w:val="20"/>
-    <w:uiPriority w:val="9"/>
-    <w:unhideWhenUsed/>
-    <w:qFormat/>
-    <w:pPr>
-      <w:spacing w:before="120" w:after="120"/>
-      <w:outlineLvl w:val="1"/>
-    </w:pPr>
-    <w:rPr>
-      <w:b/>
-      <w:sz w:val="32"/>
-      <w:szCs w:val="32"/>
-    </w:rPr>
-  </w:style>
-  <w:style w:type="paragraph" w:styleId="3">
-    <w:name w:val="heading 3"/>
-    <w:basedOn w:val="a"/>
-    <w:next w:val="a"/>
-    <w:uiPriority w:val="9"/>
-    <w:unhideWhenUsed/>
-    <w:qFormat/>
-    <w:pPr>
-      <w:keepNext/>
-      <w:keepLines/>
-      <w:spacing w:before="260" w:after="260" w:line="416" w:lineRule="auto"/>
-      <w:outlineLvl w:val="2"/>
-    </w:pPr>
-    <w:rPr>
-      <w:b/>
-      <w:bCs/>
-      <w:sz w:val="32"/>
-      <w:szCs w:val="32"/>
-    </w:rPr>
-  </w:style>
-  <w:style w:type="paragraph" w:styleId="4">
-    <w:name w:val="heading 4"/>
-    <w:basedOn w:val="a"/>
-    <w:next w:val="a"/>
-    <w:uiPriority w:val="9"/>
-    <w:unhideWhenUsed/>
-    <w:qFormat/>
-    <w:pPr>
-      <w:keepNext/>
-      <w:keepLines/>
-      <w:spacing w:before="280" w:after="140" w:line="377" w:lineRule="auto"/>
-      <w:outlineLvl w:val="3"/>
-    </w:pPr>
-    <w:rPr>
-      <w:b/>
-      <w:bCs/>
-      <w:sz w:val="28"/>
-      <w:szCs w:val="28"/>
-    </w:rPr>
-  </w:style>
-  <w:style w:type="paragraph" w:styleId="5">
-    <w:name w:val="heading 5"/>
-    <w:basedOn w:val="a"/>
-    <w:next w:val="a"/>
-    <w:uiPriority w:val="9"/>
-    <w:unhideWhenUsed/>
-    <w:qFormat/>
-    <w:pPr>
-      <w:keepNext/>
-      <w:keepLines/>
-      <w:spacing w:before="280" w:after="290" w:line="376" w:lineRule="auto"/>
-      <w:outlineLvl w:val="4"/>
-    </w:pPr>
-    <w:rPr>
-      <w:b/>
-      <w:bCs/>
-      <w:sz w:val="28"/>
-      <w:szCs w:val="28"/>
-    </w:rPr>
-  </w:style>
-  <w:style w:type="paragraph" w:styleId="6">
-    <w:name w:val="heading 6"/>
-    <w:basedOn w:val="a"/>
-    <w:next w:val="a"/>
-    <w:uiPriority w:val="9"/>
-    <w:unhideWhenUsed/>
-    <w:qFormat/>
-    <w:pPr>
-      <w:keepNext/>
-      <w:keepLines/>
-      <w:spacing w:before="240" w:after="64" w:line="320" w:lineRule="auto"/>
-      <w:outlineLvl w:val="5"/>
-    </w:pPr>
-    <w:rPr>
-      <w:b/>
-      <w:bCs/>
-      <w:sz w:val="24"/>
-      <w:szCs w:val="24"/>
-    </w:rPr>
-  </w:style>
-  <w:style w:type="character" w:default="1" w:styleId="a0">
-    <w:name w:val="Default Paragraph Font"/>
-    <w:uiPriority w:val="1"/>
-    <w:semiHidden/>
-    <w:unhideWhenUsed/>
-  </w:style>
-  <w:style w:type="table" w:default="1" w:styleId="a1">
-    <w:name w:val="Normal Table"/>
-    <w:uiPriority w:val="99"/>
-    <w:semiHidden/>
-    <w:unhideWhenUsed/>
-    <w:tblPr>
-      <w:tblInd w:w="0" w:type="dxa"/>
-      <w:tblCellMar>
-        <w:top w:w="0" w:type="dxa"/>
-        <w:left w:w="108" w:type="dxa"/>
-        <w:bottom w:w="0" w:type="dxa"/>
-        <w:right w:w="108" w:type="dxa"/>
-      </w:tblCellMar>
-    </w:tblPr>
-  </w:style>
-  <w:style w:type="numbering" w:default="1" w:styleId="a2">
-    <w:name w:val="No List"/>
-    <w:uiPriority w:val="99"/>
-    <w:semiHidden/>
-    <w:unhideWhenUsed/>
-  </w:style>
-  <w:style w:type="paragraph" w:styleId="a3">
-    <w:name w:val="Balloon Text"/>
-    <w:basedOn w:val="a"/>
-    <w:link w:val="a4"/>
-    <w:uiPriority w:val="99"/>
-    <w:semiHidden/>
-    <w:unhideWhenUsed/>
-    <w:qFormat/>
-    <w:rPr>
-      <w:rFonts w:ascii="Tahoma" w:hAnsi="Tahoma" w:cs="Tahoma"/>
-      <w:sz w:val="16"/>
-      <w:szCs w:val="16"/>
-    </w:rPr>
-  </w:style>
-  <w:style w:type="character" w:styleId="a5">
-    <w:name w:val="FollowedHyperlink"/>
-    <w:basedOn w:val="a0"/>
-    <w:uiPriority w:val="99"/>
-    <w:semiHidden/>
-    <w:unhideWhenUsed/>
-    <w:qFormat/>
-    <w:rPr>
-      <w:color w:val="800080" w:themeColor="followedHyperlink"/>
-      <w:u w:val="single"/>
-    </w:rPr>
-  </w:style>
-  <w:style w:type="paragraph" w:styleId="a6">
-    <w:name w:val="footer"/>
-    <w:basedOn w:val="a"/>
-    <w:link w:val="a7"/>
-    <w:uiPriority w:val="99"/>
-    <w:unhideWhenUsed/>
-    <w:qFormat/>
-    <w:pPr>
-      <w:tabs>
-        <w:tab w:val="center" w:pos="4677"/>
-        <w:tab w:val="right" w:pos="9355"/>
-      </w:tabs>
-    </w:pPr>
-  </w:style>
-  <w:style w:type="paragraph" w:styleId="a8">
-    <w:name w:val="header"/>
-    <w:basedOn w:val="a"/>
-    <w:link w:val="a9"/>
-    <w:uiPriority w:val="99"/>
-    <w:unhideWhenUsed/>
-    <w:qFormat/>
-    <w:pPr>
-      <w:tabs>
-        <w:tab w:val="center" w:pos="4677"/>
-        <w:tab w:val="right" w:pos="9355"/>
-      </w:tabs>
-    </w:pPr>
-  </w:style>
-  <w:style w:type="character" w:styleId="aa">
-    <w:name w:val="Hyperlink"/>
-    <w:basedOn w:val="a0"/>
-    <w:semiHidden/>
-    <w:qFormat/>
-    <w:rPr>
-      <w:color w:val="0000FF"/>
-      <w:u w:val="single"/>
-    </w:rPr>
-  </w:style>
-  <w:style w:type="character" w:styleId="ab">
-    <w:name w:val="line number"/>
-    <w:basedOn w:val="a0"/>
-    <w:semiHidden/>
-    <w:qFormat/>
-  </w:style>
-  <w:style w:type="table" w:styleId="ac">
-    <w:name w:val="Table Grid"/>
-    <w:basedOn w:val="a1"/>
-    <w:qFormat/>
-    <w:tblPr>
-      <w:tblBorders>
-        <w:top w:val="single" w:sz="4" w:space="0" w:color="auto"/>
-        <w:left w:val="single" w:sz="4" w:space="0" w:color="auto"/>
-        <w:bottom w:val="single" w:sz="4" w:space="0" w:color="auto"/>
-        <w:right w:val="single" w:sz="4" w:space="0" w:color="auto"/>
-        <w:insideH w:val="single" w:sz="4" w:space="0" w:color="auto"/>
-        <w:insideV w:val="single" w:sz="4" w:space="0" w:color="auto"/>
-      </w:tblBorders>
-    </w:tblPr>
-  </w:style>
-  <w:style w:type="table" w:styleId="11">
-    <w:name w:val="Table Simple 1"/>
-    <w:basedOn w:val="a1"/>
-    <w:qFormat/>
-    <w:tblPr>
-      <w:tblBorders>
-        <w:top w:val="single" w:sz="4" w:space="0" w:color="000000"/>
-        <w:left w:val="single" w:sz="4" w:space="0" w:color="000000"/>
-        <w:bottom w:val="single" w:sz="4" w:space="0" w:color="000000"/>
-        <w:right w:val="single" w:sz="4" w:space="0" w:color="000000"/>
-        <w:insideH w:val="single" w:sz="4" w:space="0" w:color="000000"/>
-        <w:insideV w:val="single" w:sz="4" w:space="0" w:color="000000"/>
-      </w:tblBorders>
-    </w:tblPr>
-    <w:tblStylePr w:type="firstRow">
-      <w:tblPr/>
-      <w:tcPr>
-        <w:tcBorders>
-          <w:left w:val="single" w:sz="6" w:space="0" w:color="008000"/>
-          <w:tl2br w:val="nil"/>
-          <w:tr2bl w:val="nil"/>
-        </w:tcBorders>
-      </w:tcPr>
-    </w:tblStylePr>
-    <w:tblStylePr w:type="lastRow">
-      <w:tblPr/>
-      <w:tcPr>
-        <w:tcBorders>
-          <w:top w:val="single" w:sz="6" w:space="0" w:color="008000"/>
-          <w:tl2br w:val="nil"/>
-          <w:tr2bl w:val="nil"/>
-        </w:tcBorders>
-      </w:tcPr>
-    </w:tblStylePr>
-  </w:style>
-  <w:style w:type="character" w:customStyle="1" w:styleId="text">
-    <w:name w:val="text"/>
-    <w:basedOn w:val="a0"/>
-    <w:qFormat/>
-  </w:style>
-  <w:style w:type="character" w:customStyle="1" w:styleId="10">
-    <w:name w:val="Заголовок 1 Знак"/>
-    <w:basedOn w:val="a0"/>
-    <w:link w:val="1"/>
-    <w:uiPriority w:val="9"/>
-    <w:qFormat/>
-    <w:rPr>
-      <w:rFonts w:ascii="Calibri" w:hAnsi="Calibri"/>
-      <w:b/>
-      <w:sz w:val="48"/>
-      <w:szCs w:val="48"/>
-    </w:rPr>
-  </w:style>
-  <w:style w:type="character" w:customStyle="1" w:styleId="20">
-    <w:name w:val="Заголовок 2 Знак"/>
-    <w:basedOn w:val="a0"/>
-    <w:link w:val="2"/>
-    <w:uiPriority w:val="9"/>
-    <w:qFormat/>
-    <w:rPr>
-      <w:rFonts w:ascii="Calibri" w:hAnsi="Calibri"/>
-      <w:b/>
-      <w:color w:val="000000"/>
-      <w:sz w:val="32"/>
-      <w:szCs w:val="32"/>
-    </w:rPr>
-  </w:style>
-  <w:style w:type="character" w:customStyle="1" w:styleId="a9">
-    <w:name w:val="Верхний колонтитул Знак"/>
-    <w:basedOn w:val="a0"/>
-    <w:link w:val="a8"/>
-    <w:uiPriority w:val="99"/>
-    <w:qFormat/>
-    <w:rPr>
-      <w:rFonts w:ascii="Calibri" w:hAnsi="Calibri"/>
-      <w:color w:val="000000"/>
-      <w:sz w:val="26"/>
-      <w:szCs w:val="26"/>
-    </w:rPr>
-  </w:style>
-  <w:style w:type="character" w:customStyle="1" w:styleId="a7">
-    <w:name w:val="Нижний колонтитул Знак"/>
-    <w:basedOn w:val="a0"/>
-    <w:link w:val="a6"/>
-    <w:uiPriority w:val="99"/>
-    <w:rPr>
-      <w:rFonts w:ascii="Calibri" w:hAnsi="Calibri"/>
-      <w:color w:val="000000"/>
-      <w:sz w:val="26"/>
-      <w:szCs w:val="26"/>
-    </w:rPr>
-  </w:style>
-  <w:style w:type="character" w:customStyle="1" w:styleId="field-value">
-    <w:name w:val="field-value"/>
-    <w:basedOn w:val="a0"/>
-    <w:qFormat/>
-  </w:style>
-  <w:style w:type="character" w:styleId="ad">
-    <w:name w:val="Placeholder Text"/>
-    <w:basedOn w:val="a0"/>
-    <w:uiPriority w:val="99"/>
-    <w:semiHidden/>
-    <w:rPr>
-      <w:color w:val="808080"/>
-    </w:rPr>
-  </w:style>
-  <w:style w:type="paragraph" w:styleId="ae">
-    <w:name w:val="List Paragraph"/>
-    <w:basedOn w:val="a"/>
-    <w:uiPriority w:val="34"/>
-    <w:qFormat/>
-    <w:pPr>
-      <w:ind w:left="720"/>
-      <w:contextualSpacing/>
-    </w:pPr>
-  </w:style>
-  <w:style w:type="character" w:customStyle="1" w:styleId="a4">
-    <w:name w:val="Текст выноски Знак"/>
-    <w:basedOn w:val="a0"/>
-    <w:link w:val="a3"/>
-    <w:uiPriority w:val="99"/>
-    <w:semiHidden/>
-    <w:qFormat/>
-    <w:rPr>
-      <w:rFonts w:ascii="Tahoma" w:eastAsia="Times New Roman" w:hAnsi="Tahoma" w:cs="Tahoma"/>
-      <w:color w:val="000000"/>
-      <w:sz w:val="16"/>
-      <w:szCs w:val="16"/>
-      <w:lang w:val="ru-RU" w:eastAsia="ru-RU"/>
-    </w:rPr>
-  </w:style>
-  <w:style w:type="character" w:styleId="af">
-    <w:name w:val="Emphasis"/>
-    <w:basedOn w:val="a0"/>
-    <w:uiPriority w:val="20"/>
-    <w:qFormat/>
-    <w:rsid w:val="007E2D69"/>
-    <w:rPr>
-      <w:i/>
-      <w:iCs/>
-    </w:rPr>
-  </w:style>
-</w:styles>
-</file>
-
 <file path=word/glossary/document.xml><?xml version="1.0" encoding="utf-8"?>
-<w:glossaryDocument xmlns:wpc="http://schemas.microsoft.com/office/word/2010/wordprocessingCanvas" xmlns:mc="http://schemas.openxmlformats.org/markup-compatibility/2006" xmlns:o="urn:schemas-microsoft-com:office:office" xmlns:r="http://schemas.openxmlformats.org/officeDocument/2006/relationships" xmlns:m="http://schemas.openxmlformats.org/officeDocument/2006/math" xmlns:v="urn:schemas-microsoft-com:vml" xmlns:wp14="http://schemas.microsoft.com/office/word/2010/wordprocessingDrawing" xmlns:wp="http://schemas.openxmlformats.org/drawingml/2006/wordprocessingDrawing" xmlns:w10="urn:schemas-microsoft-com:office:word" xmlns:w="http://schemas.openxmlformats.org/wordprocessingml/2006/main" xmlns:w14="http://schemas.microsoft.com/office/word/2010/wordml" xmlns:wpg="http://schemas.microsoft.com/office/word/2010/wordprocessingGroup" xmlns:wpi="http://schemas.microsoft.com/office/word/2010/wordprocessingInk" xmlns:wne="http://schemas.microsoft.com/office/word/2006/wordml" xmlns:wps="http://schemas.microsoft.com/office/word/2010/wordprocessingShape" mc:Ignorable="w14 wp14">
+<w:glossaryDocument xmlns:wpc="http://schemas.microsoft.com/office/word/2010/wordprocessingCanvas" xmlns:cx="http://schemas.microsoft.com/office/drawing/2014/chartex" xmlns:cx1="http://schemas.microsoft.com/office/drawing/2015/9/8/chartex" xmlns:cx2="http://schemas.microsoft.com/office/drawing/2015/10/21/chartex" xmlns:cx3="http://schemas.microsoft.com/office/drawing/2016/5/9/chartex" xmlns:cx4="http://schemas.microsoft.com/office/drawing/2016/5/10/chartex" xmlns:cx5="http://schemas.microsoft.com/office/drawing/2016/5/11/chartex" xmlns:cx6="http://schemas.microsoft.com/office/drawing/2016/5/12/chartex" xmlns:cx7="http://schemas.microsoft.com/office/drawing/2016/5/13/chartex" xmlns:cx8="http://schemas.microsoft.com/office/drawing/2016/5/14/chartex" xmlns:mc="http://schemas.openxmlformats.org/markup-compatibility/2006" xmlns:aink="http://schemas.microsoft.com/office/drawing/2016/ink" xmlns:am3d="http://schemas.microsoft.com/office/drawing/2017/model3d" xmlns:o="urn:schemas-microsoft-com:office:office" xmlns:r="http://schemas.openxmlformats.org/officeDocument/2006/relationships" xmlns:m="http://schemas.openxmlformats.org/officeDocument/2006/math" xmlns:v="urn:schemas-microsoft-com:vml" xmlns:wp14="http://schemas.microsoft.com/office/word/2010/wordprocessingDrawing" xmlns:wp="http://schemas.openxmlformats.org/drawingml/2006/wordprocessingDrawing" xmlns:w10="urn:schemas-microsoft-com:office:word" xmlns:w="http://schemas.openxmlformats.org/wordprocessingml/2006/main" xmlns:w14="http://schemas.microsoft.com/office/word/2010/wordml" xmlns:w15="http://schemas.microsoft.com/office/word/2012/wordml" xmlns:w16cid="http://schemas.microsoft.com/office/word/2016/wordml/cid" xmlns:w16se="http://schemas.microsoft.com/office/word/2015/wordml/symex" xmlns:wpg="http://schemas.microsoft.com/office/word/2010/wordprocessingGroup" xmlns:wpi="http://schemas.microsoft.com/office/word/2010/wordprocessingInk" xmlns:wne="http://schemas.microsoft.com/office/word/2006/wordml" xmlns:wps="http://schemas.microsoft.com/office/word/2010/wordprocessingShape" mc:Ignorable="w14 w15 w16se w16cid wp14">
   <w:docParts>
     <w:docPart>
       <w:docPartPr>
@@ -3065,7 +2745,7 @@
 </file>
 
 <file path=word/glossary/endnotes.xml><?xml version="1.0" encoding="utf-8"?>
-<w:endnotes xmlns:wpc="http://schemas.microsoft.com/office/word/2010/wordprocessingCanvas" xmlns:mc="http://schemas.openxmlformats.org/markup-compatibility/2006" xmlns:o="urn:schemas-microsoft-com:office:office" xmlns:r="http://schemas.openxmlformats.org/officeDocument/2006/relationships" xmlns:m="http://schemas.openxmlformats.org/officeDocument/2006/math" xmlns:v="urn:schemas-microsoft-com:vml" xmlns:wp14="http://schemas.microsoft.com/office/word/2010/wordprocessingDrawing" xmlns:wp="http://schemas.openxmlformats.org/drawingml/2006/wordprocessingDrawing" xmlns:w10="urn:schemas-microsoft-com:office:word" xmlns:w="http://schemas.openxmlformats.org/wordprocessingml/2006/main" xmlns:w14="http://schemas.microsoft.com/office/word/2010/wordml" xmlns:wpg="http://schemas.microsoft.com/office/word/2010/wordprocessingGroup" xmlns:wpi="http://schemas.microsoft.com/office/word/2010/wordprocessingInk" xmlns:wne="http://schemas.microsoft.com/office/word/2006/wordml" xmlns:wps="http://schemas.microsoft.com/office/word/2010/wordprocessingShape" mc:Ignorable="w14 wp14">
+<w:endnotes xmlns:wpc="http://schemas.microsoft.com/office/word/2010/wordprocessingCanvas" xmlns:cx="http://schemas.microsoft.com/office/drawing/2014/chartex" xmlns:cx1="http://schemas.microsoft.com/office/drawing/2015/9/8/chartex" xmlns:cx2="http://schemas.microsoft.com/office/drawing/2015/10/21/chartex" xmlns:cx3="http://schemas.microsoft.com/office/drawing/2016/5/9/chartex" xmlns:cx4="http://schemas.microsoft.com/office/drawing/2016/5/10/chartex" xmlns:cx5="http://schemas.microsoft.com/office/drawing/2016/5/11/chartex" xmlns:cx6="http://schemas.microsoft.com/office/drawing/2016/5/12/chartex" xmlns:cx7="http://schemas.microsoft.com/office/drawing/2016/5/13/chartex" xmlns:cx8="http://schemas.microsoft.com/office/drawing/2016/5/14/chartex" xmlns:mc="http://schemas.openxmlformats.org/markup-compatibility/2006" xmlns:aink="http://schemas.microsoft.com/office/drawing/2016/ink" xmlns:am3d="http://schemas.microsoft.com/office/drawing/2017/model3d" xmlns:o="urn:schemas-microsoft-com:office:office" xmlns:r="http://schemas.openxmlformats.org/officeDocument/2006/relationships" xmlns:m="http://schemas.openxmlformats.org/officeDocument/2006/math" xmlns:v="urn:schemas-microsoft-com:vml" xmlns:wp14="http://schemas.microsoft.com/office/word/2010/wordprocessingDrawing" xmlns:wp="http://schemas.openxmlformats.org/drawingml/2006/wordprocessingDrawing" xmlns:w10="urn:schemas-microsoft-com:office:word" xmlns:w="http://schemas.openxmlformats.org/wordprocessingml/2006/main" xmlns:w14="http://schemas.microsoft.com/office/word/2010/wordml" xmlns:w15="http://schemas.microsoft.com/office/word/2012/wordml" xmlns:w16cid="http://schemas.microsoft.com/office/word/2016/wordml/cid" xmlns:w16se="http://schemas.microsoft.com/office/word/2015/wordml/symex" xmlns:wpg="http://schemas.microsoft.com/office/word/2010/wordprocessingGroup" xmlns:wpi="http://schemas.microsoft.com/office/word/2010/wordprocessingInk" xmlns:wne="http://schemas.microsoft.com/office/word/2006/wordml" xmlns:wps="http://schemas.microsoft.com/office/word/2010/wordprocessingShape" mc:Ignorable="w14 w15 w16se w16cid wp14">
   <w:endnote w:type="separator" w:id="-1">
     <w:p>
       <w:pPr>
@@ -3090,10 +2770,10 @@
 </file>
 
 <file path=word/glossary/fontTable.xml><?xml version="1.0" encoding="utf-8"?>
-<w:fonts xmlns:mc="http://schemas.openxmlformats.org/markup-compatibility/2006" xmlns:r="http://schemas.openxmlformats.org/officeDocument/2006/relationships" xmlns:w="http://schemas.openxmlformats.org/wordprocessingml/2006/main" xmlns:w14="http://schemas.microsoft.com/office/word/2010/wordml" mc:Ignorable="w14">
+<w:fonts xmlns:mc="http://schemas.openxmlformats.org/markup-compatibility/2006" xmlns:r="http://schemas.openxmlformats.org/officeDocument/2006/relationships" xmlns:w="http://schemas.openxmlformats.org/wordprocessingml/2006/main" xmlns:w14="http://schemas.microsoft.com/office/word/2010/wordml" xmlns:w15="http://schemas.microsoft.com/office/word/2012/wordml" xmlns:w16cid="http://schemas.microsoft.com/office/word/2016/wordml/cid" xmlns:w16se="http://schemas.microsoft.com/office/word/2015/wordml/symex" mc:Ignorable="w14 w15 w16se w16cid">
   <w:font w:name="Times New Roman">
     <w:panose1 w:val="02020603050405020304"/>
-    <w:charset w:val="CC"/>
+    <w:charset w:val="00"/>
     <w:family w:val="roman"/>
     <w:pitch w:val="variable"/>
     <w:sig w:usb0="E0002EFF" w:usb1="C000785B" w:usb2="00000009" w:usb3="00000000" w:csb0="000001FF" w:csb1="00000000"/>
@@ -3108,7 +2788,7 @@
   </w:font>
   <w:font w:name="Calibri">
     <w:panose1 w:val="020F0502020204030204"/>
-    <w:charset w:val="CC"/>
+    <w:charset w:val="00"/>
     <w:family w:val="swiss"/>
     <w:pitch w:val="variable"/>
     <w:sig w:usb0="E4002EFF" w:usb1="C000247B" w:usb2="00000009" w:usb3="00000000" w:csb0="000001FF" w:csb1="00000000"/>
@@ -3117,29 +2797,50 @@
     <w:panose1 w:val="020B0604030504040204"/>
     <w:charset w:val="00"/>
     <w:family w:val="swiss"/>
-    <w:notTrueType/>
     <w:pitch w:val="variable"/>
-    <w:sig w:usb0="00000003" w:usb1="00000000" w:usb2="00000000" w:usb3="00000000" w:csb0="00000001" w:csb1="00000000"/>
+    <w:sig w:usb0="E1002EFF" w:usb1="C000605B" w:usb2="00000029" w:usb3="00000000" w:csb0="000101FF" w:csb1="00000000"/>
   </w:font>
   <w:font w:name="Arial">
     <w:panose1 w:val="020B0604020202020204"/>
-    <w:charset w:val="CC"/>
+    <w:charset w:val="00"/>
     <w:family w:val="swiss"/>
     <w:pitch w:val="variable"/>
     <w:sig w:usb0="E0002EFF" w:usb1="C000785B" w:usb2="00000009" w:usb3="00000000" w:csb0="000001FF" w:csb1="00000000"/>
   </w:font>
   <w:font w:name="Cambria">
     <w:panose1 w:val="02040503050406030204"/>
-    <w:charset w:val="CC"/>
+    <w:charset w:val="00"/>
     <w:family w:val="roman"/>
     <w:pitch w:val="variable"/>
     <w:sig w:usb0="E00006FF" w:usb1="420024FF" w:usb2="02000000" w:usb3="00000000" w:csb0="0000019F" w:csb1="00000000"/>
+  </w:font>
+  <w:font w:name="DengXian">
+    <w:altName w:val="等线"/>
+    <w:panose1 w:val="02010600030101010101"/>
+    <w:charset w:val="86"/>
+    <w:family w:val="auto"/>
+    <w:pitch w:val="variable"/>
+    <w:sig w:usb0="A00002BF" w:usb1="38CF7CFA" w:usb2="00000016" w:usb3="00000000" w:csb0="0004000F" w:csb1="00000000"/>
+  </w:font>
+  <w:font w:name="DengXian Light">
+    <w:altName w:val="等线 Light"/>
+    <w:charset w:val="86"/>
+    <w:family w:val="auto"/>
+    <w:pitch w:val="variable"/>
+    <w:sig w:usb0="A00002BF" w:usb1="38CF7CFA" w:usb2="00000016" w:usb3="00000000" w:csb0="0004000F" w:csb1="00000000"/>
+  </w:font>
+  <w:font w:name="Calibri Light">
+    <w:panose1 w:val="020F0302020204030204"/>
+    <w:charset w:val="00"/>
+    <w:family w:val="swiss"/>
+    <w:pitch w:val="variable"/>
+    <w:sig w:usb0="E4002EFF" w:usb1="C000247B" w:usb2="00000009" w:usb3="00000000" w:csb0="000001FF" w:csb1="00000000"/>
   </w:font>
 </w:fonts>
 </file>
 
 <file path=word/glossary/footnotes.xml><?xml version="1.0" encoding="utf-8"?>
-<w:footnotes xmlns:wpc="http://schemas.microsoft.com/office/word/2010/wordprocessingCanvas" xmlns:mc="http://schemas.openxmlformats.org/markup-compatibility/2006" xmlns:o="urn:schemas-microsoft-com:office:office" xmlns:r="http://schemas.openxmlformats.org/officeDocument/2006/relationships" xmlns:m="http://schemas.openxmlformats.org/officeDocument/2006/math" xmlns:v="urn:schemas-microsoft-com:vml" xmlns:wp14="http://schemas.microsoft.com/office/word/2010/wordprocessingDrawing" xmlns:wp="http://schemas.openxmlformats.org/drawingml/2006/wordprocessingDrawing" xmlns:w10="urn:schemas-microsoft-com:office:word" xmlns:w="http://schemas.openxmlformats.org/wordprocessingml/2006/main" xmlns:w14="http://schemas.microsoft.com/office/word/2010/wordml" xmlns:wpg="http://schemas.microsoft.com/office/word/2010/wordprocessingGroup" xmlns:wpi="http://schemas.microsoft.com/office/word/2010/wordprocessingInk" xmlns:wne="http://schemas.microsoft.com/office/word/2006/wordml" xmlns:wps="http://schemas.microsoft.com/office/word/2010/wordprocessingShape" mc:Ignorable="w14 wp14">
+<w:footnotes xmlns:wpc="http://schemas.microsoft.com/office/word/2010/wordprocessingCanvas" xmlns:cx="http://schemas.microsoft.com/office/drawing/2014/chartex" xmlns:cx1="http://schemas.microsoft.com/office/drawing/2015/9/8/chartex" xmlns:cx2="http://schemas.microsoft.com/office/drawing/2015/10/21/chartex" xmlns:cx3="http://schemas.microsoft.com/office/drawing/2016/5/9/chartex" xmlns:cx4="http://schemas.microsoft.com/office/drawing/2016/5/10/chartex" xmlns:cx5="http://schemas.microsoft.com/office/drawing/2016/5/11/chartex" xmlns:cx6="http://schemas.microsoft.com/office/drawing/2016/5/12/chartex" xmlns:cx7="http://schemas.microsoft.com/office/drawing/2016/5/13/chartex" xmlns:cx8="http://schemas.microsoft.com/office/drawing/2016/5/14/chartex" xmlns:mc="http://schemas.openxmlformats.org/markup-compatibility/2006" xmlns:aink="http://schemas.microsoft.com/office/drawing/2016/ink" xmlns:am3d="http://schemas.microsoft.com/office/drawing/2017/model3d" xmlns:o="urn:schemas-microsoft-com:office:office" xmlns:r="http://schemas.openxmlformats.org/officeDocument/2006/relationships" xmlns:m="http://schemas.openxmlformats.org/officeDocument/2006/math" xmlns:v="urn:schemas-microsoft-com:vml" xmlns:wp14="http://schemas.microsoft.com/office/word/2010/wordprocessingDrawing" xmlns:wp="http://schemas.openxmlformats.org/drawingml/2006/wordprocessingDrawing" xmlns:w10="urn:schemas-microsoft-com:office:word" xmlns:w="http://schemas.openxmlformats.org/wordprocessingml/2006/main" xmlns:w14="http://schemas.microsoft.com/office/word/2010/wordml" xmlns:w15="http://schemas.microsoft.com/office/word/2012/wordml" xmlns:w16cid="http://schemas.microsoft.com/office/word/2016/wordml/cid" xmlns:w16se="http://schemas.microsoft.com/office/word/2015/wordml/symex" xmlns:wpg="http://schemas.microsoft.com/office/word/2010/wordprocessingGroup" xmlns:wpi="http://schemas.microsoft.com/office/word/2010/wordprocessingInk" xmlns:wne="http://schemas.microsoft.com/office/word/2006/wordml" xmlns:wps="http://schemas.microsoft.com/office/word/2010/wordprocessingShape" mc:Ignorable="w14 w15 w16se w16cid wp14">
   <w:footnote w:type="separator" w:id="-1">
     <w:p>
       <w:pPr>
@@ -3164,7 +2865,7 @@
 </file>
 
 <file path=word/glossary/settings.xml><?xml version="1.0" encoding="utf-8"?>
-<w:settings xmlns:mc="http://schemas.openxmlformats.org/markup-compatibility/2006" xmlns:o="urn:schemas-microsoft-com:office:office" xmlns:r="http://schemas.openxmlformats.org/officeDocument/2006/relationships" xmlns:m="http://schemas.openxmlformats.org/officeDocument/2006/math" xmlns:v="urn:schemas-microsoft-com:vml" xmlns:w10="urn:schemas-microsoft-com:office:word" xmlns:w="http://schemas.openxmlformats.org/wordprocessingml/2006/main" xmlns:w14="http://schemas.microsoft.com/office/word/2010/wordml" xmlns:sl="http://schemas.openxmlformats.org/schemaLibrary/2006/main" mc:Ignorable="w14">
+<w:settings xmlns:mc="http://schemas.openxmlformats.org/markup-compatibility/2006" xmlns:o="urn:schemas-microsoft-com:office:office" xmlns:r="http://schemas.openxmlformats.org/officeDocument/2006/relationships" xmlns:m="http://schemas.openxmlformats.org/officeDocument/2006/math" xmlns:v="urn:schemas-microsoft-com:vml" xmlns:w10="urn:schemas-microsoft-com:office:word" xmlns:w="http://schemas.openxmlformats.org/wordprocessingml/2006/main" xmlns:w14="http://schemas.microsoft.com/office/word/2010/wordml" xmlns:w15="http://schemas.microsoft.com/office/word/2012/wordml" xmlns:w16cid="http://schemas.microsoft.com/office/word/2016/wordml/cid" xmlns:w16se="http://schemas.microsoft.com/office/word/2015/wordml/symex" xmlns:sl="http://schemas.openxmlformats.org/schemaLibrary/2006/main" mc:Ignorable="w14 w15 w16se w16cid">
   <w:defaultTabStop w:val="720"/>
   <w:characterSpacingControl w:val="doNotCompress"/>
   <w:footnotePr>
@@ -3181,6 +2882,7 @@
     <w:compatSetting w:name="overrideTableStyleFontSizeAndJustification" w:uri="http://schemas.microsoft.com/office/word" w:val="1"/>
     <w:compatSetting w:name="enableOpenTypeFeatures" w:uri="http://schemas.microsoft.com/office/word" w:val="1"/>
     <w:compatSetting w:name="doNotFlipMirrorIndents" w:uri="http://schemas.microsoft.com/office/word" w:val="1"/>
+    <w:compatSetting w:name="useWord2013TrackBottomHyphenation" w:uri="http://schemas.microsoft.com/office/word" w:val="1"/>
   </w:compat>
   <w:rsids>
     <w:rsidRoot w:val="00E45593"/>
@@ -3250,7 +2952,7 @@
 </file>
 
 <file path=word/glossary/styles.xml><?xml version="1.0" encoding="utf-8"?>
-<w:styles xmlns:mc="http://schemas.openxmlformats.org/markup-compatibility/2006" xmlns:r="http://schemas.openxmlformats.org/officeDocument/2006/relationships" xmlns:w="http://schemas.openxmlformats.org/wordprocessingml/2006/main" xmlns:w14="http://schemas.microsoft.com/office/word/2010/wordml" mc:Ignorable="w14">
+<w:styles xmlns:mc="http://schemas.openxmlformats.org/markup-compatibility/2006" xmlns:r="http://schemas.openxmlformats.org/officeDocument/2006/relationships" xmlns:w="http://schemas.openxmlformats.org/wordprocessingml/2006/main" xmlns:w14="http://schemas.microsoft.com/office/word/2010/wordml" xmlns:w15="http://schemas.microsoft.com/office/word/2012/wordml" xmlns:w16cid="http://schemas.microsoft.com/office/word/2016/wordml/cid" xmlns:w16se="http://schemas.microsoft.com/office/word/2015/wordml/symex" mc:Ignorable="w14 w15 w16se w16cid">
   <w:docDefaults>
     <w:rPrDefault>
       <w:rPr>
@@ -3260,125 +2962,375 @@
     </w:rPrDefault>
     <w:pPrDefault/>
   </w:docDefaults>
-  <w:latentStyles w:defLockedState="0" w:defUIPriority="99" w:defSemiHidden="1" w:defUnhideWhenUsed="1" w:defQFormat="0" w:count="267">
-    <w:lsdException w:name="Normal" w:semiHidden="0" w:uiPriority="0" w:unhideWhenUsed="0" w:qFormat="1"/>
-    <w:lsdException w:name="heading 1" w:semiHidden="0" w:unhideWhenUsed="0"/>
-    <w:lsdException w:name="Default Paragraph Font" w:uiPriority="1" w:qFormat="1"/>
-    <w:lsdException w:name="Subtitle" w:semiHidden="0" w:unhideWhenUsed="0"/>
-    <w:lsdException w:name="Strong" w:semiHidden="0" w:unhideWhenUsed="0"/>
-    <w:lsdException w:name="Emphasis" w:semiHidden="0" w:unhideWhenUsed="0"/>
-    <w:lsdException w:name="Table Grid" w:semiHidden="0" w:unhideWhenUsed="0"/>
-    <w:lsdException w:name="Placeholder Text" w:unhideWhenUsed="0"/>
-    <w:lsdException w:name="No Spacing" w:semiHidden="0" w:unhideWhenUsed="0"/>
-    <w:lsdException w:name="Light Shading" w:semiHidden="0" w:unhideWhenUsed="0"/>
-    <w:lsdException w:name="Light List" w:semiHidden="0" w:unhideWhenUsed="0"/>
-    <w:lsdException w:name="Light Grid" w:semiHidden="0" w:unhideWhenUsed="0"/>
-    <w:lsdException w:name="Medium Shading 1" w:semiHidden="0" w:unhideWhenUsed="0"/>
-    <w:lsdException w:name="Medium Shading 2" w:semiHidden="0" w:unhideWhenUsed="0"/>
-    <w:lsdException w:name="Medium List 1" w:semiHidden="0" w:unhideWhenUsed="0"/>
-    <w:lsdException w:name="Medium List 2" w:semiHidden="0" w:unhideWhenUsed="0"/>
-    <w:lsdException w:name="Medium Grid 1" w:semiHidden="0" w:unhideWhenUsed="0"/>
-    <w:lsdException w:name="Medium Grid 2" w:semiHidden="0" w:unhideWhenUsed="0"/>
-    <w:lsdException w:name="Medium Grid 3" w:semiHidden="0" w:unhideWhenUsed="0"/>
-    <w:lsdException w:name="Dark List" w:semiHidden="0" w:unhideWhenUsed="0"/>
-    <w:lsdException w:name="Colorful Shading" w:semiHidden="0" w:unhideWhenUsed="0"/>
-    <w:lsdException w:name="Colorful List" w:semiHidden="0" w:unhideWhenUsed="0"/>
-    <w:lsdException w:name="Colorful Grid" w:semiHidden="0" w:unhideWhenUsed="0"/>
-    <w:lsdException w:name="Light Shading Accent 1" w:semiHidden="0" w:unhideWhenUsed="0"/>
-    <w:lsdException w:name="Light List Accent 1" w:semiHidden="0" w:unhideWhenUsed="0"/>
-    <w:lsdException w:name="Light Grid Accent 1" w:semiHidden="0" w:unhideWhenUsed="0"/>
-    <w:lsdException w:name="Medium Shading 1 Accent 1" w:semiHidden="0" w:unhideWhenUsed="0"/>
-    <w:lsdException w:name="Medium Shading 2 Accent 1" w:semiHidden="0" w:unhideWhenUsed="0"/>
-    <w:lsdException w:name="Medium List 1 Accent 1" w:semiHidden="0" w:unhideWhenUsed="0"/>
-    <w:lsdException w:name="Revision" w:unhideWhenUsed="0"/>
-    <w:lsdException w:name="List Paragraph" w:semiHidden="0" w:unhideWhenUsed="0"/>
-    <w:lsdException w:name="Quote" w:semiHidden="0" w:unhideWhenUsed="0"/>
-    <w:lsdException w:name="Intense Quote" w:semiHidden="0" w:unhideWhenUsed="0"/>
-    <w:lsdException w:name="Medium List 2 Accent 1" w:semiHidden="0" w:unhideWhenUsed="0"/>
-    <w:lsdException w:name="Medium Grid 1 Accent 1" w:semiHidden="0" w:unhideWhenUsed="0"/>
-    <w:lsdException w:name="Medium Grid 2 Accent 1" w:semiHidden="0" w:unhideWhenUsed="0"/>
-    <w:lsdException w:name="Medium Grid 3 Accent 1" w:semiHidden="0" w:unhideWhenUsed="0"/>
-    <w:lsdException w:name="Dark List Accent 1" w:semiHidden="0" w:unhideWhenUsed="0"/>
-    <w:lsdException w:name="Colorful Shading Accent 1" w:semiHidden="0" w:unhideWhenUsed="0"/>
-    <w:lsdException w:name="Colorful List Accent 1" w:semiHidden="0" w:unhideWhenUsed="0"/>
-    <w:lsdException w:name="Colorful Grid Accent 1" w:semiHidden="0" w:unhideWhenUsed="0"/>
-    <w:lsdException w:name="Light Shading Accent 2" w:semiHidden="0" w:unhideWhenUsed="0"/>
-    <w:lsdException w:name="Light List Accent 2" w:semiHidden="0" w:unhideWhenUsed="0"/>
-    <w:lsdException w:name="Light Grid Accent 2" w:semiHidden="0" w:unhideWhenUsed="0"/>
-    <w:lsdException w:name="Medium Shading 1 Accent 2" w:semiHidden="0" w:unhideWhenUsed="0"/>
-    <w:lsdException w:name="Medium Shading 2 Accent 2" w:semiHidden="0" w:unhideWhenUsed="0"/>
-    <w:lsdException w:name="Medium List 1 Accent 2" w:semiHidden="0" w:unhideWhenUsed="0"/>
-    <w:lsdException w:name="Medium List 2 Accent 2" w:semiHidden="0" w:unhideWhenUsed="0"/>
-    <w:lsdException w:name="Medium Grid 1 Accent 2" w:semiHidden="0" w:unhideWhenUsed="0"/>
-    <w:lsdException w:name="Medium Grid 2 Accent 2" w:semiHidden="0" w:unhideWhenUsed="0"/>
-    <w:lsdException w:name="Medium Grid 3 Accent 2" w:semiHidden="0" w:unhideWhenUsed="0"/>
-    <w:lsdException w:name="Dark List Accent 2" w:semiHidden="0" w:unhideWhenUsed="0"/>
-    <w:lsdException w:name="Colorful Shading Accent 2" w:semiHidden="0" w:unhideWhenUsed="0"/>
-    <w:lsdException w:name="Colorful List Accent 2" w:semiHidden="0" w:unhideWhenUsed="0"/>
-    <w:lsdException w:name="Colorful Grid Accent 2" w:semiHidden="0" w:unhideWhenUsed="0"/>
-    <w:lsdException w:name="Light Shading Accent 3" w:semiHidden="0" w:unhideWhenUsed="0"/>
-    <w:lsdException w:name="Light List Accent 3" w:semiHidden="0" w:unhideWhenUsed="0"/>
-    <w:lsdException w:name="Light Grid Accent 3" w:semiHidden="0" w:unhideWhenUsed="0"/>
-    <w:lsdException w:name="Medium Shading 1 Accent 3" w:semiHidden="0" w:unhideWhenUsed="0"/>
-    <w:lsdException w:name="Medium Shading 2 Accent 3" w:semiHidden="0" w:unhideWhenUsed="0"/>
-    <w:lsdException w:name="Medium List 1 Accent 3" w:semiHidden="0" w:unhideWhenUsed="0"/>
-    <w:lsdException w:name="Medium List 2 Accent 3" w:semiHidden="0" w:unhideWhenUsed="0"/>
-    <w:lsdException w:name="Medium Grid 1 Accent 3" w:semiHidden="0" w:unhideWhenUsed="0"/>
-    <w:lsdException w:name="Medium Grid 2 Accent 3" w:semiHidden="0" w:unhideWhenUsed="0"/>
-    <w:lsdException w:name="Medium Grid 3 Accent 3" w:semiHidden="0" w:unhideWhenUsed="0"/>
-    <w:lsdException w:name="Dark List Accent 3" w:semiHidden="0" w:unhideWhenUsed="0"/>
-    <w:lsdException w:name="Colorful Shading Accent 3" w:semiHidden="0" w:unhideWhenUsed="0"/>
-    <w:lsdException w:name="Colorful List Accent 3" w:semiHidden="0" w:unhideWhenUsed="0"/>
-    <w:lsdException w:name="Colorful Grid Accent 3" w:semiHidden="0" w:unhideWhenUsed="0"/>
-    <w:lsdException w:name="Light Shading Accent 4" w:semiHidden="0" w:unhideWhenUsed="0"/>
-    <w:lsdException w:name="Light List Accent 4" w:semiHidden="0" w:unhideWhenUsed="0"/>
-    <w:lsdException w:name="Light Grid Accent 4" w:semiHidden="0" w:unhideWhenUsed="0"/>
-    <w:lsdException w:name="Medium Shading 1 Accent 4" w:semiHidden="0" w:unhideWhenUsed="0"/>
-    <w:lsdException w:name="Medium Shading 2 Accent 4" w:semiHidden="0" w:unhideWhenUsed="0"/>
-    <w:lsdException w:name="Medium List 1 Accent 4" w:semiHidden="0" w:unhideWhenUsed="0"/>
-    <w:lsdException w:name="Medium List 2 Accent 4" w:semiHidden="0" w:unhideWhenUsed="0"/>
-    <w:lsdException w:name="Medium Grid 1 Accent 4" w:semiHidden="0" w:unhideWhenUsed="0"/>
-    <w:lsdException w:name="Medium Grid 2 Accent 4" w:semiHidden="0" w:unhideWhenUsed="0"/>
-    <w:lsdException w:name="Medium Grid 3 Accent 4" w:semiHidden="0" w:unhideWhenUsed="0"/>
-    <w:lsdException w:name="Dark List Accent 4" w:semiHidden="0" w:unhideWhenUsed="0"/>
-    <w:lsdException w:name="Colorful Shading Accent 4" w:semiHidden="0" w:unhideWhenUsed="0"/>
-    <w:lsdException w:name="Colorful List Accent 4" w:semiHidden="0" w:unhideWhenUsed="0"/>
-    <w:lsdException w:name="Colorful Grid Accent 4" w:semiHidden="0" w:unhideWhenUsed="0"/>
-    <w:lsdException w:name="Light Shading Accent 5" w:semiHidden="0" w:unhideWhenUsed="0"/>
-    <w:lsdException w:name="Light List Accent 5" w:semiHidden="0" w:unhideWhenUsed="0"/>
-    <w:lsdException w:name="Light Grid Accent 5" w:semiHidden="0" w:unhideWhenUsed="0"/>
-    <w:lsdException w:name="Medium Shading 1 Accent 5" w:semiHidden="0" w:unhideWhenUsed="0"/>
-    <w:lsdException w:name="Medium Shading 2 Accent 5" w:semiHidden="0" w:unhideWhenUsed="0"/>
-    <w:lsdException w:name="Medium List 1 Accent 5" w:semiHidden="0" w:unhideWhenUsed="0"/>
-    <w:lsdException w:name="Medium List 2 Accent 5" w:semiHidden="0" w:unhideWhenUsed="0"/>
-    <w:lsdException w:name="Medium Grid 1 Accent 5" w:semiHidden="0" w:unhideWhenUsed="0"/>
-    <w:lsdException w:name="Medium Grid 2 Accent 5" w:semiHidden="0" w:unhideWhenUsed="0"/>
-    <w:lsdException w:name="Medium Grid 3 Accent 5" w:semiHidden="0" w:unhideWhenUsed="0"/>
-    <w:lsdException w:name="Dark List Accent 5" w:semiHidden="0" w:unhideWhenUsed="0"/>
-    <w:lsdException w:name="Colorful Shading Accent 5" w:semiHidden="0" w:unhideWhenUsed="0"/>
-    <w:lsdException w:name="Colorful List Accent 5" w:semiHidden="0" w:unhideWhenUsed="0"/>
-    <w:lsdException w:name="Colorful Grid Accent 5" w:semiHidden="0" w:unhideWhenUsed="0"/>
-    <w:lsdException w:name="Light Shading Accent 6" w:semiHidden="0" w:unhideWhenUsed="0"/>
-    <w:lsdException w:name="Light List Accent 6" w:semiHidden="0" w:unhideWhenUsed="0"/>
-    <w:lsdException w:name="Light Grid Accent 6" w:semiHidden="0" w:unhideWhenUsed="0"/>
-    <w:lsdException w:name="Medium Shading 1 Accent 6" w:semiHidden="0" w:unhideWhenUsed="0"/>
-    <w:lsdException w:name="Medium Shading 2 Accent 6" w:semiHidden="0" w:unhideWhenUsed="0"/>
-    <w:lsdException w:name="Medium List 1 Accent 6" w:semiHidden="0" w:unhideWhenUsed="0"/>
-    <w:lsdException w:name="Medium List 2 Accent 6" w:semiHidden="0" w:unhideWhenUsed="0"/>
-    <w:lsdException w:name="Medium Grid 1 Accent 6" w:semiHidden="0" w:unhideWhenUsed="0"/>
-    <w:lsdException w:name="Medium Grid 2 Accent 6" w:semiHidden="0" w:unhideWhenUsed="0"/>
-    <w:lsdException w:name="Medium Grid 3 Accent 6" w:semiHidden="0" w:unhideWhenUsed="0"/>
-    <w:lsdException w:name="Dark List Accent 6" w:semiHidden="0" w:unhideWhenUsed="0"/>
-    <w:lsdException w:name="Colorful Shading Accent 6" w:semiHidden="0" w:unhideWhenUsed="0"/>
-    <w:lsdException w:name="Colorful List Accent 6" w:semiHidden="0" w:unhideWhenUsed="0"/>
-    <w:lsdException w:name="Colorful Grid Accent 6" w:semiHidden="0" w:unhideWhenUsed="0"/>
-    <w:lsdException w:name="Subtle Emphasis" w:semiHidden="0" w:uiPriority="19" w:unhideWhenUsed="0" w:qFormat="1"/>
-    <w:lsdException w:name="Intense Emphasis" w:semiHidden="0" w:uiPriority="21" w:unhideWhenUsed="0" w:qFormat="1"/>
-    <w:lsdException w:name="Subtle Reference" w:semiHidden="0" w:uiPriority="31" w:unhideWhenUsed="0" w:qFormat="1"/>
-    <w:lsdException w:name="Intense Reference" w:semiHidden="0" w:uiPriority="32" w:unhideWhenUsed="0" w:qFormat="1"/>
-    <w:lsdException w:name="Book Title" w:semiHidden="0" w:uiPriority="33" w:unhideWhenUsed="0" w:qFormat="1"/>
-    <w:lsdException w:name="Bibliography" w:uiPriority="37"/>
-    <w:lsdException w:name="TOC Heading" w:uiPriority="39" w:qFormat="1"/>
+  <w:latentStyles w:defLockedState="0" w:defUIPriority="99" w:defSemiHidden="0" w:defUnhideWhenUsed="0" w:defQFormat="0" w:count="377">
+    <w:lsdException w:name="Normal" w:uiPriority="0" w:qFormat="1"/>
+    <w:lsdException w:name="heading 2" w:semiHidden="1" w:unhideWhenUsed="1"/>
+    <w:lsdException w:name="heading 3" w:semiHidden="1" w:unhideWhenUsed="1"/>
+    <w:lsdException w:name="heading 4" w:semiHidden="1" w:unhideWhenUsed="1"/>
+    <w:lsdException w:name="heading 5" w:semiHidden="1" w:unhideWhenUsed="1"/>
+    <w:lsdException w:name="heading 6" w:semiHidden="1" w:unhideWhenUsed="1"/>
+    <w:lsdException w:name="heading 7" w:semiHidden="1" w:unhideWhenUsed="1"/>
+    <w:lsdException w:name="heading 8" w:semiHidden="1" w:unhideWhenUsed="1"/>
+    <w:lsdException w:name="heading 9" w:semiHidden="1" w:unhideWhenUsed="1"/>
+    <w:lsdException w:name="index 1" w:semiHidden="1" w:unhideWhenUsed="1"/>
+    <w:lsdException w:name="index 2" w:semiHidden="1" w:unhideWhenUsed="1"/>
+    <w:lsdException w:name="index 3" w:semiHidden="1" w:unhideWhenUsed="1"/>
+    <w:lsdException w:name="index 4" w:semiHidden="1" w:unhideWhenUsed="1"/>
+    <w:lsdException w:name="index 5" w:semiHidden="1" w:unhideWhenUsed="1"/>
+    <w:lsdException w:name="index 6" w:semiHidden="1" w:unhideWhenUsed="1"/>
+    <w:lsdException w:name="index 7" w:semiHidden="1" w:unhideWhenUsed="1"/>
+    <w:lsdException w:name="index 8" w:semiHidden="1" w:unhideWhenUsed="1"/>
+    <w:lsdException w:name="index 9" w:semiHidden="1" w:unhideWhenUsed="1"/>
+    <w:lsdException w:name="toc 1" w:semiHidden="1" w:unhideWhenUsed="1"/>
+    <w:lsdException w:name="toc 2" w:semiHidden="1" w:unhideWhenUsed="1"/>
+    <w:lsdException w:name="toc 3" w:semiHidden="1" w:unhideWhenUsed="1"/>
+    <w:lsdException w:name="toc 4" w:semiHidden="1" w:unhideWhenUsed="1"/>
+    <w:lsdException w:name="toc 5" w:semiHidden="1" w:unhideWhenUsed="1"/>
+    <w:lsdException w:name="toc 6" w:semiHidden="1" w:unhideWhenUsed="1"/>
+    <w:lsdException w:name="toc 7" w:semiHidden="1" w:unhideWhenUsed="1"/>
+    <w:lsdException w:name="toc 8" w:semiHidden="1" w:unhideWhenUsed="1"/>
+    <w:lsdException w:name="toc 9" w:semiHidden="1" w:unhideWhenUsed="1"/>
+    <w:lsdException w:name="Normal Indent" w:semiHidden="1" w:unhideWhenUsed="1"/>
+    <w:lsdException w:name="footnote text" w:semiHidden="1" w:unhideWhenUsed="1"/>
+    <w:lsdException w:name="annotation text" w:semiHidden="1" w:unhideWhenUsed="1"/>
+    <w:lsdException w:name="header" w:semiHidden="1" w:unhideWhenUsed="1"/>
+    <w:lsdException w:name="footer" w:semiHidden="1" w:unhideWhenUsed="1"/>
+    <w:lsdException w:name="index heading" w:semiHidden="1" w:unhideWhenUsed="1"/>
+    <w:lsdException w:name="caption" w:semiHidden="1" w:unhideWhenUsed="1"/>
+    <w:lsdException w:name="table of figures" w:semiHidden="1" w:unhideWhenUsed="1"/>
+    <w:lsdException w:name="envelope address" w:semiHidden="1" w:unhideWhenUsed="1"/>
+    <w:lsdException w:name="envelope return" w:semiHidden="1" w:unhideWhenUsed="1"/>
+    <w:lsdException w:name="footnote reference" w:semiHidden="1" w:unhideWhenUsed="1"/>
+    <w:lsdException w:name="annotation reference" w:semiHidden="1" w:unhideWhenUsed="1"/>
+    <w:lsdException w:name="line number" w:semiHidden="1" w:unhideWhenUsed="1"/>
+    <w:lsdException w:name="page number" w:semiHidden="1" w:unhideWhenUsed="1"/>
+    <w:lsdException w:name="endnote reference" w:semiHidden="1" w:unhideWhenUsed="1"/>
+    <w:lsdException w:name="endnote text" w:semiHidden="1" w:unhideWhenUsed="1"/>
+    <w:lsdException w:name="table of authorities" w:semiHidden="1" w:unhideWhenUsed="1"/>
+    <w:lsdException w:name="macro" w:semiHidden="1" w:unhideWhenUsed="1"/>
+    <w:lsdException w:name="toa heading" w:semiHidden="1" w:unhideWhenUsed="1"/>
+    <w:lsdException w:name="List" w:semiHidden="1" w:unhideWhenUsed="1"/>
+    <w:lsdException w:name="List Bullet" w:semiHidden="1" w:unhideWhenUsed="1"/>
+    <w:lsdException w:name="List Number" w:semiHidden="1" w:unhideWhenUsed="1"/>
+    <w:lsdException w:name="List 2" w:semiHidden="1" w:unhideWhenUsed="1"/>
+    <w:lsdException w:name="List 3" w:semiHidden="1" w:unhideWhenUsed="1"/>
+    <w:lsdException w:name="List 4" w:semiHidden="1" w:unhideWhenUsed="1"/>
+    <w:lsdException w:name="List 5" w:semiHidden="1" w:unhideWhenUsed="1"/>
+    <w:lsdException w:name="List Bullet 2" w:semiHidden="1" w:unhideWhenUsed="1"/>
+    <w:lsdException w:name="List Bullet 3" w:semiHidden="1" w:unhideWhenUsed="1"/>
+    <w:lsdException w:name="List Bullet 4" w:semiHidden="1" w:unhideWhenUsed="1"/>
+    <w:lsdException w:name="List Bullet 5" w:semiHidden="1" w:unhideWhenUsed="1"/>
+    <w:lsdException w:name="List Number 2" w:semiHidden="1" w:unhideWhenUsed="1"/>
+    <w:lsdException w:name="List Number 3" w:semiHidden="1" w:unhideWhenUsed="1"/>
+    <w:lsdException w:name="List Number 4" w:semiHidden="1" w:unhideWhenUsed="1"/>
+    <w:lsdException w:name="List Number 5" w:semiHidden="1" w:unhideWhenUsed="1"/>
+    <w:lsdException w:name="Closing" w:semiHidden="1" w:unhideWhenUsed="1"/>
+    <w:lsdException w:name="Signature" w:semiHidden="1" w:unhideWhenUsed="1"/>
+    <w:lsdException w:name="Default Paragraph Font" w:semiHidden="1" w:uiPriority="1" w:unhideWhenUsed="1" w:qFormat="1"/>
+    <w:lsdException w:name="Body Text" w:semiHidden="1" w:unhideWhenUsed="1"/>
+    <w:lsdException w:name="Body Text Indent" w:semiHidden="1" w:unhideWhenUsed="1"/>
+    <w:lsdException w:name="List Continue" w:semiHidden="1" w:unhideWhenUsed="1"/>
+    <w:lsdException w:name="List Continue 2" w:semiHidden="1" w:unhideWhenUsed="1"/>
+    <w:lsdException w:name="List Continue 3" w:semiHidden="1" w:unhideWhenUsed="1"/>
+    <w:lsdException w:name="List Continue 4" w:semiHidden="1" w:unhideWhenUsed="1"/>
+    <w:lsdException w:name="List Continue 5" w:semiHidden="1" w:unhideWhenUsed="1"/>
+    <w:lsdException w:name="Message Header" w:semiHidden="1" w:unhideWhenUsed="1"/>
+    <w:lsdException w:name="Salutation" w:semiHidden="1" w:unhideWhenUsed="1"/>
+    <w:lsdException w:name="Date" w:semiHidden="1" w:unhideWhenUsed="1"/>
+    <w:lsdException w:name="Body Text First Indent" w:semiHidden="1" w:unhideWhenUsed="1"/>
+    <w:lsdException w:name="Body Text First Indent 2" w:semiHidden="1" w:unhideWhenUsed="1"/>
+    <w:lsdException w:name="Note Heading" w:semiHidden="1" w:unhideWhenUsed="1"/>
+    <w:lsdException w:name="Body Text 2" w:semiHidden="1" w:unhideWhenUsed="1"/>
+    <w:lsdException w:name="Body Text 3" w:semiHidden="1" w:unhideWhenUsed="1"/>
+    <w:lsdException w:name="Body Text Indent 2" w:semiHidden="1" w:unhideWhenUsed="1"/>
+    <w:lsdException w:name="Body Text Indent 3" w:semiHidden="1" w:unhideWhenUsed="1"/>
+    <w:lsdException w:name="Block Text" w:semiHidden="1" w:unhideWhenUsed="1"/>
+    <w:lsdException w:name="Hyperlink" w:semiHidden="1" w:unhideWhenUsed="1"/>
+    <w:lsdException w:name="FollowedHyperlink" w:semiHidden="1" w:unhideWhenUsed="1"/>
+    <w:lsdException w:name="Document Map" w:semiHidden="1" w:unhideWhenUsed="1"/>
+    <w:lsdException w:name="Plain Text" w:semiHidden="1" w:unhideWhenUsed="1"/>
+    <w:lsdException w:name="E-mail Signature" w:semiHidden="1" w:unhideWhenUsed="1"/>
+    <w:lsdException w:name="HTML Top of Form" w:semiHidden="1" w:unhideWhenUsed="1"/>
+    <w:lsdException w:name="HTML Bottom of Form" w:semiHidden="1" w:unhideWhenUsed="1"/>
+    <w:lsdException w:name="Normal (Web)" w:semiHidden="1" w:unhideWhenUsed="1"/>
+    <w:lsdException w:name="HTML Acronym" w:semiHidden="1" w:unhideWhenUsed="1"/>
+    <w:lsdException w:name="HTML Address" w:semiHidden="1" w:unhideWhenUsed="1"/>
+    <w:lsdException w:name="HTML Cite" w:semiHidden="1" w:unhideWhenUsed="1"/>
+    <w:lsdException w:name="HTML Code" w:semiHidden="1" w:unhideWhenUsed="1"/>
+    <w:lsdException w:name="HTML Definition" w:semiHidden="1" w:unhideWhenUsed="1"/>
+    <w:lsdException w:name="HTML Keyboard" w:semiHidden="1" w:unhideWhenUsed="1"/>
+    <w:lsdException w:name="HTML Preformatted" w:semiHidden="1" w:unhideWhenUsed="1"/>
+    <w:lsdException w:name="HTML Sample" w:semiHidden="1" w:unhideWhenUsed="1"/>
+    <w:lsdException w:name="HTML Typewriter" w:semiHidden="1" w:unhideWhenUsed="1"/>
+    <w:lsdException w:name="HTML Variable" w:semiHidden="1" w:unhideWhenUsed="1"/>
+    <w:lsdException w:name="Normal Table" w:semiHidden="1" w:unhideWhenUsed="1"/>
+    <w:lsdException w:name="annotation subject" w:semiHidden="1" w:unhideWhenUsed="1"/>
+    <w:lsdException w:name="No List" w:semiHidden="1" w:unhideWhenUsed="1"/>
+    <w:lsdException w:name="Outline List 1" w:semiHidden="1" w:unhideWhenUsed="1"/>
+    <w:lsdException w:name="Outline List 2" w:semiHidden="1" w:unhideWhenUsed="1"/>
+    <w:lsdException w:name="Outline List 3" w:semiHidden="1" w:unhideWhenUsed="1"/>
+    <w:lsdException w:name="Table Simple 1" w:semiHidden="1" w:unhideWhenUsed="1"/>
+    <w:lsdException w:name="Table Simple 2" w:semiHidden="1" w:unhideWhenUsed="1"/>
+    <w:lsdException w:name="Table Simple 3" w:semiHidden="1" w:unhideWhenUsed="1"/>
+    <w:lsdException w:name="Table Classic 1" w:semiHidden="1" w:unhideWhenUsed="1"/>
+    <w:lsdException w:name="Table Classic 2" w:semiHidden="1" w:unhideWhenUsed="1"/>
+    <w:lsdException w:name="Table Classic 3" w:semiHidden="1" w:unhideWhenUsed="1"/>
+    <w:lsdException w:name="Table Classic 4" w:semiHidden="1" w:unhideWhenUsed="1"/>
+    <w:lsdException w:name="Table Colorful 1" w:semiHidden="1" w:unhideWhenUsed="1"/>
+    <w:lsdException w:name="Table Colorful 2" w:semiHidden="1" w:unhideWhenUsed="1"/>
+    <w:lsdException w:name="Table Colorful 3" w:semiHidden="1" w:unhideWhenUsed="1"/>
+    <w:lsdException w:name="Table Columns 1" w:semiHidden="1" w:unhideWhenUsed="1"/>
+    <w:lsdException w:name="Table Columns 2" w:semiHidden="1" w:unhideWhenUsed="1"/>
+    <w:lsdException w:name="Table Columns 3" w:semiHidden="1" w:unhideWhenUsed="1"/>
+    <w:lsdException w:name="Table Columns 4" w:semiHidden="1" w:unhideWhenUsed="1"/>
+    <w:lsdException w:name="Table Columns 5" w:semiHidden="1" w:unhideWhenUsed="1"/>
+    <w:lsdException w:name="Table Grid 1" w:semiHidden="1" w:unhideWhenUsed="1"/>
+    <w:lsdException w:name="Table Grid 2" w:semiHidden="1" w:unhideWhenUsed="1"/>
+    <w:lsdException w:name="Table Grid 3" w:semiHidden="1" w:unhideWhenUsed="1"/>
+    <w:lsdException w:name="Table Grid 4" w:semiHidden="1" w:unhideWhenUsed="1"/>
+    <w:lsdException w:name="Table Grid 5" w:semiHidden="1" w:unhideWhenUsed="1"/>
+    <w:lsdException w:name="Table Grid 6" w:semiHidden="1" w:unhideWhenUsed="1"/>
+    <w:lsdException w:name="Table Grid 7" w:semiHidden="1" w:unhideWhenUsed="1"/>
+    <w:lsdException w:name="Table Grid 8" w:semiHidden="1" w:unhideWhenUsed="1"/>
+    <w:lsdException w:name="Table List 1" w:semiHidden="1" w:unhideWhenUsed="1"/>
+    <w:lsdException w:name="Table List 2" w:semiHidden="1" w:unhideWhenUsed="1"/>
+    <w:lsdException w:name="Table List 3" w:semiHidden="1" w:unhideWhenUsed="1"/>
+    <w:lsdException w:name="Table List 4" w:semiHidden="1" w:unhideWhenUsed="1"/>
+    <w:lsdException w:name="Table List 5" w:semiHidden="1" w:unhideWhenUsed="1"/>
+    <w:lsdException w:name="Table List 6" w:semiHidden="1" w:unhideWhenUsed="1"/>
+    <w:lsdException w:name="Table List 7" w:semiHidden="1" w:unhideWhenUsed="1"/>
+    <w:lsdException w:name="Table List 8" w:semiHidden="1" w:unhideWhenUsed="1"/>
+    <w:lsdException w:name="Table 3D effects 1" w:semiHidden="1" w:unhideWhenUsed="1"/>
+    <w:lsdException w:name="Table 3D effects 2" w:semiHidden="1" w:unhideWhenUsed="1"/>
+    <w:lsdException w:name="Table 3D effects 3" w:semiHidden="1" w:unhideWhenUsed="1"/>
+    <w:lsdException w:name="Table Contemporary" w:semiHidden="1" w:unhideWhenUsed="1"/>
+    <w:lsdException w:name="Table Elegant" w:semiHidden="1" w:unhideWhenUsed="1"/>
+    <w:lsdException w:name="Table Professional" w:semiHidden="1" w:unhideWhenUsed="1"/>
+    <w:lsdException w:name="Table Subtle 1" w:semiHidden="1" w:unhideWhenUsed="1"/>
+    <w:lsdException w:name="Table Subtle 2" w:semiHidden="1" w:unhideWhenUsed="1"/>
+    <w:lsdException w:name="Table Web 1" w:semiHidden="1" w:unhideWhenUsed="1"/>
+    <w:lsdException w:name="Table Web 2" w:semiHidden="1" w:unhideWhenUsed="1"/>
+    <w:lsdException w:name="Table Web 3" w:semiHidden="1" w:unhideWhenUsed="1"/>
+    <w:lsdException w:name="Balloon Text" w:semiHidden="1" w:unhideWhenUsed="1"/>
+    <w:lsdException w:name="Table Grid" w:semiHidden="1" w:unhideWhenUsed="1"/>
+    <w:lsdException w:name="Table Theme" w:semiHidden="1" w:unhideWhenUsed="1"/>
+    <w:lsdException w:name="Placeholder Text" w:semiHidden="1"/>
+    <w:lsdException w:name="Light Shading"/>
+    <w:lsdException w:name="Light List"/>
+    <w:lsdException w:name="Light Grid"/>
+    <w:lsdException w:name="Medium Shading 1"/>
+    <w:lsdException w:name="Medium Shading 2"/>
+    <w:lsdException w:name="Medium List 1"/>
+    <w:lsdException w:name="Medium List 2"/>
+    <w:lsdException w:name="Medium Grid 1"/>
+    <w:lsdException w:name="Medium Grid 2"/>
+    <w:lsdException w:name="Medium Grid 3"/>
+    <w:lsdException w:name="Dark List"/>
+    <w:lsdException w:name="Colorful Shading"/>
+    <w:lsdException w:name="Colorful List"/>
+    <w:lsdException w:name="Colorful Grid"/>
+    <w:lsdException w:name="Light Shading Accent 1"/>
+    <w:lsdException w:name="Light List Accent 1"/>
+    <w:lsdException w:name="Light Grid Accent 1"/>
+    <w:lsdException w:name="Medium Shading 1 Accent 1"/>
+    <w:lsdException w:name="Medium Shading 2 Accent 1"/>
+    <w:lsdException w:name="Medium List 1 Accent 1"/>
+    <w:lsdException w:name="Revision" w:semiHidden="1"/>
+    <w:lsdException w:name="Medium List 2 Accent 1"/>
+    <w:lsdException w:name="Medium Grid 1 Accent 1"/>
+    <w:lsdException w:name="Medium Grid 2 Accent 1"/>
+    <w:lsdException w:name="Medium Grid 3 Accent 1"/>
+    <w:lsdException w:name="Dark List Accent 1"/>
+    <w:lsdException w:name="Colorful Shading Accent 1"/>
+    <w:lsdException w:name="Colorful List Accent 1"/>
+    <w:lsdException w:name="Colorful Grid Accent 1"/>
+    <w:lsdException w:name="Light Shading Accent 2"/>
+    <w:lsdException w:name="Light List Accent 2"/>
+    <w:lsdException w:name="Light Grid Accent 2"/>
+    <w:lsdException w:name="Medium Shading 1 Accent 2"/>
+    <w:lsdException w:name="Medium Shading 2 Accent 2"/>
+    <w:lsdException w:name="Medium List 1 Accent 2"/>
+    <w:lsdException w:name="Medium List 2 Accent 2"/>
+    <w:lsdException w:name="Medium Grid 1 Accent 2"/>
+    <w:lsdException w:name="Medium Grid 2 Accent 2"/>
+    <w:lsdException w:name="Medium Grid 3 Accent 2"/>
+    <w:lsdException w:name="Dark List Accent 2"/>
+    <w:lsdException w:name="Colorful Shading Accent 2"/>
+    <w:lsdException w:name="Colorful List Accent 2"/>
+    <w:lsdException w:name="Colorful Grid Accent 2"/>
+    <w:lsdException w:name="Light Shading Accent 3"/>
+    <w:lsdException w:name="Light List Accent 3"/>
+    <w:lsdException w:name="Light Grid Accent 3"/>
+    <w:lsdException w:name="Medium Shading 1 Accent 3"/>
+    <w:lsdException w:name="Medium Shading 2 Accent 3"/>
+    <w:lsdException w:name="Medium List 1 Accent 3"/>
+    <w:lsdException w:name="Medium List 2 Accent 3"/>
+    <w:lsdException w:name="Medium Grid 1 Accent 3"/>
+    <w:lsdException w:name="Medium Grid 2 Accent 3"/>
+    <w:lsdException w:name="Medium Grid 3 Accent 3"/>
+    <w:lsdException w:name="Dark List Accent 3"/>
+    <w:lsdException w:name="Colorful Shading Accent 3"/>
+    <w:lsdException w:name="Colorful List Accent 3"/>
+    <w:lsdException w:name="Colorful Grid Accent 3"/>
+    <w:lsdException w:name="Light Shading Accent 4"/>
+    <w:lsdException w:name="Light List Accent 4"/>
+    <w:lsdException w:name="Light Grid Accent 4"/>
+    <w:lsdException w:name="Medium Shading 1 Accent 4"/>
+    <w:lsdException w:name="Medium Shading 2 Accent 4"/>
+    <w:lsdException w:name="Medium List 1 Accent 4"/>
+    <w:lsdException w:name="Medium List 2 Accent 4"/>
+    <w:lsdException w:name="Medium Grid 1 Accent 4"/>
+    <w:lsdException w:name="Medium Grid 2 Accent 4"/>
+    <w:lsdException w:name="Medium Grid 3 Accent 4"/>
+    <w:lsdException w:name="Dark List Accent 4"/>
+    <w:lsdException w:name="Colorful Shading Accent 4"/>
+    <w:lsdException w:name="Colorful List Accent 4"/>
+    <w:lsdException w:name="Colorful Grid Accent 4"/>
+    <w:lsdException w:name="Light Shading Accent 5"/>
+    <w:lsdException w:name="Light List Accent 5"/>
+    <w:lsdException w:name="Light Grid Accent 5"/>
+    <w:lsdException w:name="Medium Shading 1 Accent 5"/>
+    <w:lsdException w:name="Medium Shading 2 Accent 5"/>
+    <w:lsdException w:name="Medium List 1 Accent 5"/>
+    <w:lsdException w:name="Medium List 2 Accent 5"/>
+    <w:lsdException w:name="Medium Grid 1 Accent 5"/>
+    <w:lsdException w:name="Medium Grid 2 Accent 5"/>
+    <w:lsdException w:name="Medium Grid 3 Accent 5"/>
+    <w:lsdException w:name="Dark List Accent 5"/>
+    <w:lsdException w:name="Colorful Shading Accent 5"/>
+    <w:lsdException w:name="Colorful List Accent 5"/>
+    <w:lsdException w:name="Colorful Grid Accent 5"/>
+    <w:lsdException w:name="Light Shading Accent 6"/>
+    <w:lsdException w:name="Light List Accent 6"/>
+    <w:lsdException w:name="Light Grid Accent 6"/>
+    <w:lsdException w:name="Medium Shading 1 Accent 6"/>
+    <w:lsdException w:name="Medium Shading 2 Accent 6"/>
+    <w:lsdException w:name="Medium List 1 Accent 6"/>
+    <w:lsdException w:name="Medium List 2 Accent 6"/>
+    <w:lsdException w:name="Medium Grid 1 Accent 6"/>
+    <w:lsdException w:name="Medium Grid 2 Accent 6"/>
+    <w:lsdException w:name="Medium Grid 3 Accent 6"/>
+    <w:lsdException w:name="Dark List Accent 6"/>
+    <w:lsdException w:name="Colorful Shading Accent 6"/>
+    <w:lsdException w:name="Colorful List Accent 6"/>
+    <w:lsdException w:name="Colorful Grid Accent 6"/>
+    <w:lsdException w:name="Subtle Emphasis" w:uiPriority="19" w:qFormat="1"/>
+    <w:lsdException w:name="Intense Emphasis" w:uiPriority="21" w:qFormat="1"/>
+    <w:lsdException w:name="Subtle Reference" w:uiPriority="31" w:qFormat="1"/>
+    <w:lsdException w:name="Intense Reference" w:uiPriority="32" w:qFormat="1"/>
+    <w:lsdException w:name="Book Title" w:uiPriority="33" w:qFormat="1"/>
+    <w:lsdException w:name="Bibliography" w:semiHidden="1" w:uiPriority="37" w:unhideWhenUsed="1"/>
+    <w:lsdException w:name="TOC Heading" w:semiHidden="1" w:uiPriority="39" w:unhideWhenUsed="1" w:qFormat="1"/>
+    <w:lsdException w:name="Plain Table 1" w:uiPriority="41"/>
+    <w:lsdException w:name="Plain Table 2" w:uiPriority="42"/>
+    <w:lsdException w:name="Plain Table 3" w:uiPriority="43"/>
+    <w:lsdException w:name="Plain Table 4" w:uiPriority="44"/>
+    <w:lsdException w:name="Plain Table 5" w:uiPriority="45"/>
+    <w:lsdException w:name="Grid Table Light" w:uiPriority="40"/>
+    <w:lsdException w:name="Grid Table 1 Light" w:uiPriority="46"/>
+    <w:lsdException w:name="Grid Table 2" w:uiPriority="47"/>
+    <w:lsdException w:name="Grid Table 3" w:uiPriority="48"/>
+    <w:lsdException w:name="Grid Table 4" w:uiPriority="49"/>
+    <w:lsdException w:name="Grid Table 5 Dark" w:uiPriority="50"/>
+    <w:lsdException w:name="Grid Table 6 Colorful" w:uiPriority="51"/>
+    <w:lsdException w:name="Grid Table 7 Colorful" w:uiPriority="52"/>
+    <w:lsdException w:name="Grid Table 1 Light Accent 1" w:uiPriority="46"/>
+    <w:lsdException w:name="Grid Table 2 Accent 1" w:uiPriority="47"/>
+    <w:lsdException w:name="Grid Table 3 Accent 1" w:uiPriority="48"/>
+    <w:lsdException w:name="Grid Table 4 Accent 1" w:uiPriority="49"/>
+    <w:lsdException w:name="Grid Table 5 Dark Accent 1" w:uiPriority="50"/>
+    <w:lsdException w:name="Grid Table 6 Colorful Accent 1" w:uiPriority="51"/>
+    <w:lsdException w:name="Grid Table 7 Colorful Accent 1" w:uiPriority="52"/>
+    <w:lsdException w:name="Grid Table 1 Light Accent 2" w:uiPriority="46"/>
+    <w:lsdException w:name="Grid Table 2 Accent 2" w:uiPriority="47"/>
+    <w:lsdException w:name="Grid Table 3 Accent 2" w:uiPriority="48"/>
+    <w:lsdException w:name="Grid Table 4 Accent 2" w:uiPriority="49"/>
+    <w:lsdException w:name="Grid Table 5 Dark Accent 2" w:uiPriority="50"/>
+    <w:lsdException w:name="Grid Table 6 Colorful Accent 2" w:uiPriority="51"/>
+    <w:lsdException w:name="Grid Table 7 Colorful Accent 2" w:uiPriority="52"/>
+    <w:lsdException w:name="Grid Table 1 Light Accent 3" w:uiPriority="46"/>
+    <w:lsdException w:name="Grid Table 2 Accent 3" w:uiPriority="47"/>
+    <w:lsdException w:name="Grid Table 3 Accent 3" w:uiPriority="48"/>
+    <w:lsdException w:name="Grid Table 4 Accent 3" w:uiPriority="49"/>
+    <w:lsdException w:name="Grid Table 5 Dark Accent 3" w:uiPriority="50"/>
+    <w:lsdException w:name="Grid Table 6 Colorful Accent 3" w:uiPriority="51"/>
+    <w:lsdException w:name="Grid Table 7 Colorful Accent 3" w:uiPriority="52"/>
+    <w:lsdException w:name="Grid Table 1 Light Accent 4" w:uiPriority="46"/>
+    <w:lsdException w:name="Grid Table 2 Accent 4" w:uiPriority="47"/>
+    <w:lsdException w:name="Grid Table 3 Accent 4" w:uiPriority="48"/>
+    <w:lsdException w:name="Grid Table 4 Accent 4" w:uiPriority="49"/>
+    <w:lsdException w:name="Grid Table 5 Dark Accent 4" w:uiPriority="50"/>
+    <w:lsdException w:name="Grid Table 6 Colorful Accent 4" w:uiPriority="51"/>
+    <w:lsdException w:name="Grid Table 7 Colorful Accent 4" w:uiPriority="52"/>
+    <w:lsdException w:name="Grid Table 1 Light Accent 5" w:uiPriority="46"/>
+    <w:lsdException w:name="Grid Table 2 Accent 5" w:uiPriority="47"/>
+    <w:lsdException w:name="Grid Table 3 Accent 5" w:uiPriority="48"/>
+    <w:lsdException w:name="Grid Table 4 Accent 5" w:uiPriority="49"/>
+    <w:lsdException w:name="Grid Table 5 Dark Accent 5" w:uiPriority="50"/>
+    <w:lsdException w:name="Grid Table 6 Colorful Accent 5" w:uiPriority="51"/>
+    <w:lsdException w:name="Grid Table 7 Colorful Accent 5" w:uiPriority="52"/>
+    <w:lsdException w:name="Grid Table 1 Light Accent 6" w:uiPriority="46"/>
+    <w:lsdException w:name="Grid Table 2 Accent 6" w:uiPriority="47"/>
+    <w:lsdException w:name="Grid Table 3 Accent 6" w:uiPriority="48"/>
+    <w:lsdException w:name="Grid Table 4 Accent 6" w:uiPriority="49"/>
+    <w:lsdException w:name="Grid Table 5 Dark Accent 6" w:uiPriority="50"/>
+    <w:lsdException w:name="Grid Table 6 Colorful Accent 6" w:uiPriority="51"/>
+    <w:lsdException w:name="Grid Table 7 Colorful Accent 6" w:uiPriority="52"/>
+    <w:lsdException w:name="List Table 1 Light" w:uiPriority="46"/>
+    <w:lsdException w:name="List Table 2" w:uiPriority="47"/>
+    <w:lsdException w:name="List Table 3" w:uiPriority="48"/>
+    <w:lsdException w:name="List Table 4" w:uiPriority="49"/>
+    <w:lsdException w:name="List Table 5 Dark" w:uiPriority="50"/>
+    <w:lsdException w:name="List Table 6 Colorful" w:uiPriority="51"/>
+    <w:lsdException w:name="List Table 7 Colorful" w:uiPriority="52"/>
+    <w:lsdException w:name="List Table 1 Light Accent 1" w:uiPriority="46"/>
+    <w:lsdException w:name="List Table 2 Accent 1" w:uiPriority="47"/>
+    <w:lsdException w:name="List Table 3 Accent 1" w:uiPriority="48"/>
+    <w:lsdException w:name="List Table 4 Accent 1" w:uiPriority="49"/>
+    <w:lsdException w:name="List Table 5 Dark Accent 1" w:uiPriority="50"/>
+    <w:lsdException w:name="List Table 6 Colorful Accent 1" w:uiPriority="51"/>
+    <w:lsdException w:name="List Table 7 Colorful Accent 1" w:uiPriority="52"/>
+    <w:lsdException w:name="List Table 1 Light Accent 2" w:uiPriority="46"/>
+    <w:lsdException w:name="List Table 2 Accent 2" w:uiPriority="47"/>
+    <w:lsdException w:name="List Table 3 Accent 2" w:uiPriority="48"/>
+    <w:lsdException w:name="List Table 4 Accent 2" w:uiPriority="49"/>
+    <w:lsdException w:name="List Table 5 Dark Accent 2" w:uiPriority="50"/>
+    <w:lsdException w:name="List Table 6 Colorful Accent 2" w:uiPriority="51"/>
+    <w:lsdException w:name="List Table 7 Colorful Accent 2" w:uiPriority="52"/>
+    <w:lsdException w:name="List Table 1 Light Accent 3" w:uiPriority="46"/>
+    <w:lsdException w:name="List Table 2 Accent 3" w:uiPriority="47"/>
+    <w:lsdException w:name="List Table 3 Accent 3" w:uiPriority="48"/>
+    <w:lsdException w:name="List Table 4 Accent 3" w:uiPriority="49"/>
+    <w:lsdException w:name="List Table 5 Dark Accent 3" w:uiPriority="50"/>
+    <w:lsdException w:name="List Table 6 Colorful Accent 3" w:uiPriority="51"/>
+    <w:lsdException w:name="List Table 7 Colorful Accent 3" w:uiPriority="52"/>
+    <w:lsdException w:name="List Table 1 Light Accent 4" w:uiPriority="46"/>
+    <w:lsdException w:name="List Table 2 Accent 4" w:uiPriority="47"/>
+    <w:lsdException w:name="List Table 3 Accent 4" w:uiPriority="48"/>
+    <w:lsdException w:name="List Table 4 Accent 4" w:uiPriority="49"/>
+    <w:lsdException w:name="List Table 5 Dark Accent 4" w:uiPriority="50"/>
+    <w:lsdException w:name="List Table 6 Colorful Accent 4" w:uiPriority="51"/>
+    <w:lsdException w:name="List Table 7 Colorful Accent 4" w:uiPriority="52"/>
+    <w:lsdException w:name="List Table 1 Light Accent 5" w:uiPriority="46"/>
+    <w:lsdException w:name="List Table 2 Accent 5" w:uiPriority="47"/>
+    <w:lsdException w:name="List Table 3 Accent 5" w:uiPriority="48"/>
+    <w:lsdException w:name="List Table 4 Accent 5" w:uiPriority="49"/>
+    <w:lsdException w:name="List Table 5 Dark Accent 5" w:uiPriority="50"/>
+    <w:lsdException w:name="List Table 6 Colorful Accent 5" w:uiPriority="51"/>
+    <w:lsdException w:name="List Table 7 Colorful Accent 5" w:uiPriority="52"/>
+    <w:lsdException w:name="List Table 1 Light Accent 6" w:uiPriority="46"/>
+    <w:lsdException w:name="List Table 2 Accent 6" w:uiPriority="47"/>
+    <w:lsdException w:name="List Table 3 Accent 6" w:uiPriority="48"/>
+    <w:lsdException w:name="List Table 4 Accent 6" w:uiPriority="49"/>
+    <w:lsdException w:name="List Table 5 Dark Accent 6" w:uiPriority="50"/>
+    <w:lsdException w:name="List Table 6 Colorful Accent 6" w:uiPriority="51"/>
+    <w:lsdException w:name="List Table 7 Colorful Accent 6" w:uiPriority="52"/>
+    <w:lsdException w:name="Mention" w:semiHidden="1" w:unhideWhenUsed="1"/>
+    <w:lsdException w:name="Smart Hyperlink" w:semiHidden="1" w:unhideWhenUsed="1"/>
+    <w:lsdException w:name="Hashtag" w:semiHidden="1" w:unhideWhenUsed="1"/>
+    <w:lsdException w:name="Unresolved Mention" w:semiHidden="1" w:unhideWhenUsed="1"/>
+    <w:lsdException w:name="Smart Link" w:semiHidden="1" w:unhideWhenUsed="1"/>
+    <w:lsdException w:name="Smart Link Error" w:semiHidden="1" w:unhideWhenUsed="1"/>
   </w:latentStyles>
   <w:style w:type="paragraph" w:default="1" w:styleId="a">
     <w:name w:val="Normal"/>
@@ -3540,299 +3492,8 @@
 </w:styles>
 </file>
 
-<file path=word/glossary/stylesWithEffects.xml><?xml version="1.0" encoding="utf-8"?>
-<w:styles xmlns:wpc="http://schemas.microsoft.com/office/word/2010/wordprocessingCanvas" xmlns:mc="http://schemas.openxmlformats.org/markup-compatibility/2006" xmlns:o="urn:schemas-microsoft-com:office:office" xmlns:r="http://schemas.openxmlformats.org/officeDocument/2006/relationships" xmlns:m="http://schemas.openxmlformats.org/officeDocument/2006/math" xmlns:v="urn:schemas-microsoft-com:vml" xmlns:wp14="http://schemas.microsoft.com/office/word/2010/wordprocessingDrawing" xmlns:wp="http://schemas.openxmlformats.org/drawingml/2006/wordprocessingDrawing" xmlns:w10="urn:schemas-microsoft-com:office:word" xmlns:w="http://schemas.openxmlformats.org/wordprocessingml/2006/main" xmlns:w14="http://schemas.microsoft.com/office/word/2010/wordml" xmlns:wpg="http://schemas.microsoft.com/office/word/2010/wordprocessingGroup" xmlns:wpi="http://schemas.microsoft.com/office/word/2010/wordprocessingInk" xmlns:wne="http://schemas.microsoft.com/office/word/2006/wordml" xmlns:wps="http://schemas.microsoft.com/office/word/2010/wordprocessingShape" mc:Ignorable="w14 wp14">
-  <w:docDefaults>
-    <w:rPrDefault>
-      <w:rPr>
-        <w:rFonts w:asciiTheme="minorHAnsi" w:eastAsiaTheme="minorEastAsia" w:hAnsiTheme="minorHAnsi" w:cstheme="minorBidi"/>
-        <w:lang w:val="en-US" w:eastAsia="en-US" w:bidi="ar-SA"/>
-      </w:rPr>
-    </w:rPrDefault>
-    <w:pPrDefault/>
-  </w:docDefaults>
-  <w:latentStyles w:defLockedState="0" w:defUIPriority="99" w:defSemiHidden="1" w:defUnhideWhenUsed="1" w:defQFormat="0" w:count="267">
-    <w:lsdException w:name="Normal" w:semiHidden="0" w:uiPriority="0" w:unhideWhenUsed="0" w:qFormat="1"/>
-    <w:lsdException w:name="heading 1" w:semiHidden="0" w:unhideWhenUsed="0"/>
-    <w:lsdException w:name="Default Paragraph Font" w:uiPriority="1" w:qFormat="1"/>
-    <w:lsdException w:name="Subtitle" w:semiHidden="0" w:unhideWhenUsed="0"/>
-    <w:lsdException w:name="Strong" w:semiHidden="0" w:unhideWhenUsed="0"/>
-    <w:lsdException w:name="Emphasis" w:semiHidden="0" w:unhideWhenUsed="0"/>
-    <w:lsdException w:name="Table Grid" w:semiHidden="0" w:unhideWhenUsed="0"/>
-    <w:lsdException w:name="Placeholder Text" w:unhideWhenUsed="0"/>
-    <w:lsdException w:name="No Spacing" w:semiHidden="0" w:unhideWhenUsed="0"/>
-    <w:lsdException w:name="Light Shading" w:semiHidden="0" w:unhideWhenUsed="0"/>
-    <w:lsdException w:name="Light List" w:semiHidden="0" w:unhideWhenUsed="0"/>
-    <w:lsdException w:name="Light Grid" w:semiHidden="0" w:unhideWhenUsed="0"/>
-    <w:lsdException w:name="Medium Shading 1" w:semiHidden="0" w:unhideWhenUsed="0"/>
-    <w:lsdException w:name="Medium Shading 2" w:semiHidden="0" w:unhideWhenUsed="0"/>
-    <w:lsdException w:name="Medium List 1" w:semiHidden="0" w:unhideWhenUsed="0"/>
-    <w:lsdException w:name="Medium List 2" w:semiHidden="0" w:unhideWhenUsed="0"/>
-    <w:lsdException w:name="Medium Grid 1" w:semiHidden="0" w:unhideWhenUsed="0"/>
-    <w:lsdException w:name="Medium Grid 2" w:semiHidden="0" w:unhideWhenUsed="0"/>
-    <w:lsdException w:name="Medium Grid 3" w:semiHidden="0" w:unhideWhenUsed="0"/>
-    <w:lsdException w:name="Dark List" w:semiHidden="0" w:unhideWhenUsed="0"/>
-    <w:lsdException w:name="Colorful Shading" w:semiHidden="0" w:unhideWhenUsed="0"/>
-    <w:lsdException w:name="Colorful List" w:semiHidden="0" w:unhideWhenUsed="0"/>
-    <w:lsdException w:name="Colorful Grid" w:semiHidden="0" w:unhideWhenUsed="0"/>
-    <w:lsdException w:name="Light Shading Accent 1" w:semiHidden="0" w:unhideWhenUsed="0"/>
-    <w:lsdException w:name="Light List Accent 1" w:semiHidden="0" w:unhideWhenUsed="0"/>
-    <w:lsdException w:name="Light Grid Accent 1" w:semiHidden="0" w:unhideWhenUsed="0"/>
-    <w:lsdException w:name="Medium Shading 1 Accent 1" w:semiHidden="0" w:unhideWhenUsed="0"/>
-    <w:lsdException w:name="Medium Shading 2 Accent 1" w:semiHidden="0" w:unhideWhenUsed="0"/>
-    <w:lsdException w:name="Medium List 1 Accent 1" w:semiHidden="0" w:unhideWhenUsed="0"/>
-    <w:lsdException w:name="Revision" w:unhideWhenUsed="0"/>
-    <w:lsdException w:name="List Paragraph" w:semiHidden="0" w:unhideWhenUsed="0"/>
-    <w:lsdException w:name="Quote" w:semiHidden="0" w:unhideWhenUsed="0"/>
-    <w:lsdException w:name="Intense Quote" w:semiHidden="0" w:unhideWhenUsed="0"/>
-    <w:lsdException w:name="Medium List 2 Accent 1" w:semiHidden="0" w:unhideWhenUsed="0"/>
-    <w:lsdException w:name="Medium Grid 1 Accent 1" w:semiHidden="0" w:unhideWhenUsed="0"/>
-    <w:lsdException w:name="Medium Grid 2 Accent 1" w:semiHidden="0" w:unhideWhenUsed="0"/>
-    <w:lsdException w:name="Medium Grid 3 Accent 1" w:semiHidden="0" w:unhideWhenUsed="0"/>
-    <w:lsdException w:name="Dark List Accent 1" w:semiHidden="0" w:unhideWhenUsed="0"/>
-    <w:lsdException w:name="Colorful Shading Accent 1" w:semiHidden="0" w:unhideWhenUsed="0"/>
-    <w:lsdException w:name="Colorful List Accent 1" w:semiHidden="0" w:unhideWhenUsed="0"/>
-    <w:lsdException w:name="Colorful Grid Accent 1" w:semiHidden="0" w:unhideWhenUsed="0"/>
-    <w:lsdException w:name="Light Shading Accent 2" w:semiHidden="0" w:unhideWhenUsed="0"/>
-    <w:lsdException w:name="Light List Accent 2" w:semiHidden="0" w:unhideWhenUsed="0"/>
-    <w:lsdException w:name="Light Grid Accent 2" w:semiHidden="0" w:unhideWhenUsed="0"/>
-    <w:lsdException w:name="Medium Shading 1 Accent 2" w:semiHidden="0" w:unhideWhenUsed="0"/>
-    <w:lsdException w:name="Medium Shading 2 Accent 2" w:semiHidden="0" w:unhideWhenUsed="0"/>
-    <w:lsdException w:name="Medium List 1 Accent 2" w:semiHidden="0" w:unhideWhenUsed="0"/>
-    <w:lsdException w:name="Medium List 2 Accent 2" w:semiHidden="0" w:unhideWhenUsed="0"/>
-    <w:lsdException w:name="Medium Grid 1 Accent 2" w:semiHidden="0" w:unhideWhenUsed="0"/>
-    <w:lsdException w:name="Medium Grid 2 Accent 2" w:semiHidden="0" w:unhideWhenUsed="0"/>
-    <w:lsdException w:name="Medium Grid 3 Accent 2" w:semiHidden="0" w:unhideWhenUsed="0"/>
-    <w:lsdException w:name="Dark List Accent 2" w:semiHidden="0" w:unhideWhenUsed="0"/>
-    <w:lsdException w:name="Colorful Shading Accent 2" w:semiHidden="0" w:unhideWhenUsed="0"/>
-    <w:lsdException w:name="Colorful List Accent 2" w:semiHidden="0" w:unhideWhenUsed="0"/>
-    <w:lsdException w:name="Colorful Grid Accent 2" w:semiHidden="0" w:unhideWhenUsed="0"/>
-    <w:lsdException w:name="Light Shading Accent 3" w:semiHidden="0" w:unhideWhenUsed="0"/>
-    <w:lsdException w:name="Light List Accent 3" w:semiHidden="0" w:unhideWhenUsed="0"/>
-    <w:lsdException w:name="Light Grid Accent 3" w:semiHidden="0" w:unhideWhenUsed="0"/>
-    <w:lsdException w:name="Medium Shading 1 Accent 3" w:semiHidden="0" w:unhideWhenUsed="0"/>
-    <w:lsdException w:name="Medium Shading 2 Accent 3" w:semiHidden="0" w:unhideWhenUsed="0"/>
-    <w:lsdException w:name="Medium List 1 Accent 3" w:semiHidden="0" w:unhideWhenUsed="0"/>
-    <w:lsdException w:name="Medium List 2 Accent 3" w:semiHidden="0" w:unhideWhenUsed="0"/>
-    <w:lsdException w:name="Medium Grid 1 Accent 3" w:semiHidden="0" w:unhideWhenUsed="0"/>
-    <w:lsdException w:name="Medium Grid 2 Accent 3" w:semiHidden="0" w:unhideWhenUsed="0"/>
-    <w:lsdException w:name="Medium Grid 3 Accent 3" w:semiHidden="0" w:unhideWhenUsed="0"/>
-    <w:lsdException w:name="Dark List Accent 3" w:semiHidden="0" w:unhideWhenUsed="0"/>
-    <w:lsdException w:name="Colorful Shading Accent 3" w:semiHidden="0" w:unhideWhenUsed="0"/>
-    <w:lsdException w:name="Colorful List Accent 3" w:semiHidden="0" w:unhideWhenUsed="0"/>
-    <w:lsdException w:name="Colorful Grid Accent 3" w:semiHidden="0" w:unhideWhenUsed="0"/>
-    <w:lsdException w:name="Light Shading Accent 4" w:semiHidden="0" w:unhideWhenUsed="0"/>
-    <w:lsdException w:name="Light List Accent 4" w:semiHidden="0" w:unhideWhenUsed="0"/>
-    <w:lsdException w:name="Light Grid Accent 4" w:semiHidden="0" w:unhideWhenUsed="0"/>
-    <w:lsdException w:name="Medium Shading 1 Accent 4" w:semiHidden="0" w:unhideWhenUsed="0"/>
-    <w:lsdException w:name="Medium Shading 2 Accent 4" w:semiHidden="0" w:unhideWhenUsed="0"/>
-    <w:lsdException w:name="Medium List 1 Accent 4" w:semiHidden="0" w:unhideWhenUsed="0"/>
-    <w:lsdException w:name="Medium List 2 Accent 4" w:semiHidden="0" w:unhideWhenUsed="0"/>
-    <w:lsdException w:name="Medium Grid 1 Accent 4" w:semiHidden="0" w:unhideWhenUsed="0"/>
-    <w:lsdException w:name="Medium Grid 2 Accent 4" w:semiHidden="0" w:unhideWhenUsed="0"/>
-    <w:lsdException w:name="Medium Grid 3 Accent 4" w:semiHidden="0" w:unhideWhenUsed="0"/>
-    <w:lsdException w:name="Dark List Accent 4" w:semiHidden="0" w:unhideWhenUsed="0"/>
-    <w:lsdException w:name="Colorful Shading Accent 4" w:semiHidden="0" w:unhideWhenUsed="0"/>
-    <w:lsdException w:name="Colorful List Accent 4" w:semiHidden="0" w:unhideWhenUsed="0"/>
-    <w:lsdException w:name="Colorful Grid Accent 4" w:semiHidden="0" w:unhideWhenUsed="0"/>
-    <w:lsdException w:name="Light Shading Accent 5" w:semiHidden="0" w:unhideWhenUsed="0"/>
-    <w:lsdException w:name="Light List Accent 5" w:semiHidden="0" w:unhideWhenUsed="0"/>
-    <w:lsdException w:name="Light Grid Accent 5" w:semiHidden="0" w:unhideWhenUsed="0"/>
-    <w:lsdException w:name="Medium Shading 1 Accent 5" w:semiHidden="0" w:unhideWhenUsed="0"/>
-    <w:lsdException w:name="Medium Shading 2 Accent 5" w:semiHidden="0" w:unhideWhenUsed="0"/>
-    <w:lsdException w:name="Medium List 1 Accent 5" w:semiHidden="0" w:unhideWhenUsed="0"/>
-    <w:lsdException w:name="Medium List 2 Accent 5" w:semiHidden="0" w:unhideWhenUsed="0"/>
-    <w:lsdException w:name="Medium Grid 1 Accent 5" w:semiHidden="0" w:unhideWhenUsed="0"/>
-    <w:lsdException w:name="Medium Grid 2 Accent 5" w:semiHidden="0" w:unhideWhenUsed="0"/>
-    <w:lsdException w:name="Medium Grid 3 Accent 5" w:semiHidden="0" w:unhideWhenUsed="0"/>
-    <w:lsdException w:name="Dark List Accent 5" w:semiHidden="0" w:unhideWhenUsed="0"/>
-    <w:lsdException w:name="Colorful Shading Accent 5" w:semiHidden="0" w:unhideWhenUsed="0"/>
-    <w:lsdException w:name="Colorful List Accent 5" w:semiHidden="0" w:unhideWhenUsed="0"/>
-    <w:lsdException w:name="Colorful Grid Accent 5" w:semiHidden="0" w:unhideWhenUsed="0"/>
-    <w:lsdException w:name="Light Shading Accent 6" w:semiHidden="0" w:unhideWhenUsed="0"/>
-    <w:lsdException w:name="Light List Accent 6" w:semiHidden="0" w:unhideWhenUsed="0"/>
-    <w:lsdException w:name="Light Grid Accent 6" w:semiHidden="0" w:unhideWhenUsed="0"/>
-    <w:lsdException w:name="Medium Shading 1 Accent 6" w:semiHidden="0" w:unhideWhenUsed="0"/>
-    <w:lsdException w:name="Medium Shading 2 Accent 6" w:semiHidden="0" w:unhideWhenUsed="0"/>
-    <w:lsdException w:name="Medium List 1 Accent 6" w:semiHidden="0" w:unhideWhenUsed="0"/>
-    <w:lsdException w:name="Medium List 2 Accent 6" w:semiHidden="0" w:unhideWhenUsed="0"/>
-    <w:lsdException w:name="Medium Grid 1 Accent 6" w:semiHidden="0" w:unhideWhenUsed="0"/>
-    <w:lsdException w:name="Medium Grid 2 Accent 6" w:semiHidden="0" w:unhideWhenUsed="0"/>
-    <w:lsdException w:name="Medium Grid 3 Accent 6" w:semiHidden="0" w:unhideWhenUsed="0"/>
-    <w:lsdException w:name="Dark List Accent 6" w:semiHidden="0" w:unhideWhenUsed="0"/>
-    <w:lsdException w:name="Colorful Shading Accent 6" w:semiHidden="0" w:unhideWhenUsed="0"/>
-    <w:lsdException w:name="Colorful List Accent 6" w:semiHidden="0" w:unhideWhenUsed="0"/>
-    <w:lsdException w:name="Colorful Grid Accent 6" w:semiHidden="0" w:unhideWhenUsed="0"/>
-    <w:lsdException w:name="Subtle Emphasis" w:semiHidden="0" w:uiPriority="19" w:unhideWhenUsed="0" w:qFormat="1"/>
-    <w:lsdException w:name="Intense Emphasis" w:semiHidden="0" w:uiPriority="21" w:unhideWhenUsed="0" w:qFormat="1"/>
-    <w:lsdException w:name="Subtle Reference" w:semiHidden="0" w:uiPriority="31" w:unhideWhenUsed="0" w:qFormat="1"/>
-    <w:lsdException w:name="Intense Reference" w:semiHidden="0" w:uiPriority="32" w:unhideWhenUsed="0" w:qFormat="1"/>
-    <w:lsdException w:name="Book Title" w:semiHidden="0" w:uiPriority="33" w:unhideWhenUsed="0" w:qFormat="1"/>
-    <w:lsdException w:name="Bibliography" w:uiPriority="37"/>
-    <w:lsdException w:name="TOC Heading" w:uiPriority="39" w:qFormat="1"/>
-  </w:latentStyles>
-  <w:style w:type="paragraph" w:default="1" w:styleId="a">
-    <w:name w:val="Normal"/>
-    <w:qFormat/>
-    <w:pPr>
-      <w:spacing w:after="160" w:line="259" w:lineRule="auto"/>
-    </w:pPr>
-    <w:rPr>
-      <w:sz w:val="22"/>
-      <w:szCs w:val="22"/>
-    </w:rPr>
-  </w:style>
-  <w:style w:type="character" w:default="1" w:styleId="a0">
-    <w:name w:val="Default Paragraph Font"/>
-    <w:uiPriority w:val="1"/>
-    <w:semiHidden/>
-    <w:unhideWhenUsed/>
-  </w:style>
-  <w:style w:type="table" w:default="1" w:styleId="a1">
-    <w:name w:val="Normal Table"/>
-    <w:uiPriority w:val="99"/>
-    <w:semiHidden/>
-    <w:unhideWhenUsed/>
-    <w:tblPr>
-      <w:tblInd w:w="0" w:type="dxa"/>
-      <w:tblCellMar>
-        <w:top w:w="0" w:type="dxa"/>
-        <w:left w:w="108" w:type="dxa"/>
-        <w:bottom w:w="0" w:type="dxa"/>
-        <w:right w:w="108" w:type="dxa"/>
-      </w:tblCellMar>
-    </w:tblPr>
-  </w:style>
-  <w:style w:type="numbering" w:default="1" w:styleId="a2">
-    <w:name w:val="No List"/>
-    <w:uiPriority w:val="99"/>
-    <w:semiHidden/>
-    <w:unhideWhenUsed/>
-  </w:style>
-  <w:style w:type="character" w:styleId="a3">
-    <w:name w:val="Placeholder Text"/>
-    <w:basedOn w:val="a0"/>
-    <w:uiPriority w:val="99"/>
-    <w:semiHidden/>
-    <w:rsid w:val="00BE0B5A"/>
-    <w:rPr>
-      <w:color w:val="808080"/>
-    </w:rPr>
-  </w:style>
-  <w:style w:type="paragraph" w:customStyle="1" w:styleId="39F2ABF4C91B44D18ED4ECEE2A286CC4">
-    <w:name w:val="39F2ABF4C91B44D18ED4ECEE2A286CC4"/>
-    <w:pPr>
-      <w:spacing w:after="160" w:line="259" w:lineRule="auto"/>
-    </w:pPr>
-    <w:rPr>
-      <w:sz w:val="22"/>
-      <w:szCs w:val="22"/>
-    </w:rPr>
-  </w:style>
-  <w:style w:type="paragraph" w:customStyle="1" w:styleId="CDEED45A3025497F93EC941BEA34A0C2">
-    <w:name w:val="CDEED45A3025497F93EC941BEA34A0C2"/>
-    <w:pPr>
-      <w:spacing w:after="160" w:line="259" w:lineRule="auto"/>
-    </w:pPr>
-    <w:rPr>
-      <w:sz w:val="22"/>
-      <w:szCs w:val="22"/>
-    </w:rPr>
-  </w:style>
-  <w:style w:type="paragraph" w:customStyle="1" w:styleId="CB21AF7A99164B11917FAEA8EA46D309">
-    <w:name w:val="CB21AF7A99164B11917FAEA8EA46D309"/>
-    <w:pPr>
-      <w:spacing w:after="160" w:line="259" w:lineRule="auto"/>
-    </w:pPr>
-    <w:rPr>
-      <w:sz w:val="22"/>
-      <w:szCs w:val="22"/>
-    </w:rPr>
-  </w:style>
-  <w:style w:type="paragraph" w:customStyle="1" w:styleId="7D4A41918DD641F8A3E27ED190A0831D">
-    <w:name w:val="7D4A41918DD641F8A3E27ED190A0831D"/>
-    <w:qFormat/>
-    <w:pPr>
-      <w:spacing w:after="160" w:line="259" w:lineRule="auto"/>
-    </w:pPr>
-    <w:rPr>
-      <w:sz w:val="22"/>
-      <w:szCs w:val="22"/>
-    </w:rPr>
-  </w:style>
-  <w:style w:type="paragraph" w:customStyle="1" w:styleId="F375AF28286A4E7E8FF020631490F6DD">
-    <w:name w:val="F375AF28286A4E7E8FF020631490F6DD"/>
-    <w:qFormat/>
-    <w:pPr>
-      <w:spacing w:after="160" w:line="259" w:lineRule="auto"/>
-    </w:pPr>
-    <w:rPr>
-      <w:sz w:val="22"/>
-      <w:szCs w:val="22"/>
-    </w:rPr>
-  </w:style>
-  <w:style w:type="paragraph" w:customStyle="1" w:styleId="425A461E4BF7424DB8F7E32045E84575">
-    <w:name w:val="425A461E4BF7424DB8F7E32045E84575"/>
-    <w:qFormat/>
-    <w:pPr>
-      <w:spacing w:after="160" w:line="259" w:lineRule="auto"/>
-    </w:pPr>
-    <w:rPr>
-      <w:sz w:val="22"/>
-      <w:szCs w:val="22"/>
-    </w:rPr>
-  </w:style>
-  <w:style w:type="paragraph" w:customStyle="1" w:styleId="0B33949A5277490AB8CE05850F5EC3CA">
-    <w:name w:val="0B33949A5277490AB8CE05850F5EC3CA"/>
-    <w:pPr>
-      <w:spacing w:after="160" w:line="259" w:lineRule="auto"/>
-    </w:pPr>
-    <w:rPr>
-      <w:sz w:val="22"/>
-      <w:szCs w:val="22"/>
-    </w:rPr>
-  </w:style>
-  <w:style w:type="paragraph" w:customStyle="1" w:styleId="E836A61EA7AB4ABF8BE0876B950803F8">
-    <w:name w:val="E836A61EA7AB4ABF8BE0876B950803F8"/>
-    <w:qFormat/>
-    <w:pPr>
-      <w:spacing w:after="160" w:line="259" w:lineRule="auto"/>
-    </w:pPr>
-    <w:rPr>
-      <w:sz w:val="22"/>
-      <w:szCs w:val="22"/>
-      <w:lang w:val="ru-RU" w:eastAsia="ru-RU"/>
-    </w:rPr>
-  </w:style>
-  <w:style w:type="paragraph" w:customStyle="1" w:styleId="F69ACE333DEE4D26BBB5A5B0766D680C">
-    <w:name w:val="F69ACE333DEE4D26BBB5A5B0766D680C"/>
-    <w:rsid w:val="00BE0B5A"/>
-    <w:pPr>
-      <w:spacing w:after="200" w:line="276" w:lineRule="auto"/>
-    </w:pPr>
-    <w:rPr>
-      <w:sz w:val="22"/>
-      <w:szCs w:val="22"/>
-      <w:lang w:val="ru-RU" w:eastAsia="ru-RU"/>
-    </w:rPr>
-  </w:style>
-  <w:style w:type="paragraph" w:customStyle="1" w:styleId="DFEDA65834BA4756B48923DEFEEFC572">
-    <w:name w:val="DFEDA65834BA4756B48923DEFEEFC572"/>
-    <w:rsid w:val="00BE0B5A"/>
-    <w:pPr>
-      <w:spacing w:after="200" w:line="276" w:lineRule="auto"/>
-    </w:pPr>
-    <w:rPr>
-      <w:sz w:val="22"/>
-      <w:szCs w:val="22"/>
-      <w:lang w:val="ru-RU" w:eastAsia="ru-RU"/>
-    </w:rPr>
-  </w:style>
-</w:styles>
-</file>
-
 <file path=word/glossary/webSettings.xml><?xml version="1.0" encoding="utf-8"?>
-<w:webSettings xmlns:mc="http://schemas.openxmlformats.org/markup-compatibility/2006" xmlns:r="http://schemas.openxmlformats.org/officeDocument/2006/relationships" xmlns:w="http://schemas.openxmlformats.org/wordprocessingml/2006/main" xmlns:w14="http://schemas.microsoft.com/office/word/2010/wordml" mc:Ignorable="w14"/>
+<w:webSettings xmlns:mc="http://schemas.openxmlformats.org/markup-compatibility/2006" xmlns:r="http://schemas.openxmlformats.org/officeDocument/2006/relationships" xmlns:w="http://schemas.openxmlformats.org/wordprocessingml/2006/main" xmlns:w14="http://schemas.microsoft.com/office/word/2010/wordml" xmlns:w15="http://schemas.microsoft.com/office/word/2012/wordml" xmlns:w16cid="http://schemas.microsoft.com/office/word/2016/wordml/cid" xmlns:w16se="http://schemas.microsoft.com/office/word/2015/wordml/symex" mc:Ignorable="w14 w15 w16se w16cid"/>
 </file>
 
 <file path=word/theme/theme1.xml><?xml version="1.0" encoding="utf-8"?>
@@ -4125,7 +3786,7 @@
 </file>
 
 <file path=customXml/itemProps1.xml><?xml version="1.0" encoding="utf-8"?>
-<ds:datastoreItem xmlns:ds="http://schemas.openxmlformats.org/officeDocument/2006/customXml" ds:itemID="{992BBD64-EF7E-48B8-80F3-77E166F1873F}">
+<ds:datastoreItem xmlns:ds="http://schemas.openxmlformats.org/officeDocument/2006/customXml" ds:itemID="{B3D8D805-2E14-4ED7-962D-66AA69E7F4F2}">
   <ds:schemaRefs>
     <ds:schemaRef ds:uri="http://schemas.openxmlformats.org/officeDocument/2006/bibliography"/>
   </ds:schemaRefs>
